--- a/Problem-Set-2/ProblemSet2 - Cover Page.docx
+++ b/Problem-Set-2/ProblemSet2 - Cover Page.docx
@@ -1,6 +1,6 @@
 
 <file path=word/document.xml><?xml version="1.0" encoding="utf-8"?>
-<w:document xmlns:wpc="http://schemas.microsoft.com/office/word/2010/wordprocessingCanvas" xmlns:cx="http://schemas.microsoft.com/office/drawing/2014/chartex" xmlns:cx1="http://schemas.microsoft.com/office/drawing/2015/9/8/chartex" xmlns:cx2="http://schemas.microsoft.com/office/drawing/2015/10/21/chartex" xmlns:cx3="http://schemas.microsoft.com/office/drawing/2016/5/9/chartex" xmlns:cx4="http://schemas.microsoft.com/office/drawing/2016/5/10/chartex" xmlns:cx5="http://schemas.microsoft.com/office/drawing/2016/5/11/chartex" xmlns:cx6="http://schemas.microsoft.com/office/drawing/2016/5/12/chartex" xmlns:cx7="http://schemas.microsoft.com/office/drawing/2016/5/13/chartex" xmlns:cx8="http://schemas.microsoft.com/office/drawing/2016/5/14/chartex" xmlns:mc="http://schemas.openxmlformats.org/markup-compatibility/2006" xmlns:aink="http://schemas.microsoft.com/office/drawing/2016/ink" xmlns:am3d="http://schemas.microsoft.com/office/drawing/2017/model3d" xmlns:o="urn:schemas-microsoft-com:office:office" xmlns:oel="http://schemas.microsoft.com/office/2019/extlst" xmlns:r="http://schemas.openxmlformats.org/officeDocument/2006/relationships" xmlns:m="http://schemas.openxmlformats.org/officeDocument/2006/math" xmlns:v="urn:schemas-microsoft-com:vml" xmlns:wp14="http://schemas.microsoft.com/office/word/2010/wordprocessingDrawing" xmlns:wp="http://schemas.openxmlformats.org/drawingml/2006/wordprocessingDrawing" xmlns:w10="urn:schemas-microsoft-com:office:word" xmlns:w="http://schemas.openxmlformats.org/wordprocessingml/2006/main" xmlns:w14="http://schemas.microsoft.com/office/word/2010/wordml" xmlns:w15="http://schemas.microsoft.com/office/word/2012/wordml" xmlns:w16cex="http://schemas.microsoft.com/office/word/2018/wordml/cex" xmlns:w16cid="http://schemas.microsoft.com/office/word/2016/wordml/cid" xmlns:w16="http://schemas.microsoft.com/office/word/2018/wordml" xmlns:w16sdtdh="http://schemas.microsoft.com/office/word/2020/wordml/sdtdatahash" xmlns:w16se="http://schemas.microsoft.com/office/word/2015/wordml/symex" xmlns:wpg="http://schemas.microsoft.com/office/word/2010/wordprocessingGroup" xmlns:wpi="http://schemas.microsoft.com/office/word/2010/wordprocessingInk" xmlns:wne="http://schemas.microsoft.com/office/word/2006/wordml" xmlns:wps="http://schemas.microsoft.com/office/word/2010/wordprocessingShape" mc:Ignorable="w14 w15 w16se w16cid w16 w16cex w16sdtdh wp14">
+<w:document xmlns:wpc="http://schemas.microsoft.com/office/word/2010/wordprocessingCanvas" xmlns:cx="http://schemas.microsoft.com/office/drawing/2014/chartex" xmlns:cx1="http://schemas.microsoft.com/office/drawing/2015/9/8/chartex" xmlns:cx2="http://schemas.microsoft.com/office/drawing/2015/10/21/chartex" xmlns:cx3="http://schemas.microsoft.com/office/drawing/2016/5/9/chartex" xmlns:cx4="http://schemas.microsoft.com/office/drawing/2016/5/10/chartex" xmlns:cx5="http://schemas.microsoft.com/office/drawing/2016/5/11/chartex" xmlns:cx6="http://schemas.microsoft.com/office/drawing/2016/5/12/chartex" xmlns:cx7="http://schemas.microsoft.com/office/drawing/2016/5/13/chartex" xmlns:cx8="http://schemas.microsoft.com/office/drawing/2016/5/14/chartex" xmlns:mc="http://schemas.openxmlformats.org/markup-compatibility/2006" xmlns:aink="http://schemas.microsoft.com/office/drawing/2016/ink" xmlns:am3d="http://schemas.microsoft.com/office/drawing/2017/model3d" xmlns:o="urn:schemas-microsoft-com:office:office" xmlns:oel="http://schemas.microsoft.com/office/2019/extlst" xmlns:r="http://schemas.openxmlformats.org/officeDocument/2006/relationships" xmlns:m="http://schemas.openxmlformats.org/officeDocument/2006/math" xmlns:v="urn:schemas-microsoft-com:vml" xmlns:wp14="http://schemas.microsoft.com/office/word/2010/wordprocessingDrawing" xmlns:wp="http://schemas.openxmlformats.org/drawingml/2006/wordprocessingDrawing" xmlns:w10="urn:schemas-microsoft-com:office:word" xmlns:w="http://schemas.openxmlformats.org/wordprocessingml/2006/main" xmlns:w14="http://schemas.microsoft.com/office/word/2010/wordml" xmlns:w15="http://schemas.microsoft.com/office/word/2012/wordml" xmlns:w16cex="http://schemas.microsoft.com/office/word/2018/wordml/cex" xmlns:w16cid="http://schemas.microsoft.com/office/word/2016/wordml/cid" xmlns:w16="http://schemas.microsoft.com/office/word/2018/wordml" xmlns:w16du="http://schemas.microsoft.com/office/word/2023/wordml/word16du" xmlns:w16sdtdh="http://schemas.microsoft.com/office/word/2020/wordml/sdtdatahash" xmlns:w16se="http://schemas.microsoft.com/office/word/2015/wordml/symex" xmlns:wpg="http://schemas.microsoft.com/office/word/2010/wordprocessingGroup" xmlns:wpi="http://schemas.microsoft.com/office/word/2010/wordprocessingInk" xmlns:wne="http://schemas.microsoft.com/office/word/2006/wordml" xmlns:wps="http://schemas.microsoft.com/office/word/2010/wordprocessingShape" mc:Ignorable="w14 w15 w16se w16cid w16 w16cex w16sdtdh w16du wp14">
   <w:body>
     <w:p>
       <w:pPr>
@@ -723,7 +723,7 @@
           <w:rFonts w:ascii="Times New Roman"/>
           <w:u w:val="single"/>
         </w:rPr>
-        <w:tab/>
+        <w:t xml:space="preserve"> Amani Kamaruddin Bin Mikhail Raj</w:t>
       </w:r>
       <w:r>
         <w:rPr>
@@ -766,7 +766,7 @@
           <w:b w:val="0"/>
           <w:u w:val="single"/>
         </w:rPr>
-        <w:tab/>
+        <w:t>J21035623</w:t>
       </w:r>
     </w:p>
     <w:p>
@@ -1411,6 +1411,13 @@
           <w:rFonts w:ascii="Times New Roman"/>
           <w:u w:val="single"/>
         </w:rPr>
+        <w:t>10/11/2024</w:t>
+      </w:r>
+      <w:r>
+        <w:rPr>
+          <w:rFonts w:ascii="Times New Roman"/>
+          <w:u w:val="single"/>
+        </w:rPr>
         <w:tab/>
       </w:r>
     </w:p>
@@ -1436,6 +1443,70 @@
         </w:rPr>
       </w:pPr>
       <w:r>
+        <w:rPr>
+          <w:noProof/>
+        </w:rPr>
+        <mc:AlternateContent>
+          <mc:Choice Requires="wpi">
+            <w:drawing>
+              <wp:anchor distT="0" distB="0" distL="114300" distR="114300" simplePos="0" relativeHeight="487590400" behindDoc="0" locked="0" layoutInCell="1" allowOverlap="1" wp14:anchorId="4190F4E1" wp14:editId="5EE85DCB">
+                <wp:simplePos x="0" y="0"/>
+                <wp:positionH relativeFrom="column">
+                  <wp:posOffset>2018955</wp:posOffset>
+                </wp:positionH>
+                <wp:positionV relativeFrom="paragraph">
+                  <wp:posOffset>63830</wp:posOffset>
+                </wp:positionV>
+                <wp:extent cx="559080" cy="417240"/>
+                <wp:effectExtent l="38100" t="38100" r="31750" b="40005"/>
+                <wp:wrapNone/>
+                <wp:docPr id="1025886332" name="Ink 7"/>
+                <wp:cNvGraphicFramePr/>
+                <a:graphic xmlns:a="http://schemas.openxmlformats.org/drawingml/2006/main">
+                  <a:graphicData uri="http://schemas.microsoft.com/office/word/2010/wordprocessingInk">
+                    <w14:contentPart bwMode="auto" r:id="rId6">
+                      <w14:nvContentPartPr>
+                        <w14:cNvContentPartPr/>
+                      </w14:nvContentPartPr>
+                      <w14:xfrm>
+                        <a:off x="0" y="0"/>
+                        <a:ext cx="559080" cy="417240"/>
+                      </w14:xfrm>
+                    </w14:contentPart>
+                  </a:graphicData>
+                </a:graphic>
+              </wp:anchor>
+            </w:drawing>
+          </mc:Choice>
+          <mc:Fallback>
+            <w:pict>
+              <v:shapetype w14:anchorId="035EC48C" id="_x0000_t75" coordsize="21600,21600" o:spt="75" o:preferrelative="t" path="m@4@5l@4@11@9@11@9@5xe" filled="f" stroked="f">
+                <v:stroke joinstyle="miter"/>
+                <v:formulas>
+                  <v:f eqn="if lineDrawn pixelLineWidth 0"/>
+                  <v:f eqn="sum @0 1 0"/>
+                  <v:f eqn="sum 0 0 @1"/>
+                  <v:f eqn="prod @2 1 2"/>
+                  <v:f eqn="prod @3 21600 pixelWidth"/>
+                  <v:f eqn="prod @3 21600 pixelHeight"/>
+                  <v:f eqn="sum @0 0 1"/>
+                  <v:f eqn="prod @6 1 2"/>
+                  <v:f eqn="prod @7 21600 pixelWidth"/>
+                  <v:f eqn="sum @8 21600 0"/>
+                  <v:f eqn="prod @7 21600 pixelHeight"/>
+                  <v:f eqn="sum @10 21600 0"/>
+                </v:formulas>
+                <v:path o:extrusionok="f" gradientshapeok="t" o:connecttype="rect"/>
+                <o:lock v:ext="edit" aspectratio="t"/>
+              </v:shapetype>
+              <v:shape id="Ink 7" o:spid="_x0000_s1026" type="#_x0000_t75" style="position:absolute;margin-left:158.6pt;margin-top:4.7pt;width:44.7pt;height:33.55pt;z-index:487590400;visibility:visible;mso-wrap-style:square;mso-wrap-distance-left:9pt;mso-wrap-distance-top:0;mso-wrap-distance-right:9pt;mso-wrap-distance-bottom:0;mso-position-horizontal:absolute;mso-position-horizontal-relative:text;mso-position-vertical:absolute;mso-position-vertical-relative:text" o:gfxdata="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">
+                <v:imagedata r:id="rId7" o:title=""/>
+              </v:shape>
+            </w:pict>
+          </mc:Fallback>
+        </mc:AlternateContent>
+      </w:r>
+      <w:r>
         <w:t>Signature</w:t>
       </w:r>
       <w:r>
@@ -1462,6 +1533,13 @@
           <w:u w:val="single"/>
         </w:rPr>
         <w:t xml:space="preserve"> </w:t>
+      </w:r>
+      <w:r>
+        <w:rPr>
+          <w:rFonts w:ascii="Times New Roman"/>
+          <w:u w:val="single"/>
+        </w:rPr>
+        <w:t>``</w:t>
       </w:r>
       <w:r>
         <w:rPr>
@@ -1501,6 +1579,22 @@
     <w:p>
       <w:pPr>
         <w:pStyle w:val="BodyText"/>
+        <w:rPr>
+          <w:rFonts w:ascii="Times New Roman"/>
+          <w:sz w:val="20"/>
+        </w:rPr>
+      </w:pPr>
+    </w:p>
+    <w:p>
+      <w:pPr>
+        <w:rPr>
+          <w:rFonts w:ascii="Times New Roman"/>
+          <w:sz w:val="20"/>
+        </w:rPr>
+      </w:pPr>
+    </w:p>
+    <w:p>
+      <w:pPr>
         <w:rPr>
           <w:rFonts w:ascii="Times New Roman"/>
           <w:sz w:val="20"/>
@@ -1557,7 +1651,6 @@
       <w:pPr>
         <w:spacing w:before="102"/>
         <w:ind w:right="424"/>
-        <w:jc w:val="center"/>
         <w:rPr>
           <w:sz w:val="20"/>
         </w:rPr>
@@ -1566,10 +1659,6494 @@
         <w:rPr>
           <w:sz w:val="20"/>
         </w:rPr>
-        <w:t>1</w:t>
-      </w:r>
+        <w:t>Problem Set 2: Iterators</w:t>
+      </w:r>
+    </w:p>
+    <w:p>
+      <w:pPr>
+        <w:rPr>
+          <w:sz w:val="20"/>
+        </w:rPr>
+      </w:pPr>
+    </w:p>
+    <w:p>
+      <w:pPr>
+        <w:rPr>
+          <w:sz w:val="20"/>
+        </w:rPr>
+      </w:pPr>
+      <w:r>
+        <w:rPr>
+          <w:sz w:val="20"/>
+        </w:rPr>
+        <w:t>Problem 1:</w:t>
+      </w:r>
+    </w:p>
+    <w:p>
+      <w:pPr>
+        <w:rPr>
+          <w:sz w:val="20"/>
+        </w:rPr>
+      </w:pPr>
+      <w:r>
+        <w:rPr>
+          <w:sz w:val="20"/>
+        </w:rPr>
+        <w:t>FibonacciSequenceGenerator</w:t>
+      </w:r>
+      <w:r>
+        <w:rPr>
+          <w:sz w:val="20"/>
+        </w:rPr>
+        <w:t>.cpp</w:t>
+      </w:r>
+    </w:p>
+    <w:tbl>
+      <w:tblPr>
+        <w:tblStyle w:val="TableGrid"/>
+        <w:tblW w:w="0" w:type="auto"/>
+        <w:tblLook w:val="04A0" w:firstRow="1" w:lastRow="0" w:firstColumn="1" w:lastColumn="0" w:noHBand="0" w:noVBand="1"/>
+      </w:tblPr>
+      <w:tblGrid>
+        <w:gridCol w:w="9340"/>
+      </w:tblGrid>
+      <w:tr>
+        <w:tc>
+          <w:tcPr>
+            <w:tcW w:w="9340" w:type="dxa"/>
+          </w:tcPr>
+          <w:p>
+            <w:pPr>
+              <w:widowControl/>
+              <w:shd w:val="clear" w:color="auto" w:fill="232A2F"/>
+              <w:autoSpaceDE/>
+              <w:autoSpaceDN/>
+              <w:spacing w:line="285" w:lineRule="atLeast"/>
+              <w:rPr>
+                <w:rFonts w:ascii="Consolas" w:eastAsia="Times New Roman" w:hAnsi="Consolas" w:cs="Times New Roman"/>
+                <w:color w:val="939DA5"/>
+                <w:sz w:val="21"/>
+                <w:szCs w:val="21"/>
+              </w:rPr>
+            </w:pPr>
+            <w:r>
+              <w:rPr>
+                <w:rFonts w:ascii="Consolas" w:eastAsia="Times New Roman" w:hAnsi="Consolas" w:cs="Times New Roman"/>
+                <w:color w:val="BA8EF7"/>
+                <w:sz w:val="21"/>
+                <w:szCs w:val="21"/>
+              </w:rPr>
+              <w:t>#include</w:t>
+            </w:r>
+            <w:r>
+              <w:rPr>
+                <w:rFonts w:ascii="Consolas" w:eastAsia="Times New Roman" w:hAnsi="Consolas" w:cs="Times New Roman"/>
+                <w:color w:val="939DA5"/>
+                <w:sz w:val="21"/>
+                <w:szCs w:val="21"/>
+              </w:rPr>
+              <w:t xml:space="preserve"> </w:t>
+            </w:r>
+            <w:r>
+              <w:rPr>
+                <w:rFonts w:ascii="Consolas" w:eastAsia="Times New Roman" w:hAnsi="Consolas" w:cs="Times New Roman"/>
+                <w:color w:val="5BEC95"/>
+                <w:sz w:val="21"/>
+                <w:szCs w:val="21"/>
+              </w:rPr>
+              <w:t>"FibonacciSequenceGenerator.h"</w:t>
+            </w:r>
+          </w:p>
+          <w:p>
+            <w:pPr>
+              <w:widowControl/>
+              <w:shd w:val="clear" w:color="auto" w:fill="232A2F"/>
+              <w:autoSpaceDE/>
+              <w:autoSpaceDN/>
+              <w:spacing w:line="285" w:lineRule="atLeast"/>
+              <w:rPr>
+                <w:rFonts w:ascii="Consolas" w:eastAsia="Times New Roman" w:hAnsi="Consolas" w:cs="Times New Roman"/>
+                <w:color w:val="939DA5"/>
+                <w:sz w:val="21"/>
+                <w:szCs w:val="21"/>
+              </w:rPr>
+            </w:pPr>
+            <w:r>
+              <w:rPr>
+                <w:rFonts w:ascii="Consolas" w:eastAsia="Times New Roman" w:hAnsi="Consolas" w:cs="Times New Roman"/>
+                <w:color w:val="BA8EF7"/>
+                <w:sz w:val="21"/>
+                <w:szCs w:val="21"/>
+              </w:rPr>
+              <w:t>#include</w:t>
+            </w:r>
+            <w:r>
+              <w:rPr>
+                <w:rFonts w:ascii="Consolas" w:eastAsia="Times New Roman" w:hAnsi="Consolas" w:cs="Times New Roman"/>
+                <w:color w:val="939DA5"/>
+                <w:sz w:val="21"/>
+                <w:szCs w:val="21"/>
+              </w:rPr>
+              <w:t xml:space="preserve"> </w:t>
+            </w:r>
+            <w:r>
+              <w:rPr>
+                <w:rFonts w:ascii="Consolas" w:eastAsia="Times New Roman" w:hAnsi="Consolas" w:cs="Times New Roman"/>
+                <w:color w:val="5BEC95"/>
+                <w:sz w:val="21"/>
+                <w:szCs w:val="21"/>
+              </w:rPr>
+              <w:t>&lt;cassert&gt;</w:t>
+            </w:r>
+          </w:p>
+          <w:p>
+            <w:pPr>
+              <w:widowControl/>
+              <w:shd w:val="clear" w:color="auto" w:fill="232A2F"/>
+              <w:autoSpaceDE/>
+              <w:autoSpaceDN/>
+              <w:spacing w:line="285" w:lineRule="atLeast"/>
+              <w:rPr>
+                <w:rFonts w:ascii="Consolas" w:eastAsia="Times New Roman" w:hAnsi="Consolas" w:cs="Times New Roman"/>
+                <w:color w:val="939DA5"/>
+                <w:sz w:val="21"/>
+                <w:szCs w:val="21"/>
+              </w:rPr>
+            </w:pPr>
+            <w:r>
+              <w:rPr>
+                <w:rFonts w:ascii="Consolas" w:eastAsia="Times New Roman" w:hAnsi="Consolas" w:cs="Times New Roman"/>
+                <w:color w:val="BA8EF7"/>
+                <w:sz w:val="21"/>
+                <w:szCs w:val="21"/>
+              </w:rPr>
+              <w:t>#include</w:t>
+            </w:r>
+            <w:r>
+              <w:rPr>
+                <w:rFonts w:ascii="Consolas" w:eastAsia="Times New Roman" w:hAnsi="Consolas" w:cs="Times New Roman"/>
+                <w:color w:val="939DA5"/>
+                <w:sz w:val="21"/>
+                <w:szCs w:val="21"/>
+              </w:rPr>
+              <w:t xml:space="preserve"> </w:t>
+            </w:r>
+            <w:r>
+              <w:rPr>
+                <w:rFonts w:ascii="Consolas" w:eastAsia="Times New Roman" w:hAnsi="Consolas" w:cs="Times New Roman"/>
+                <w:color w:val="5BEC95"/>
+                <w:sz w:val="21"/>
+                <w:szCs w:val="21"/>
+              </w:rPr>
+              <w:t>&lt;limits&gt;</w:t>
+            </w:r>
+          </w:p>
+          <w:p>
+            <w:pPr>
+              <w:widowControl/>
+              <w:shd w:val="clear" w:color="auto" w:fill="232A2F"/>
+              <w:autoSpaceDE/>
+              <w:autoSpaceDN/>
+              <w:spacing w:line="285" w:lineRule="atLeast"/>
+              <w:rPr>
+                <w:rFonts w:ascii="Consolas" w:eastAsia="Times New Roman" w:hAnsi="Consolas" w:cs="Times New Roman"/>
+                <w:color w:val="939DA5"/>
+                <w:sz w:val="21"/>
+                <w:szCs w:val="21"/>
+              </w:rPr>
+            </w:pPr>
+            <w:r>
+              <w:rPr>
+                <w:rFonts w:ascii="Consolas" w:eastAsia="Times New Roman" w:hAnsi="Consolas" w:cs="Times New Roman"/>
+                <w:color w:val="BA8EF7"/>
+                <w:sz w:val="21"/>
+                <w:szCs w:val="21"/>
+              </w:rPr>
+              <w:t>#include</w:t>
+            </w:r>
+            <w:r>
+              <w:rPr>
+                <w:rFonts w:ascii="Consolas" w:eastAsia="Times New Roman" w:hAnsi="Consolas" w:cs="Times New Roman"/>
+                <w:color w:val="939DA5"/>
+                <w:sz w:val="21"/>
+                <w:szCs w:val="21"/>
+              </w:rPr>
+              <w:t xml:space="preserve"> </w:t>
+            </w:r>
+            <w:r>
+              <w:rPr>
+                <w:rFonts w:ascii="Consolas" w:eastAsia="Times New Roman" w:hAnsi="Consolas" w:cs="Times New Roman"/>
+                <w:color w:val="5BEC95"/>
+                <w:sz w:val="21"/>
+                <w:szCs w:val="21"/>
+              </w:rPr>
+              <w:t>&lt;iostream&gt;</w:t>
+            </w:r>
+          </w:p>
+          <w:p>
+            <w:pPr>
+              <w:widowControl/>
+              <w:shd w:val="clear" w:color="auto" w:fill="232A2F"/>
+              <w:autoSpaceDE/>
+              <w:autoSpaceDN/>
+              <w:spacing w:line="285" w:lineRule="atLeast"/>
+              <w:rPr>
+                <w:rFonts w:ascii="Consolas" w:eastAsia="Times New Roman" w:hAnsi="Consolas" w:cs="Times New Roman"/>
+                <w:color w:val="939DA5"/>
+                <w:sz w:val="21"/>
+                <w:szCs w:val="21"/>
+              </w:rPr>
+            </w:pPr>
+            <w:r>
+              <w:rPr>
+                <w:rFonts w:ascii="Consolas" w:eastAsia="Times New Roman" w:hAnsi="Consolas" w:cs="Times New Roman"/>
+                <w:color w:val="BA8EF7"/>
+                <w:sz w:val="21"/>
+                <w:szCs w:val="21"/>
+              </w:rPr>
+              <w:t>#include</w:t>
+            </w:r>
+            <w:r>
+              <w:rPr>
+                <w:rFonts w:ascii="Consolas" w:eastAsia="Times New Roman" w:hAnsi="Consolas" w:cs="Times New Roman"/>
+                <w:color w:val="939DA5"/>
+                <w:sz w:val="21"/>
+                <w:szCs w:val="21"/>
+              </w:rPr>
+              <w:t xml:space="preserve"> </w:t>
+            </w:r>
+            <w:r>
+              <w:rPr>
+                <w:rFonts w:ascii="Consolas" w:eastAsia="Times New Roman" w:hAnsi="Consolas" w:cs="Times New Roman"/>
+                <w:color w:val="5BEC95"/>
+                <w:sz w:val="21"/>
+                <w:szCs w:val="21"/>
+              </w:rPr>
+              <w:t>&lt;string&gt;</w:t>
+            </w:r>
+          </w:p>
+          <w:p>
+            <w:pPr>
+              <w:widowControl/>
+              <w:shd w:val="clear" w:color="auto" w:fill="232A2F"/>
+              <w:autoSpaceDE/>
+              <w:autoSpaceDN/>
+              <w:spacing w:line="285" w:lineRule="atLeast"/>
+              <w:rPr>
+                <w:rFonts w:ascii="Consolas" w:eastAsia="Times New Roman" w:hAnsi="Consolas" w:cs="Times New Roman"/>
+                <w:color w:val="939DA5"/>
+                <w:sz w:val="21"/>
+                <w:szCs w:val="21"/>
+              </w:rPr>
+            </w:pPr>
+            <w:r>
+              <w:rPr>
+                <w:rFonts w:ascii="Consolas" w:eastAsia="Times New Roman" w:hAnsi="Consolas" w:cs="Times New Roman"/>
+                <w:color w:val="BA8EF7"/>
+                <w:sz w:val="21"/>
+                <w:szCs w:val="21"/>
+              </w:rPr>
+              <w:t>#include</w:t>
+            </w:r>
+            <w:r>
+              <w:rPr>
+                <w:rFonts w:ascii="Consolas" w:eastAsia="Times New Roman" w:hAnsi="Consolas" w:cs="Times New Roman"/>
+                <w:color w:val="939DA5"/>
+                <w:sz w:val="21"/>
+                <w:szCs w:val="21"/>
+              </w:rPr>
+              <w:t xml:space="preserve"> </w:t>
+            </w:r>
+            <w:r>
+              <w:rPr>
+                <w:rFonts w:ascii="Consolas" w:eastAsia="Times New Roman" w:hAnsi="Consolas" w:cs="Times New Roman"/>
+                <w:color w:val="5BEC95"/>
+                <w:sz w:val="21"/>
+                <w:szCs w:val="21"/>
+              </w:rPr>
+              <w:t>&lt;cstdint&gt;</w:t>
+            </w:r>
+          </w:p>
+          <w:p>
+            <w:pPr>
+              <w:widowControl/>
+              <w:shd w:val="clear" w:color="auto" w:fill="232A2F"/>
+              <w:autoSpaceDE/>
+              <w:autoSpaceDN/>
+              <w:spacing w:line="285" w:lineRule="atLeast"/>
+              <w:rPr>
+                <w:rFonts w:ascii="Consolas" w:eastAsia="Times New Roman" w:hAnsi="Consolas" w:cs="Times New Roman"/>
+                <w:color w:val="939DA5"/>
+                <w:sz w:val="21"/>
+                <w:szCs w:val="21"/>
+              </w:rPr>
+            </w:pPr>
+          </w:p>
+          <w:p>
+            <w:pPr>
+              <w:widowControl/>
+              <w:shd w:val="clear" w:color="auto" w:fill="232A2F"/>
+              <w:autoSpaceDE/>
+              <w:autoSpaceDN/>
+              <w:spacing w:line="285" w:lineRule="atLeast"/>
+              <w:rPr>
+                <w:rFonts w:ascii="Consolas" w:eastAsia="Times New Roman" w:hAnsi="Consolas" w:cs="Times New Roman"/>
+                <w:color w:val="939DA5"/>
+                <w:sz w:val="21"/>
+                <w:szCs w:val="21"/>
+              </w:rPr>
+            </w:pPr>
+            <w:r>
+              <w:rPr>
+                <w:rFonts w:ascii="Consolas" w:eastAsia="Times New Roman" w:hAnsi="Consolas" w:cs="Times New Roman"/>
+                <w:color w:val="A8B2BA"/>
+                <w:sz w:val="21"/>
+                <w:szCs w:val="21"/>
+              </w:rPr>
+              <w:t>using</w:t>
+            </w:r>
+            <w:r>
+              <w:rPr>
+                <w:rFonts w:ascii="Consolas" w:eastAsia="Times New Roman" w:hAnsi="Consolas" w:cs="Times New Roman"/>
+                <w:color w:val="939DA5"/>
+                <w:sz w:val="21"/>
+                <w:szCs w:val="21"/>
+              </w:rPr>
+              <w:t xml:space="preserve"> </w:t>
+            </w:r>
+            <w:r>
+              <w:rPr>
+                <w:rFonts w:ascii="Consolas" w:eastAsia="Times New Roman" w:hAnsi="Consolas" w:cs="Times New Roman"/>
+                <w:color w:val="BA8EF7"/>
+                <w:sz w:val="21"/>
+                <w:szCs w:val="21"/>
+              </w:rPr>
+              <w:t>namespace</w:t>
+            </w:r>
+            <w:r>
+              <w:rPr>
+                <w:rFonts w:ascii="Consolas" w:eastAsia="Times New Roman" w:hAnsi="Consolas" w:cs="Times New Roman"/>
+                <w:color w:val="939DA5"/>
+                <w:sz w:val="21"/>
+                <w:szCs w:val="21"/>
+              </w:rPr>
+              <w:t xml:space="preserve"> std;</w:t>
+            </w:r>
+          </w:p>
+          <w:p>
+            <w:pPr>
+              <w:widowControl/>
+              <w:shd w:val="clear" w:color="auto" w:fill="232A2F"/>
+              <w:autoSpaceDE/>
+              <w:autoSpaceDN/>
+              <w:spacing w:line="285" w:lineRule="atLeast"/>
+              <w:rPr>
+                <w:rFonts w:ascii="Consolas" w:eastAsia="Times New Roman" w:hAnsi="Consolas" w:cs="Times New Roman"/>
+                <w:color w:val="939DA5"/>
+                <w:sz w:val="21"/>
+                <w:szCs w:val="21"/>
+              </w:rPr>
+            </w:pPr>
+          </w:p>
+          <w:p>
+            <w:pPr>
+              <w:widowControl/>
+              <w:shd w:val="clear" w:color="auto" w:fill="232A2F"/>
+              <w:autoSpaceDE/>
+              <w:autoSpaceDN/>
+              <w:spacing w:line="285" w:lineRule="atLeast"/>
+              <w:rPr>
+                <w:rFonts w:ascii="Consolas" w:eastAsia="Times New Roman" w:hAnsi="Consolas" w:cs="Times New Roman"/>
+                <w:color w:val="939DA5"/>
+                <w:sz w:val="21"/>
+                <w:szCs w:val="21"/>
+              </w:rPr>
+            </w:pPr>
+            <w:r>
+              <w:rPr>
+                <w:rFonts w:ascii="Consolas" w:eastAsia="Times New Roman" w:hAnsi="Consolas" w:cs="Times New Roman"/>
+                <w:color w:val="89DDFF"/>
+                <w:sz w:val="21"/>
+                <w:szCs w:val="21"/>
+              </w:rPr>
+              <w:t>FibonacciSequenceGenerator</w:t>
+            </w:r>
+            <w:r>
+              <w:rPr>
+                <w:rFonts w:ascii="Consolas" w:eastAsia="Times New Roman" w:hAnsi="Consolas" w:cs="Times New Roman"/>
+                <w:color w:val="939DA5"/>
+                <w:sz w:val="21"/>
+                <w:szCs w:val="21"/>
+              </w:rPr>
+              <w:t>::</w:t>
+            </w:r>
+            <w:r>
+              <w:rPr>
+                <w:rFonts w:ascii="Consolas" w:eastAsia="Times New Roman" w:hAnsi="Consolas" w:cs="Times New Roman"/>
+                <w:color w:val="FFEA6B"/>
+                <w:sz w:val="21"/>
+                <w:szCs w:val="21"/>
+              </w:rPr>
+              <w:t>FibonacciSequenceGenerator</w:t>
+            </w:r>
+            <w:r>
+              <w:rPr>
+                <w:rFonts w:ascii="Consolas" w:eastAsia="Times New Roman" w:hAnsi="Consolas" w:cs="Times New Roman"/>
+                <w:color w:val="939DA5"/>
+                <w:sz w:val="21"/>
+                <w:szCs w:val="21"/>
+              </w:rPr>
+              <w:t>(</w:t>
+            </w:r>
+            <w:r>
+              <w:rPr>
+                <w:rFonts w:ascii="Consolas" w:eastAsia="Times New Roman" w:hAnsi="Consolas" w:cs="Times New Roman"/>
+                <w:color w:val="BA8EF7"/>
+                <w:sz w:val="21"/>
+                <w:szCs w:val="21"/>
+              </w:rPr>
+              <w:t>const</w:t>
+            </w:r>
+            <w:r>
+              <w:rPr>
+                <w:rFonts w:ascii="Consolas" w:eastAsia="Times New Roman" w:hAnsi="Consolas" w:cs="Times New Roman"/>
+                <w:color w:val="939DA5"/>
+                <w:sz w:val="21"/>
+                <w:szCs w:val="21"/>
+              </w:rPr>
+              <w:t xml:space="preserve"> </w:t>
+            </w:r>
+            <w:r>
+              <w:rPr>
+                <w:rFonts w:ascii="Consolas" w:eastAsia="Times New Roman" w:hAnsi="Consolas" w:cs="Times New Roman"/>
+                <w:color w:val="89DDFF"/>
+                <w:sz w:val="21"/>
+                <w:szCs w:val="21"/>
+              </w:rPr>
+              <w:t>string</w:t>
+            </w:r>
+            <w:r>
+              <w:rPr>
+                <w:rFonts w:ascii="Consolas" w:eastAsia="Times New Roman" w:hAnsi="Consolas" w:cs="Times New Roman"/>
+                <w:color w:val="939DA5"/>
+                <w:sz w:val="21"/>
+                <w:szCs w:val="21"/>
+              </w:rPr>
+              <w:t xml:space="preserve"> &amp;</w:t>
+            </w:r>
+            <w:r>
+              <w:rPr>
+                <w:rFonts w:ascii="Consolas" w:eastAsia="Times New Roman" w:hAnsi="Consolas" w:cs="Times New Roman"/>
+                <w:color w:val="A8B2BA"/>
+                <w:sz w:val="21"/>
+                <w:szCs w:val="21"/>
+              </w:rPr>
+              <w:t>aID</w:t>
+            </w:r>
+            <w:r>
+              <w:rPr>
+                <w:rFonts w:ascii="Consolas" w:eastAsia="Times New Roman" w:hAnsi="Consolas" w:cs="Times New Roman"/>
+                <w:color w:val="939DA5"/>
+                <w:sz w:val="21"/>
+                <w:szCs w:val="21"/>
+              </w:rPr>
+              <w:t xml:space="preserve">) </w:t>
+            </w:r>
+            <w:r>
+              <w:rPr>
+                <w:rFonts w:ascii="Consolas" w:eastAsia="Times New Roman" w:hAnsi="Consolas" w:cs="Times New Roman"/>
+                <w:color w:val="BA8EF7"/>
+                <w:sz w:val="21"/>
+                <w:szCs w:val="21"/>
+              </w:rPr>
+              <w:t>noexcept</w:t>
+            </w:r>
+          </w:p>
+          <w:p>
+            <w:pPr>
+              <w:widowControl/>
+              <w:shd w:val="clear" w:color="auto" w:fill="232A2F"/>
+              <w:autoSpaceDE/>
+              <w:autoSpaceDN/>
+              <w:spacing w:line="285" w:lineRule="atLeast"/>
+              <w:rPr>
+                <w:rFonts w:ascii="Consolas" w:eastAsia="Times New Roman" w:hAnsi="Consolas" w:cs="Times New Roman"/>
+                <w:color w:val="939DA5"/>
+                <w:sz w:val="21"/>
+                <w:szCs w:val="21"/>
+              </w:rPr>
+            </w:pPr>
+            <w:r>
+              <w:rPr>
+                <w:rFonts w:ascii="Consolas" w:eastAsia="Times New Roman" w:hAnsi="Consolas" w:cs="Times New Roman"/>
+                <w:color w:val="939DA5"/>
+                <w:sz w:val="21"/>
+                <w:szCs w:val="21"/>
+              </w:rPr>
+              <w:t xml:space="preserve">    : </w:t>
+            </w:r>
+            <w:r>
+              <w:rPr>
+                <w:rFonts w:ascii="Consolas" w:eastAsia="Times New Roman" w:hAnsi="Consolas" w:cs="Times New Roman"/>
+                <w:color w:val="FFA763"/>
+                <w:sz w:val="21"/>
+                <w:szCs w:val="21"/>
+              </w:rPr>
+              <w:t>fID</w:t>
+            </w:r>
+            <w:r>
+              <w:rPr>
+                <w:rFonts w:ascii="Consolas" w:eastAsia="Times New Roman" w:hAnsi="Consolas" w:cs="Times New Roman"/>
+                <w:color w:val="939DA5"/>
+                <w:sz w:val="21"/>
+                <w:szCs w:val="21"/>
+              </w:rPr>
+              <w:t>(</w:t>
+            </w:r>
+            <w:r>
+              <w:rPr>
+                <w:rFonts w:ascii="Consolas" w:eastAsia="Times New Roman" w:hAnsi="Consolas" w:cs="Times New Roman"/>
+                <w:color w:val="A8B2BA"/>
+                <w:sz w:val="21"/>
+                <w:szCs w:val="21"/>
+              </w:rPr>
+              <w:t>aID</w:t>
+            </w:r>
+            <w:r>
+              <w:rPr>
+                <w:rFonts w:ascii="Consolas" w:eastAsia="Times New Roman" w:hAnsi="Consolas" w:cs="Times New Roman"/>
+                <w:color w:val="939DA5"/>
+                <w:sz w:val="21"/>
+                <w:szCs w:val="21"/>
+              </w:rPr>
+              <w:t xml:space="preserve">), </w:t>
+            </w:r>
+            <w:r>
+              <w:rPr>
+                <w:rFonts w:ascii="Consolas" w:eastAsia="Times New Roman" w:hAnsi="Consolas" w:cs="Times New Roman"/>
+                <w:color w:val="FFA763"/>
+                <w:sz w:val="21"/>
+                <w:szCs w:val="21"/>
+              </w:rPr>
+              <w:t>fPrevious</w:t>
+            </w:r>
+            <w:r>
+              <w:rPr>
+                <w:rFonts w:ascii="Consolas" w:eastAsia="Times New Roman" w:hAnsi="Consolas" w:cs="Times New Roman"/>
+                <w:color w:val="939DA5"/>
+                <w:sz w:val="21"/>
+                <w:szCs w:val="21"/>
+              </w:rPr>
+              <w:t>(</w:t>
+            </w:r>
+            <w:r>
+              <w:rPr>
+                <w:rFonts w:ascii="Consolas" w:eastAsia="Times New Roman" w:hAnsi="Consolas" w:cs="Times New Roman"/>
+                <w:color w:val="89DDFF"/>
+                <w:sz w:val="21"/>
+                <w:szCs w:val="21"/>
+              </w:rPr>
+              <w:t>0</w:t>
+            </w:r>
+            <w:r>
+              <w:rPr>
+                <w:rFonts w:ascii="Consolas" w:eastAsia="Times New Roman" w:hAnsi="Consolas" w:cs="Times New Roman"/>
+                <w:color w:val="939DA5"/>
+                <w:sz w:val="21"/>
+                <w:szCs w:val="21"/>
+              </w:rPr>
+              <w:t xml:space="preserve">), </w:t>
+            </w:r>
+            <w:r>
+              <w:rPr>
+                <w:rFonts w:ascii="Consolas" w:eastAsia="Times New Roman" w:hAnsi="Consolas" w:cs="Times New Roman"/>
+                <w:color w:val="FFA763"/>
+                <w:sz w:val="21"/>
+                <w:szCs w:val="21"/>
+              </w:rPr>
+              <w:t>fCurrent</w:t>
+            </w:r>
+            <w:r>
+              <w:rPr>
+                <w:rFonts w:ascii="Consolas" w:eastAsia="Times New Roman" w:hAnsi="Consolas" w:cs="Times New Roman"/>
+                <w:color w:val="939DA5"/>
+                <w:sz w:val="21"/>
+                <w:szCs w:val="21"/>
+              </w:rPr>
+              <w:t>(</w:t>
+            </w:r>
+            <w:r>
+              <w:rPr>
+                <w:rFonts w:ascii="Consolas" w:eastAsia="Times New Roman" w:hAnsi="Consolas" w:cs="Times New Roman"/>
+                <w:color w:val="89DDFF"/>
+                <w:sz w:val="21"/>
+                <w:szCs w:val="21"/>
+              </w:rPr>
+              <w:t>1</w:t>
+            </w:r>
+            <w:r>
+              <w:rPr>
+                <w:rFonts w:ascii="Consolas" w:eastAsia="Times New Roman" w:hAnsi="Consolas" w:cs="Times New Roman"/>
+                <w:color w:val="939DA5"/>
+                <w:sz w:val="21"/>
+                <w:szCs w:val="21"/>
+              </w:rPr>
+              <w:t>)</w:t>
+            </w:r>
+          </w:p>
+          <w:p>
+            <w:pPr>
+              <w:widowControl/>
+              <w:shd w:val="clear" w:color="auto" w:fill="232A2F"/>
+              <w:autoSpaceDE/>
+              <w:autoSpaceDN/>
+              <w:spacing w:line="285" w:lineRule="atLeast"/>
+              <w:rPr>
+                <w:rFonts w:ascii="Consolas" w:eastAsia="Times New Roman" w:hAnsi="Consolas" w:cs="Times New Roman"/>
+                <w:color w:val="939DA5"/>
+                <w:sz w:val="21"/>
+                <w:szCs w:val="21"/>
+              </w:rPr>
+            </w:pPr>
+            <w:r>
+              <w:rPr>
+                <w:rFonts w:ascii="Consolas" w:eastAsia="Times New Roman" w:hAnsi="Consolas" w:cs="Times New Roman"/>
+                <w:color w:val="939DA5"/>
+                <w:sz w:val="21"/>
+                <w:szCs w:val="21"/>
+              </w:rPr>
+              <w:t>{</w:t>
+            </w:r>
+          </w:p>
+          <w:p>
+            <w:pPr>
+              <w:widowControl/>
+              <w:shd w:val="clear" w:color="auto" w:fill="232A2F"/>
+              <w:autoSpaceDE/>
+              <w:autoSpaceDN/>
+              <w:spacing w:line="285" w:lineRule="atLeast"/>
+              <w:rPr>
+                <w:rFonts w:ascii="Consolas" w:eastAsia="Times New Roman" w:hAnsi="Consolas" w:cs="Times New Roman"/>
+                <w:color w:val="939DA5"/>
+                <w:sz w:val="21"/>
+                <w:szCs w:val="21"/>
+              </w:rPr>
+            </w:pPr>
+            <w:r>
+              <w:rPr>
+                <w:rFonts w:ascii="Consolas" w:eastAsia="Times New Roman" w:hAnsi="Consolas" w:cs="Times New Roman"/>
+                <w:color w:val="939DA5"/>
+                <w:sz w:val="21"/>
+                <w:szCs w:val="21"/>
+              </w:rPr>
+              <w:t>}</w:t>
+            </w:r>
+          </w:p>
+          <w:p>
+            <w:pPr>
+              <w:widowControl/>
+              <w:shd w:val="clear" w:color="auto" w:fill="232A2F"/>
+              <w:autoSpaceDE/>
+              <w:autoSpaceDN/>
+              <w:spacing w:line="285" w:lineRule="atLeast"/>
+              <w:rPr>
+                <w:rFonts w:ascii="Consolas" w:eastAsia="Times New Roman" w:hAnsi="Consolas" w:cs="Times New Roman"/>
+                <w:color w:val="939DA5"/>
+                <w:sz w:val="21"/>
+                <w:szCs w:val="21"/>
+              </w:rPr>
+            </w:pPr>
+            <w:r>
+              <w:rPr>
+                <w:rFonts w:ascii="Consolas" w:eastAsia="Times New Roman" w:hAnsi="Consolas" w:cs="Times New Roman"/>
+                <w:color w:val="BA8EF7"/>
+                <w:sz w:val="21"/>
+                <w:szCs w:val="21"/>
+              </w:rPr>
+              <w:t>const</w:t>
+            </w:r>
+            <w:r>
+              <w:rPr>
+                <w:rFonts w:ascii="Consolas" w:eastAsia="Times New Roman" w:hAnsi="Consolas" w:cs="Times New Roman"/>
+                <w:color w:val="939DA5"/>
+                <w:sz w:val="21"/>
+                <w:szCs w:val="21"/>
+              </w:rPr>
+              <w:t xml:space="preserve"> </w:t>
+            </w:r>
+            <w:r>
+              <w:rPr>
+                <w:rFonts w:ascii="Consolas" w:eastAsia="Times New Roman" w:hAnsi="Consolas" w:cs="Times New Roman"/>
+                <w:color w:val="89DDFF"/>
+                <w:sz w:val="21"/>
+                <w:szCs w:val="21"/>
+              </w:rPr>
+              <w:t>string</w:t>
+            </w:r>
+            <w:r>
+              <w:rPr>
+                <w:rFonts w:ascii="Consolas" w:eastAsia="Times New Roman" w:hAnsi="Consolas" w:cs="Times New Roman"/>
+                <w:color w:val="939DA5"/>
+                <w:sz w:val="21"/>
+                <w:szCs w:val="21"/>
+              </w:rPr>
+              <w:t xml:space="preserve"> </w:t>
+            </w:r>
+            <w:r>
+              <w:rPr>
+                <w:rFonts w:ascii="Consolas" w:eastAsia="Times New Roman" w:hAnsi="Consolas" w:cs="Times New Roman"/>
+                <w:color w:val="BA8EF7"/>
+                <w:sz w:val="21"/>
+                <w:szCs w:val="21"/>
+              </w:rPr>
+              <w:t>&amp;</w:t>
+            </w:r>
+            <w:r>
+              <w:rPr>
+                <w:rFonts w:ascii="Consolas" w:eastAsia="Times New Roman" w:hAnsi="Consolas" w:cs="Times New Roman"/>
+                <w:color w:val="89DDFF"/>
+                <w:sz w:val="21"/>
+                <w:szCs w:val="21"/>
+              </w:rPr>
+              <w:t>FibonacciSequenceGenerator</w:t>
+            </w:r>
+            <w:r>
+              <w:rPr>
+                <w:rFonts w:ascii="Consolas" w:eastAsia="Times New Roman" w:hAnsi="Consolas" w:cs="Times New Roman"/>
+                <w:color w:val="939DA5"/>
+                <w:sz w:val="21"/>
+                <w:szCs w:val="21"/>
+              </w:rPr>
+              <w:t>::</w:t>
+            </w:r>
+            <w:r>
+              <w:rPr>
+                <w:rFonts w:ascii="Consolas" w:eastAsia="Times New Roman" w:hAnsi="Consolas" w:cs="Times New Roman"/>
+                <w:color w:val="FFEA6B"/>
+                <w:sz w:val="21"/>
+                <w:szCs w:val="21"/>
+              </w:rPr>
+              <w:t>id</w:t>
+            </w:r>
+            <w:r>
+              <w:rPr>
+                <w:rFonts w:ascii="Consolas" w:eastAsia="Times New Roman" w:hAnsi="Consolas" w:cs="Times New Roman"/>
+                <w:color w:val="939DA5"/>
+                <w:sz w:val="21"/>
+                <w:szCs w:val="21"/>
+              </w:rPr>
+              <w:t xml:space="preserve">() </w:t>
+            </w:r>
+            <w:r>
+              <w:rPr>
+                <w:rFonts w:ascii="Consolas" w:eastAsia="Times New Roman" w:hAnsi="Consolas" w:cs="Times New Roman"/>
+                <w:color w:val="BA8EF7"/>
+                <w:sz w:val="21"/>
+                <w:szCs w:val="21"/>
+              </w:rPr>
+              <w:t>const</w:t>
+            </w:r>
+            <w:r>
+              <w:rPr>
+                <w:rFonts w:ascii="Consolas" w:eastAsia="Times New Roman" w:hAnsi="Consolas" w:cs="Times New Roman"/>
+                <w:color w:val="939DA5"/>
+                <w:sz w:val="21"/>
+                <w:szCs w:val="21"/>
+              </w:rPr>
+              <w:t xml:space="preserve"> </w:t>
+            </w:r>
+            <w:r>
+              <w:rPr>
+                <w:rFonts w:ascii="Consolas" w:eastAsia="Times New Roman" w:hAnsi="Consolas" w:cs="Times New Roman"/>
+                <w:color w:val="BA8EF7"/>
+                <w:sz w:val="21"/>
+                <w:szCs w:val="21"/>
+              </w:rPr>
+              <w:t>noexcept</w:t>
+            </w:r>
+          </w:p>
+          <w:p>
+            <w:pPr>
+              <w:widowControl/>
+              <w:shd w:val="clear" w:color="auto" w:fill="232A2F"/>
+              <w:autoSpaceDE/>
+              <w:autoSpaceDN/>
+              <w:spacing w:line="285" w:lineRule="atLeast"/>
+              <w:rPr>
+                <w:rFonts w:ascii="Consolas" w:eastAsia="Times New Roman" w:hAnsi="Consolas" w:cs="Times New Roman"/>
+                <w:color w:val="939DA5"/>
+                <w:sz w:val="21"/>
+                <w:szCs w:val="21"/>
+              </w:rPr>
+            </w:pPr>
+            <w:r>
+              <w:rPr>
+                <w:rFonts w:ascii="Consolas" w:eastAsia="Times New Roman" w:hAnsi="Consolas" w:cs="Times New Roman"/>
+                <w:color w:val="939DA5"/>
+                <w:sz w:val="21"/>
+                <w:szCs w:val="21"/>
+              </w:rPr>
+              <w:t>{</w:t>
+            </w:r>
+          </w:p>
+          <w:p>
+            <w:pPr>
+              <w:widowControl/>
+              <w:shd w:val="clear" w:color="auto" w:fill="232A2F"/>
+              <w:autoSpaceDE/>
+              <w:autoSpaceDN/>
+              <w:spacing w:line="285" w:lineRule="atLeast"/>
+              <w:rPr>
+                <w:rFonts w:ascii="Consolas" w:eastAsia="Times New Roman" w:hAnsi="Consolas" w:cs="Times New Roman"/>
+                <w:color w:val="939DA5"/>
+                <w:sz w:val="21"/>
+                <w:szCs w:val="21"/>
+              </w:rPr>
+            </w:pPr>
+            <w:r>
+              <w:rPr>
+                <w:rFonts w:ascii="Consolas" w:eastAsia="Times New Roman" w:hAnsi="Consolas" w:cs="Times New Roman"/>
+                <w:color w:val="939DA5"/>
+                <w:sz w:val="21"/>
+                <w:szCs w:val="21"/>
+              </w:rPr>
+              <w:t xml:space="preserve">    </w:t>
+            </w:r>
+            <w:r>
+              <w:rPr>
+                <w:rFonts w:ascii="Consolas" w:eastAsia="Times New Roman" w:hAnsi="Consolas" w:cs="Times New Roman"/>
+                <w:color w:val="BA8EF7"/>
+                <w:sz w:val="21"/>
+                <w:szCs w:val="21"/>
+              </w:rPr>
+              <w:t>return</w:t>
+            </w:r>
+            <w:r>
+              <w:rPr>
+                <w:rFonts w:ascii="Consolas" w:eastAsia="Times New Roman" w:hAnsi="Consolas" w:cs="Times New Roman"/>
+                <w:color w:val="939DA5"/>
+                <w:sz w:val="21"/>
+                <w:szCs w:val="21"/>
+              </w:rPr>
+              <w:t xml:space="preserve"> </w:t>
+            </w:r>
+            <w:r>
+              <w:rPr>
+                <w:rFonts w:ascii="Consolas" w:eastAsia="Times New Roman" w:hAnsi="Consolas" w:cs="Times New Roman"/>
+                <w:color w:val="FFA763"/>
+                <w:sz w:val="21"/>
+                <w:szCs w:val="21"/>
+              </w:rPr>
+              <w:t>fID</w:t>
+            </w:r>
+            <w:r>
+              <w:rPr>
+                <w:rFonts w:ascii="Consolas" w:eastAsia="Times New Roman" w:hAnsi="Consolas" w:cs="Times New Roman"/>
+                <w:color w:val="939DA5"/>
+                <w:sz w:val="21"/>
+                <w:szCs w:val="21"/>
+              </w:rPr>
+              <w:t>;</w:t>
+            </w:r>
+          </w:p>
+          <w:p>
+            <w:pPr>
+              <w:widowControl/>
+              <w:shd w:val="clear" w:color="auto" w:fill="232A2F"/>
+              <w:autoSpaceDE/>
+              <w:autoSpaceDN/>
+              <w:spacing w:line="285" w:lineRule="atLeast"/>
+              <w:rPr>
+                <w:rFonts w:ascii="Consolas" w:eastAsia="Times New Roman" w:hAnsi="Consolas" w:cs="Times New Roman"/>
+                <w:color w:val="939DA5"/>
+                <w:sz w:val="21"/>
+                <w:szCs w:val="21"/>
+              </w:rPr>
+            </w:pPr>
+            <w:r>
+              <w:rPr>
+                <w:rFonts w:ascii="Consolas" w:eastAsia="Times New Roman" w:hAnsi="Consolas" w:cs="Times New Roman"/>
+                <w:color w:val="939DA5"/>
+                <w:sz w:val="21"/>
+                <w:szCs w:val="21"/>
+              </w:rPr>
+              <w:t>}</w:t>
+            </w:r>
+          </w:p>
+          <w:p>
+            <w:pPr>
+              <w:widowControl/>
+              <w:shd w:val="clear" w:color="auto" w:fill="232A2F"/>
+              <w:autoSpaceDE/>
+              <w:autoSpaceDN/>
+              <w:spacing w:line="285" w:lineRule="atLeast"/>
+              <w:rPr>
+                <w:rFonts w:ascii="Consolas" w:eastAsia="Times New Roman" w:hAnsi="Consolas" w:cs="Times New Roman"/>
+                <w:color w:val="939DA5"/>
+                <w:sz w:val="21"/>
+                <w:szCs w:val="21"/>
+              </w:rPr>
+            </w:pPr>
+          </w:p>
+          <w:p>
+            <w:pPr>
+              <w:widowControl/>
+              <w:shd w:val="clear" w:color="auto" w:fill="232A2F"/>
+              <w:autoSpaceDE/>
+              <w:autoSpaceDN/>
+              <w:spacing w:line="285" w:lineRule="atLeast"/>
+              <w:rPr>
+                <w:rFonts w:ascii="Consolas" w:eastAsia="Times New Roman" w:hAnsi="Consolas" w:cs="Times New Roman"/>
+                <w:color w:val="939DA5"/>
+                <w:sz w:val="21"/>
+                <w:szCs w:val="21"/>
+              </w:rPr>
+            </w:pPr>
+            <w:r>
+              <w:rPr>
+                <w:rFonts w:ascii="Consolas" w:eastAsia="Times New Roman" w:hAnsi="Consolas" w:cs="Times New Roman"/>
+                <w:color w:val="BA8EF7"/>
+                <w:sz w:val="21"/>
+                <w:szCs w:val="21"/>
+              </w:rPr>
+              <w:t>const</w:t>
+            </w:r>
+            <w:r>
+              <w:rPr>
+                <w:rFonts w:ascii="Consolas" w:eastAsia="Times New Roman" w:hAnsi="Consolas" w:cs="Times New Roman"/>
+                <w:color w:val="939DA5"/>
+                <w:sz w:val="21"/>
+                <w:szCs w:val="21"/>
+              </w:rPr>
+              <w:t xml:space="preserve"> </w:t>
+            </w:r>
+            <w:r>
+              <w:rPr>
+                <w:rFonts w:ascii="Consolas" w:eastAsia="Times New Roman" w:hAnsi="Consolas" w:cs="Times New Roman"/>
+                <w:color w:val="BA8EF7"/>
+                <w:sz w:val="21"/>
+                <w:szCs w:val="21"/>
+              </w:rPr>
+              <w:t>long</w:t>
+            </w:r>
+            <w:r>
+              <w:rPr>
+                <w:rFonts w:ascii="Consolas" w:eastAsia="Times New Roman" w:hAnsi="Consolas" w:cs="Times New Roman"/>
+                <w:color w:val="939DA5"/>
+                <w:sz w:val="21"/>
+                <w:szCs w:val="21"/>
+              </w:rPr>
+              <w:t xml:space="preserve"> </w:t>
+            </w:r>
+            <w:r>
+              <w:rPr>
+                <w:rFonts w:ascii="Consolas" w:eastAsia="Times New Roman" w:hAnsi="Consolas" w:cs="Times New Roman"/>
+                <w:color w:val="BA8EF7"/>
+                <w:sz w:val="21"/>
+                <w:szCs w:val="21"/>
+              </w:rPr>
+              <w:t>long</w:t>
+            </w:r>
+            <w:r>
+              <w:rPr>
+                <w:rFonts w:ascii="Consolas" w:eastAsia="Times New Roman" w:hAnsi="Consolas" w:cs="Times New Roman"/>
+                <w:color w:val="939DA5"/>
+                <w:sz w:val="21"/>
+                <w:szCs w:val="21"/>
+              </w:rPr>
+              <w:t xml:space="preserve"> </w:t>
+            </w:r>
+            <w:r>
+              <w:rPr>
+                <w:rFonts w:ascii="Consolas" w:eastAsia="Times New Roman" w:hAnsi="Consolas" w:cs="Times New Roman"/>
+                <w:color w:val="BA8EF7"/>
+                <w:sz w:val="21"/>
+                <w:szCs w:val="21"/>
+              </w:rPr>
+              <w:t>&amp;</w:t>
+            </w:r>
+            <w:r>
+              <w:rPr>
+                <w:rFonts w:ascii="Consolas" w:eastAsia="Times New Roman" w:hAnsi="Consolas" w:cs="Times New Roman"/>
+                <w:color w:val="89DDFF"/>
+                <w:sz w:val="21"/>
+                <w:szCs w:val="21"/>
+              </w:rPr>
+              <w:t>FibonacciSequenceGenerator</w:t>
+            </w:r>
+            <w:r>
+              <w:rPr>
+                <w:rFonts w:ascii="Consolas" w:eastAsia="Times New Roman" w:hAnsi="Consolas" w:cs="Times New Roman"/>
+                <w:color w:val="939DA5"/>
+                <w:sz w:val="21"/>
+                <w:szCs w:val="21"/>
+              </w:rPr>
+              <w:t>::</w:t>
+            </w:r>
+            <w:r>
+              <w:rPr>
+                <w:rFonts w:ascii="Consolas" w:eastAsia="Times New Roman" w:hAnsi="Consolas" w:cs="Times New Roman"/>
+                <w:color w:val="FFEA6B"/>
+                <w:sz w:val="21"/>
+                <w:szCs w:val="21"/>
+              </w:rPr>
+              <w:t>operator*</w:t>
+            </w:r>
+            <w:r>
+              <w:rPr>
+                <w:rFonts w:ascii="Consolas" w:eastAsia="Times New Roman" w:hAnsi="Consolas" w:cs="Times New Roman"/>
+                <w:color w:val="939DA5"/>
+                <w:sz w:val="21"/>
+                <w:szCs w:val="21"/>
+              </w:rPr>
+              <w:t xml:space="preserve">() </w:t>
+            </w:r>
+            <w:r>
+              <w:rPr>
+                <w:rFonts w:ascii="Consolas" w:eastAsia="Times New Roman" w:hAnsi="Consolas" w:cs="Times New Roman"/>
+                <w:color w:val="BA8EF7"/>
+                <w:sz w:val="21"/>
+                <w:szCs w:val="21"/>
+              </w:rPr>
+              <w:t>const</w:t>
+            </w:r>
+            <w:r>
+              <w:rPr>
+                <w:rFonts w:ascii="Consolas" w:eastAsia="Times New Roman" w:hAnsi="Consolas" w:cs="Times New Roman"/>
+                <w:color w:val="939DA5"/>
+                <w:sz w:val="21"/>
+                <w:szCs w:val="21"/>
+              </w:rPr>
+              <w:t xml:space="preserve"> </w:t>
+            </w:r>
+            <w:r>
+              <w:rPr>
+                <w:rFonts w:ascii="Consolas" w:eastAsia="Times New Roman" w:hAnsi="Consolas" w:cs="Times New Roman"/>
+                <w:color w:val="BA8EF7"/>
+                <w:sz w:val="21"/>
+                <w:szCs w:val="21"/>
+              </w:rPr>
+              <w:t>noexcept</w:t>
+            </w:r>
+          </w:p>
+          <w:p>
+            <w:pPr>
+              <w:widowControl/>
+              <w:shd w:val="clear" w:color="auto" w:fill="232A2F"/>
+              <w:autoSpaceDE/>
+              <w:autoSpaceDN/>
+              <w:spacing w:line="285" w:lineRule="atLeast"/>
+              <w:rPr>
+                <w:rFonts w:ascii="Consolas" w:eastAsia="Times New Roman" w:hAnsi="Consolas" w:cs="Times New Roman"/>
+                <w:color w:val="939DA5"/>
+                <w:sz w:val="21"/>
+                <w:szCs w:val="21"/>
+              </w:rPr>
+            </w:pPr>
+            <w:r>
+              <w:rPr>
+                <w:rFonts w:ascii="Consolas" w:eastAsia="Times New Roman" w:hAnsi="Consolas" w:cs="Times New Roman"/>
+                <w:color w:val="939DA5"/>
+                <w:sz w:val="21"/>
+                <w:szCs w:val="21"/>
+              </w:rPr>
+              <w:t>{</w:t>
+            </w:r>
+          </w:p>
+          <w:p>
+            <w:pPr>
+              <w:widowControl/>
+              <w:shd w:val="clear" w:color="auto" w:fill="232A2F"/>
+              <w:autoSpaceDE/>
+              <w:autoSpaceDN/>
+              <w:spacing w:line="285" w:lineRule="atLeast"/>
+              <w:rPr>
+                <w:rFonts w:ascii="Consolas" w:eastAsia="Times New Roman" w:hAnsi="Consolas" w:cs="Times New Roman"/>
+                <w:color w:val="939DA5"/>
+                <w:sz w:val="21"/>
+                <w:szCs w:val="21"/>
+              </w:rPr>
+            </w:pPr>
+            <w:r>
+              <w:rPr>
+                <w:rFonts w:ascii="Consolas" w:eastAsia="Times New Roman" w:hAnsi="Consolas" w:cs="Times New Roman"/>
+                <w:color w:val="707A84"/>
+                <w:sz w:val="21"/>
+                <w:szCs w:val="21"/>
+              </w:rPr>
+              <w:t>    // if(fCurrent &lt; 0)</w:t>
+            </w:r>
+          </w:p>
+          <w:p>
+            <w:pPr>
+              <w:widowControl/>
+              <w:shd w:val="clear" w:color="auto" w:fill="232A2F"/>
+              <w:autoSpaceDE/>
+              <w:autoSpaceDN/>
+              <w:spacing w:line="285" w:lineRule="atLeast"/>
+              <w:rPr>
+                <w:rFonts w:ascii="Consolas" w:eastAsia="Times New Roman" w:hAnsi="Consolas" w:cs="Times New Roman"/>
+                <w:color w:val="939DA5"/>
+                <w:sz w:val="21"/>
+                <w:szCs w:val="21"/>
+              </w:rPr>
+            </w:pPr>
+            <w:r>
+              <w:rPr>
+                <w:rFonts w:ascii="Consolas" w:eastAsia="Times New Roman" w:hAnsi="Consolas" w:cs="Times New Roman"/>
+                <w:color w:val="707A84"/>
+                <w:sz w:val="21"/>
+                <w:szCs w:val="21"/>
+              </w:rPr>
+              <w:t>    //     {</w:t>
+            </w:r>
+          </w:p>
+          <w:p>
+            <w:pPr>
+              <w:widowControl/>
+              <w:shd w:val="clear" w:color="auto" w:fill="232A2F"/>
+              <w:autoSpaceDE/>
+              <w:autoSpaceDN/>
+              <w:spacing w:line="285" w:lineRule="atLeast"/>
+              <w:rPr>
+                <w:rFonts w:ascii="Consolas" w:eastAsia="Times New Roman" w:hAnsi="Consolas" w:cs="Times New Roman"/>
+                <w:color w:val="939DA5"/>
+                <w:sz w:val="21"/>
+                <w:szCs w:val="21"/>
+              </w:rPr>
+            </w:pPr>
+            <w:r>
+              <w:rPr>
+                <w:rFonts w:ascii="Consolas" w:eastAsia="Times New Roman" w:hAnsi="Consolas" w:cs="Times New Roman"/>
+                <w:color w:val="707A84"/>
+                <w:sz w:val="21"/>
+                <w:szCs w:val="21"/>
+              </w:rPr>
+              <w:t>    //         return fCurrent;</w:t>
+            </w:r>
+          </w:p>
+          <w:p>
+            <w:pPr>
+              <w:widowControl/>
+              <w:shd w:val="clear" w:color="auto" w:fill="232A2F"/>
+              <w:autoSpaceDE/>
+              <w:autoSpaceDN/>
+              <w:spacing w:line="285" w:lineRule="atLeast"/>
+              <w:rPr>
+                <w:rFonts w:ascii="Consolas" w:eastAsia="Times New Roman" w:hAnsi="Consolas" w:cs="Times New Roman"/>
+                <w:color w:val="939DA5"/>
+                <w:sz w:val="21"/>
+                <w:szCs w:val="21"/>
+              </w:rPr>
+            </w:pPr>
+            <w:r>
+              <w:rPr>
+                <w:rFonts w:ascii="Consolas" w:eastAsia="Times New Roman" w:hAnsi="Consolas" w:cs="Times New Roman"/>
+                <w:color w:val="707A84"/>
+                <w:sz w:val="21"/>
+                <w:szCs w:val="21"/>
+              </w:rPr>
+              <w:t>    //     }</w:t>
+            </w:r>
+          </w:p>
+          <w:p>
+            <w:pPr>
+              <w:widowControl/>
+              <w:shd w:val="clear" w:color="auto" w:fill="232A2F"/>
+              <w:autoSpaceDE/>
+              <w:autoSpaceDN/>
+              <w:spacing w:line="285" w:lineRule="atLeast"/>
+              <w:rPr>
+                <w:rFonts w:ascii="Consolas" w:eastAsia="Times New Roman" w:hAnsi="Consolas" w:cs="Times New Roman"/>
+                <w:color w:val="939DA5"/>
+                <w:sz w:val="21"/>
+                <w:szCs w:val="21"/>
+              </w:rPr>
+            </w:pPr>
+            <w:r>
+              <w:rPr>
+                <w:rFonts w:ascii="Consolas" w:eastAsia="Times New Roman" w:hAnsi="Consolas" w:cs="Times New Roman"/>
+                <w:color w:val="939DA5"/>
+                <w:sz w:val="21"/>
+                <w:szCs w:val="21"/>
+              </w:rPr>
+              <w:t xml:space="preserve">    </w:t>
+            </w:r>
+            <w:r>
+              <w:rPr>
+                <w:rFonts w:ascii="Consolas" w:eastAsia="Times New Roman" w:hAnsi="Consolas" w:cs="Times New Roman"/>
+                <w:color w:val="BA8EF7"/>
+                <w:sz w:val="21"/>
+                <w:szCs w:val="21"/>
+              </w:rPr>
+              <w:t>return</w:t>
+            </w:r>
+            <w:r>
+              <w:rPr>
+                <w:rFonts w:ascii="Consolas" w:eastAsia="Times New Roman" w:hAnsi="Consolas" w:cs="Times New Roman"/>
+                <w:color w:val="939DA5"/>
+                <w:sz w:val="21"/>
+                <w:szCs w:val="21"/>
+              </w:rPr>
+              <w:t xml:space="preserve"> </w:t>
+            </w:r>
+            <w:r>
+              <w:rPr>
+                <w:rFonts w:ascii="Consolas" w:eastAsia="Times New Roman" w:hAnsi="Consolas" w:cs="Times New Roman"/>
+                <w:color w:val="FFA763"/>
+                <w:sz w:val="21"/>
+                <w:szCs w:val="21"/>
+              </w:rPr>
+              <w:t>fCurrent</w:t>
+            </w:r>
+            <w:r>
+              <w:rPr>
+                <w:rFonts w:ascii="Consolas" w:eastAsia="Times New Roman" w:hAnsi="Consolas" w:cs="Times New Roman"/>
+                <w:color w:val="939DA5"/>
+                <w:sz w:val="21"/>
+                <w:szCs w:val="21"/>
+              </w:rPr>
+              <w:t>;</w:t>
+            </w:r>
+          </w:p>
+          <w:p>
+            <w:pPr>
+              <w:widowControl/>
+              <w:shd w:val="clear" w:color="auto" w:fill="232A2F"/>
+              <w:autoSpaceDE/>
+              <w:autoSpaceDN/>
+              <w:spacing w:line="285" w:lineRule="atLeast"/>
+              <w:rPr>
+                <w:rFonts w:ascii="Consolas" w:eastAsia="Times New Roman" w:hAnsi="Consolas" w:cs="Times New Roman"/>
+                <w:color w:val="939DA5"/>
+                <w:sz w:val="21"/>
+                <w:szCs w:val="21"/>
+              </w:rPr>
+            </w:pPr>
+            <w:r>
+              <w:rPr>
+                <w:rFonts w:ascii="Consolas" w:eastAsia="Times New Roman" w:hAnsi="Consolas" w:cs="Times New Roman"/>
+                <w:color w:val="939DA5"/>
+                <w:sz w:val="21"/>
+                <w:szCs w:val="21"/>
+              </w:rPr>
+              <w:t>}</w:t>
+            </w:r>
+          </w:p>
+          <w:p>
+            <w:pPr>
+              <w:widowControl/>
+              <w:shd w:val="clear" w:color="auto" w:fill="232A2F"/>
+              <w:autoSpaceDE/>
+              <w:autoSpaceDN/>
+              <w:spacing w:line="285" w:lineRule="atLeast"/>
+              <w:rPr>
+                <w:rFonts w:ascii="Consolas" w:eastAsia="Times New Roman" w:hAnsi="Consolas" w:cs="Times New Roman"/>
+                <w:color w:val="939DA5"/>
+                <w:sz w:val="21"/>
+                <w:szCs w:val="21"/>
+              </w:rPr>
+            </w:pPr>
+          </w:p>
+          <w:p>
+            <w:pPr>
+              <w:widowControl/>
+              <w:shd w:val="clear" w:color="auto" w:fill="232A2F"/>
+              <w:autoSpaceDE/>
+              <w:autoSpaceDN/>
+              <w:spacing w:line="285" w:lineRule="atLeast"/>
+              <w:rPr>
+                <w:rFonts w:ascii="Consolas" w:eastAsia="Times New Roman" w:hAnsi="Consolas" w:cs="Times New Roman"/>
+                <w:color w:val="939DA5"/>
+                <w:sz w:val="21"/>
+                <w:szCs w:val="21"/>
+              </w:rPr>
+            </w:pPr>
+            <w:r>
+              <w:rPr>
+                <w:rFonts w:ascii="Consolas" w:eastAsia="Times New Roman" w:hAnsi="Consolas" w:cs="Times New Roman"/>
+                <w:color w:val="89DDFF"/>
+                <w:sz w:val="21"/>
+                <w:szCs w:val="21"/>
+              </w:rPr>
+              <w:t>FibonacciSequenceGenerator</w:t>
+            </w:r>
+            <w:r>
+              <w:rPr>
+                <w:rFonts w:ascii="Consolas" w:eastAsia="Times New Roman" w:hAnsi="Consolas" w:cs="Times New Roman"/>
+                <w:color w:val="939DA5"/>
+                <w:sz w:val="21"/>
+                <w:szCs w:val="21"/>
+              </w:rPr>
+              <w:t>::</w:t>
+            </w:r>
+            <w:r>
+              <w:rPr>
+                <w:rFonts w:ascii="Consolas" w:eastAsia="Times New Roman" w:hAnsi="Consolas" w:cs="Times New Roman"/>
+                <w:color w:val="A8B2BA"/>
+                <w:sz w:val="21"/>
+                <w:szCs w:val="21"/>
+              </w:rPr>
+              <w:t>operator</w:t>
+            </w:r>
+            <w:r>
+              <w:rPr>
+                <w:rFonts w:ascii="Consolas" w:eastAsia="Times New Roman" w:hAnsi="Consolas" w:cs="Times New Roman"/>
+                <w:color w:val="939DA5"/>
+                <w:sz w:val="21"/>
+                <w:szCs w:val="21"/>
+              </w:rPr>
+              <w:t xml:space="preserve"> bool() </w:t>
+            </w:r>
+            <w:r>
+              <w:rPr>
+                <w:rFonts w:ascii="Consolas" w:eastAsia="Times New Roman" w:hAnsi="Consolas" w:cs="Times New Roman"/>
+                <w:color w:val="BA8EF7"/>
+                <w:sz w:val="21"/>
+                <w:szCs w:val="21"/>
+              </w:rPr>
+              <w:t>const</w:t>
+            </w:r>
+            <w:r>
+              <w:rPr>
+                <w:rFonts w:ascii="Consolas" w:eastAsia="Times New Roman" w:hAnsi="Consolas" w:cs="Times New Roman"/>
+                <w:color w:val="939DA5"/>
+                <w:sz w:val="21"/>
+                <w:szCs w:val="21"/>
+              </w:rPr>
+              <w:t xml:space="preserve"> </w:t>
+            </w:r>
+            <w:r>
+              <w:rPr>
+                <w:rFonts w:ascii="Consolas" w:eastAsia="Times New Roman" w:hAnsi="Consolas" w:cs="Times New Roman"/>
+                <w:color w:val="BA8EF7"/>
+                <w:sz w:val="21"/>
+                <w:szCs w:val="21"/>
+              </w:rPr>
+              <w:t>noexcept</w:t>
+            </w:r>
+          </w:p>
+          <w:p>
+            <w:pPr>
+              <w:widowControl/>
+              <w:shd w:val="clear" w:color="auto" w:fill="232A2F"/>
+              <w:autoSpaceDE/>
+              <w:autoSpaceDN/>
+              <w:spacing w:line="285" w:lineRule="atLeast"/>
+              <w:rPr>
+                <w:rFonts w:ascii="Consolas" w:eastAsia="Times New Roman" w:hAnsi="Consolas" w:cs="Times New Roman"/>
+                <w:color w:val="939DA5"/>
+                <w:sz w:val="21"/>
+                <w:szCs w:val="21"/>
+              </w:rPr>
+            </w:pPr>
+            <w:r>
+              <w:rPr>
+                <w:rFonts w:ascii="Consolas" w:eastAsia="Times New Roman" w:hAnsi="Consolas" w:cs="Times New Roman"/>
+                <w:color w:val="939DA5"/>
+                <w:sz w:val="21"/>
+                <w:szCs w:val="21"/>
+              </w:rPr>
+              <w:t>{</w:t>
+            </w:r>
+          </w:p>
+          <w:p>
+            <w:pPr>
+              <w:widowControl/>
+              <w:shd w:val="clear" w:color="auto" w:fill="232A2F"/>
+              <w:autoSpaceDE/>
+              <w:autoSpaceDN/>
+              <w:spacing w:line="285" w:lineRule="atLeast"/>
+              <w:rPr>
+                <w:rFonts w:ascii="Consolas" w:eastAsia="Times New Roman" w:hAnsi="Consolas" w:cs="Times New Roman"/>
+                <w:color w:val="939DA5"/>
+                <w:sz w:val="21"/>
+                <w:szCs w:val="21"/>
+              </w:rPr>
+            </w:pPr>
+          </w:p>
+          <w:p>
+            <w:pPr>
+              <w:widowControl/>
+              <w:shd w:val="clear" w:color="auto" w:fill="232A2F"/>
+              <w:autoSpaceDE/>
+              <w:autoSpaceDN/>
+              <w:spacing w:line="285" w:lineRule="atLeast"/>
+              <w:rPr>
+                <w:rFonts w:ascii="Consolas" w:eastAsia="Times New Roman" w:hAnsi="Consolas" w:cs="Times New Roman"/>
+                <w:color w:val="939DA5"/>
+                <w:sz w:val="21"/>
+                <w:szCs w:val="21"/>
+              </w:rPr>
+            </w:pPr>
+            <w:r>
+              <w:rPr>
+                <w:rFonts w:ascii="Consolas" w:eastAsia="Times New Roman" w:hAnsi="Consolas" w:cs="Times New Roman"/>
+                <w:color w:val="707A84"/>
+                <w:sz w:val="21"/>
+                <w:szCs w:val="21"/>
+              </w:rPr>
+              <w:t>    // Checking if the current number is greater than 0</w:t>
+            </w:r>
+          </w:p>
+          <w:p>
+            <w:pPr>
+              <w:widowControl/>
+              <w:shd w:val="clear" w:color="auto" w:fill="232A2F"/>
+              <w:autoSpaceDE/>
+              <w:autoSpaceDN/>
+              <w:spacing w:line="285" w:lineRule="atLeast"/>
+              <w:rPr>
+                <w:rFonts w:ascii="Consolas" w:eastAsia="Times New Roman" w:hAnsi="Consolas" w:cs="Times New Roman"/>
+                <w:color w:val="939DA5"/>
+                <w:sz w:val="21"/>
+                <w:szCs w:val="21"/>
+              </w:rPr>
+            </w:pPr>
+            <w:r>
+              <w:rPr>
+                <w:rFonts w:ascii="Consolas" w:eastAsia="Times New Roman" w:hAnsi="Consolas" w:cs="Times New Roman"/>
+                <w:color w:val="707A84"/>
+                <w:sz w:val="21"/>
+                <w:szCs w:val="21"/>
+              </w:rPr>
+              <w:t>    // return fCurrent &gt; 0 &amp;&amp; fCurrent &lt;= numeric_limits&lt;int64_t&gt;::max();</w:t>
+            </w:r>
+          </w:p>
+          <w:p>
+            <w:pPr>
+              <w:widowControl/>
+              <w:shd w:val="clear" w:color="auto" w:fill="232A2F"/>
+              <w:autoSpaceDE/>
+              <w:autoSpaceDN/>
+              <w:spacing w:line="285" w:lineRule="atLeast"/>
+              <w:rPr>
+                <w:rFonts w:ascii="Consolas" w:eastAsia="Times New Roman" w:hAnsi="Consolas" w:cs="Times New Roman"/>
+                <w:color w:val="939DA5"/>
+                <w:sz w:val="21"/>
+                <w:szCs w:val="21"/>
+              </w:rPr>
+            </w:pPr>
+            <w:r>
+              <w:rPr>
+                <w:rFonts w:ascii="Consolas" w:eastAsia="Times New Roman" w:hAnsi="Consolas" w:cs="Times New Roman"/>
+                <w:color w:val="707A84"/>
+                <w:sz w:val="21"/>
+                <w:szCs w:val="21"/>
+              </w:rPr>
+              <w:t>    // WHAT IS THE DIFFERENCE BETWEEN THIS AND THE ONE ABOVE</w:t>
+            </w:r>
+          </w:p>
+          <w:p>
+            <w:pPr>
+              <w:widowControl/>
+              <w:shd w:val="clear" w:color="auto" w:fill="232A2F"/>
+              <w:autoSpaceDE/>
+              <w:autoSpaceDN/>
+              <w:spacing w:line="285" w:lineRule="atLeast"/>
+              <w:rPr>
+                <w:rFonts w:ascii="Consolas" w:eastAsia="Times New Roman" w:hAnsi="Consolas" w:cs="Times New Roman"/>
+                <w:color w:val="939DA5"/>
+                <w:sz w:val="21"/>
+                <w:szCs w:val="21"/>
+              </w:rPr>
+            </w:pPr>
+            <w:r>
+              <w:rPr>
+                <w:rFonts w:ascii="Consolas" w:eastAsia="Times New Roman" w:hAnsi="Consolas" w:cs="Times New Roman"/>
+                <w:color w:val="939DA5"/>
+                <w:sz w:val="21"/>
+                <w:szCs w:val="21"/>
+              </w:rPr>
+              <w:t xml:space="preserve">    </w:t>
+            </w:r>
+            <w:r>
+              <w:rPr>
+                <w:rFonts w:ascii="Consolas" w:eastAsia="Times New Roman" w:hAnsi="Consolas" w:cs="Times New Roman"/>
+                <w:color w:val="BA8EF7"/>
+                <w:sz w:val="21"/>
+                <w:szCs w:val="21"/>
+              </w:rPr>
+              <w:t>return</w:t>
+            </w:r>
+            <w:r>
+              <w:rPr>
+                <w:rFonts w:ascii="Consolas" w:eastAsia="Times New Roman" w:hAnsi="Consolas" w:cs="Times New Roman"/>
+                <w:color w:val="939DA5"/>
+                <w:sz w:val="21"/>
+                <w:szCs w:val="21"/>
+              </w:rPr>
+              <w:t xml:space="preserve"> </w:t>
+            </w:r>
+            <w:r>
+              <w:rPr>
+                <w:rFonts w:ascii="Consolas" w:eastAsia="Times New Roman" w:hAnsi="Consolas" w:cs="Times New Roman"/>
+                <w:color w:val="FFEA6B"/>
+                <w:sz w:val="21"/>
+                <w:szCs w:val="21"/>
+              </w:rPr>
+              <w:t>hasNext</w:t>
+            </w:r>
+            <w:r>
+              <w:rPr>
+                <w:rFonts w:ascii="Consolas" w:eastAsia="Times New Roman" w:hAnsi="Consolas" w:cs="Times New Roman"/>
+                <w:color w:val="939DA5"/>
+                <w:sz w:val="21"/>
+                <w:szCs w:val="21"/>
+              </w:rPr>
+              <w:t>();</w:t>
+            </w:r>
+          </w:p>
+          <w:p>
+            <w:pPr>
+              <w:widowControl/>
+              <w:shd w:val="clear" w:color="auto" w:fill="232A2F"/>
+              <w:autoSpaceDE/>
+              <w:autoSpaceDN/>
+              <w:spacing w:line="285" w:lineRule="atLeast"/>
+              <w:rPr>
+                <w:rFonts w:ascii="Consolas" w:eastAsia="Times New Roman" w:hAnsi="Consolas" w:cs="Times New Roman"/>
+                <w:color w:val="939DA5"/>
+                <w:sz w:val="21"/>
+                <w:szCs w:val="21"/>
+              </w:rPr>
+            </w:pPr>
+            <w:r>
+              <w:rPr>
+                <w:rFonts w:ascii="Consolas" w:eastAsia="Times New Roman" w:hAnsi="Consolas" w:cs="Times New Roman"/>
+                <w:color w:val="939DA5"/>
+                <w:sz w:val="21"/>
+                <w:szCs w:val="21"/>
+              </w:rPr>
+              <w:t>}</w:t>
+            </w:r>
+          </w:p>
+          <w:p>
+            <w:pPr>
+              <w:widowControl/>
+              <w:shd w:val="clear" w:color="auto" w:fill="232A2F"/>
+              <w:autoSpaceDE/>
+              <w:autoSpaceDN/>
+              <w:spacing w:line="285" w:lineRule="atLeast"/>
+              <w:rPr>
+                <w:rFonts w:ascii="Consolas" w:eastAsia="Times New Roman" w:hAnsi="Consolas" w:cs="Times New Roman"/>
+                <w:color w:val="939DA5"/>
+                <w:sz w:val="21"/>
+                <w:szCs w:val="21"/>
+              </w:rPr>
+            </w:pPr>
+          </w:p>
+          <w:p>
+            <w:pPr>
+              <w:widowControl/>
+              <w:shd w:val="clear" w:color="auto" w:fill="232A2F"/>
+              <w:autoSpaceDE/>
+              <w:autoSpaceDN/>
+              <w:spacing w:line="285" w:lineRule="atLeast"/>
+              <w:rPr>
+                <w:rFonts w:ascii="Consolas" w:eastAsia="Times New Roman" w:hAnsi="Consolas" w:cs="Times New Roman"/>
+                <w:color w:val="939DA5"/>
+                <w:sz w:val="21"/>
+                <w:szCs w:val="21"/>
+              </w:rPr>
+            </w:pPr>
+            <w:r>
+              <w:rPr>
+                <w:rFonts w:ascii="Consolas" w:eastAsia="Times New Roman" w:hAnsi="Consolas" w:cs="Times New Roman"/>
+                <w:color w:val="BA8EF7"/>
+                <w:sz w:val="21"/>
+                <w:szCs w:val="21"/>
+              </w:rPr>
+              <w:t>void</w:t>
+            </w:r>
+            <w:r>
+              <w:rPr>
+                <w:rFonts w:ascii="Consolas" w:eastAsia="Times New Roman" w:hAnsi="Consolas" w:cs="Times New Roman"/>
+                <w:color w:val="939DA5"/>
+                <w:sz w:val="21"/>
+                <w:szCs w:val="21"/>
+              </w:rPr>
+              <w:t xml:space="preserve"> </w:t>
+            </w:r>
+            <w:r>
+              <w:rPr>
+                <w:rFonts w:ascii="Consolas" w:eastAsia="Times New Roman" w:hAnsi="Consolas" w:cs="Times New Roman"/>
+                <w:color w:val="89DDFF"/>
+                <w:sz w:val="21"/>
+                <w:szCs w:val="21"/>
+              </w:rPr>
+              <w:t>FibonacciSequenceGenerator</w:t>
+            </w:r>
+            <w:r>
+              <w:rPr>
+                <w:rFonts w:ascii="Consolas" w:eastAsia="Times New Roman" w:hAnsi="Consolas" w:cs="Times New Roman"/>
+                <w:color w:val="939DA5"/>
+                <w:sz w:val="21"/>
+                <w:szCs w:val="21"/>
+              </w:rPr>
+              <w:t>::</w:t>
+            </w:r>
+            <w:r>
+              <w:rPr>
+                <w:rFonts w:ascii="Consolas" w:eastAsia="Times New Roman" w:hAnsi="Consolas" w:cs="Times New Roman"/>
+                <w:color w:val="FFEA6B"/>
+                <w:sz w:val="21"/>
+                <w:szCs w:val="21"/>
+              </w:rPr>
+              <w:t>reset</w:t>
+            </w:r>
+            <w:r>
+              <w:rPr>
+                <w:rFonts w:ascii="Consolas" w:eastAsia="Times New Roman" w:hAnsi="Consolas" w:cs="Times New Roman"/>
+                <w:color w:val="939DA5"/>
+                <w:sz w:val="21"/>
+                <w:szCs w:val="21"/>
+              </w:rPr>
+              <w:t xml:space="preserve">() </w:t>
+            </w:r>
+            <w:r>
+              <w:rPr>
+                <w:rFonts w:ascii="Consolas" w:eastAsia="Times New Roman" w:hAnsi="Consolas" w:cs="Times New Roman"/>
+                <w:color w:val="BA8EF7"/>
+                <w:sz w:val="21"/>
+                <w:szCs w:val="21"/>
+              </w:rPr>
+              <w:t>noexcept</w:t>
+            </w:r>
+          </w:p>
+          <w:p>
+            <w:pPr>
+              <w:widowControl/>
+              <w:shd w:val="clear" w:color="auto" w:fill="232A2F"/>
+              <w:autoSpaceDE/>
+              <w:autoSpaceDN/>
+              <w:spacing w:line="285" w:lineRule="atLeast"/>
+              <w:rPr>
+                <w:rFonts w:ascii="Consolas" w:eastAsia="Times New Roman" w:hAnsi="Consolas" w:cs="Times New Roman"/>
+                <w:color w:val="939DA5"/>
+                <w:sz w:val="21"/>
+                <w:szCs w:val="21"/>
+              </w:rPr>
+            </w:pPr>
+            <w:r>
+              <w:rPr>
+                <w:rFonts w:ascii="Consolas" w:eastAsia="Times New Roman" w:hAnsi="Consolas" w:cs="Times New Roman"/>
+                <w:color w:val="939DA5"/>
+                <w:sz w:val="21"/>
+                <w:szCs w:val="21"/>
+              </w:rPr>
+              <w:t>{</w:t>
+            </w:r>
+          </w:p>
+          <w:p>
+            <w:pPr>
+              <w:widowControl/>
+              <w:shd w:val="clear" w:color="auto" w:fill="232A2F"/>
+              <w:autoSpaceDE/>
+              <w:autoSpaceDN/>
+              <w:spacing w:line="285" w:lineRule="atLeast"/>
+              <w:rPr>
+                <w:rFonts w:ascii="Consolas" w:eastAsia="Times New Roman" w:hAnsi="Consolas" w:cs="Times New Roman"/>
+                <w:color w:val="939DA5"/>
+                <w:sz w:val="21"/>
+                <w:szCs w:val="21"/>
+              </w:rPr>
+            </w:pPr>
+            <w:r>
+              <w:rPr>
+                <w:rFonts w:ascii="Consolas" w:eastAsia="Times New Roman" w:hAnsi="Consolas" w:cs="Times New Roman"/>
+                <w:color w:val="939DA5"/>
+                <w:sz w:val="21"/>
+                <w:szCs w:val="21"/>
+              </w:rPr>
+              <w:t xml:space="preserve">    </w:t>
+            </w:r>
+            <w:r>
+              <w:rPr>
+                <w:rFonts w:ascii="Consolas" w:eastAsia="Times New Roman" w:hAnsi="Consolas" w:cs="Times New Roman"/>
+                <w:color w:val="FFA763"/>
+                <w:sz w:val="21"/>
+                <w:szCs w:val="21"/>
+              </w:rPr>
+              <w:t>fPrevious</w:t>
+            </w:r>
+            <w:r>
+              <w:rPr>
+                <w:rFonts w:ascii="Consolas" w:eastAsia="Times New Roman" w:hAnsi="Consolas" w:cs="Times New Roman"/>
+                <w:color w:val="939DA5"/>
+                <w:sz w:val="21"/>
+                <w:szCs w:val="21"/>
+              </w:rPr>
+              <w:t xml:space="preserve"> = </w:t>
+            </w:r>
+            <w:r>
+              <w:rPr>
+                <w:rFonts w:ascii="Consolas" w:eastAsia="Times New Roman" w:hAnsi="Consolas" w:cs="Times New Roman"/>
+                <w:color w:val="89DDFF"/>
+                <w:sz w:val="21"/>
+                <w:szCs w:val="21"/>
+              </w:rPr>
+              <w:t>0</w:t>
+            </w:r>
+            <w:r>
+              <w:rPr>
+                <w:rFonts w:ascii="Consolas" w:eastAsia="Times New Roman" w:hAnsi="Consolas" w:cs="Times New Roman"/>
+                <w:color w:val="939DA5"/>
+                <w:sz w:val="21"/>
+                <w:szCs w:val="21"/>
+              </w:rPr>
+              <w:t>;</w:t>
+            </w:r>
+          </w:p>
+          <w:p>
+            <w:pPr>
+              <w:widowControl/>
+              <w:shd w:val="clear" w:color="auto" w:fill="232A2F"/>
+              <w:autoSpaceDE/>
+              <w:autoSpaceDN/>
+              <w:spacing w:line="285" w:lineRule="atLeast"/>
+              <w:rPr>
+                <w:rFonts w:ascii="Consolas" w:eastAsia="Times New Roman" w:hAnsi="Consolas" w:cs="Times New Roman"/>
+                <w:color w:val="939DA5"/>
+                <w:sz w:val="21"/>
+                <w:szCs w:val="21"/>
+              </w:rPr>
+            </w:pPr>
+            <w:r>
+              <w:rPr>
+                <w:rFonts w:ascii="Consolas" w:eastAsia="Times New Roman" w:hAnsi="Consolas" w:cs="Times New Roman"/>
+                <w:color w:val="939DA5"/>
+                <w:sz w:val="21"/>
+                <w:szCs w:val="21"/>
+              </w:rPr>
+              <w:t xml:space="preserve">    </w:t>
+            </w:r>
+            <w:r>
+              <w:rPr>
+                <w:rFonts w:ascii="Consolas" w:eastAsia="Times New Roman" w:hAnsi="Consolas" w:cs="Times New Roman"/>
+                <w:color w:val="FFA763"/>
+                <w:sz w:val="21"/>
+                <w:szCs w:val="21"/>
+              </w:rPr>
+              <w:t>fCurrent</w:t>
+            </w:r>
+            <w:r>
+              <w:rPr>
+                <w:rFonts w:ascii="Consolas" w:eastAsia="Times New Roman" w:hAnsi="Consolas" w:cs="Times New Roman"/>
+                <w:color w:val="939DA5"/>
+                <w:sz w:val="21"/>
+                <w:szCs w:val="21"/>
+              </w:rPr>
+              <w:t xml:space="preserve"> = </w:t>
+            </w:r>
+            <w:r>
+              <w:rPr>
+                <w:rFonts w:ascii="Consolas" w:eastAsia="Times New Roman" w:hAnsi="Consolas" w:cs="Times New Roman"/>
+                <w:color w:val="89DDFF"/>
+                <w:sz w:val="21"/>
+                <w:szCs w:val="21"/>
+              </w:rPr>
+              <w:t>1</w:t>
+            </w:r>
+            <w:r>
+              <w:rPr>
+                <w:rFonts w:ascii="Consolas" w:eastAsia="Times New Roman" w:hAnsi="Consolas" w:cs="Times New Roman"/>
+                <w:color w:val="939DA5"/>
+                <w:sz w:val="21"/>
+                <w:szCs w:val="21"/>
+              </w:rPr>
+              <w:t>;</w:t>
+            </w:r>
+          </w:p>
+          <w:p>
+            <w:pPr>
+              <w:widowControl/>
+              <w:shd w:val="clear" w:color="auto" w:fill="232A2F"/>
+              <w:autoSpaceDE/>
+              <w:autoSpaceDN/>
+              <w:spacing w:line="285" w:lineRule="atLeast"/>
+              <w:rPr>
+                <w:rFonts w:ascii="Consolas" w:eastAsia="Times New Roman" w:hAnsi="Consolas" w:cs="Times New Roman"/>
+                <w:color w:val="939DA5"/>
+                <w:sz w:val="21"/>
+                <w:szCs w:val="21"/>
+              </w:rPr>
+            </w:pPr>
+            <w:r>
+              <w:rPr>
+                <w:rFonts w:ascii="Consolas" w:eastAsia="Times New Roman" w:hAnsi="Consolas" w:cs="Times New Roman"/>
+                <w:color w:val="939DA5"/>
+                <w:sz w:val="21"/>
+                <w:szCs w:val="21"/>
+              </w:rPr>
+              <w:t>}</w:t>
+            </w:r>
+          </w:p>
+          <w:p>
+            <w:pPr>
+              <w:widowControl/>
+              <w:shd w:val="clear" w:color="auto" w:fill="232A2F"/>
+              <w:autoSpaceDE/>
+              <w:autoSpaceDN/>
+              <w:spacing w:line="285" w:lineRule="atLeast"/>
+              <w:rPr>
+                <w:rFonts w:ascii="Consolas" w:eastAsia="Times New Roman" w:hAnsi="Consolas" w:cs="Times New Roman"/>
+                <w:color w:val="939DA5"/>
+                <w:sz w:val="21"/>
+                <w:szCs w:val="21"/>
+              </w:rPr>
+            </w:pPr>
+          </w:p>
+          <w:p>
+            <w:pPr>
+              <w:widowControl/>
+              <w:shd w:val="clear" w:color="auto" w:fill="232A2F"/>
+              <w:autoSpaceDE/>
+              <w:autoSpaceDN/>
+              <w:spacing w:line="285" w:lineRule="atLeast"/>
+              <w:rPr>
+                <w:rFonts w:ascii="Consolas" w:eastAsia="Times New Roman" w:hAnsi="Consolas" w:cs="Times New Roman"/>
+                <w:color w:val="939DA5"/>
+                <w:sz w:val="21"/>
+                <w:szCs w:val="21"/>
+              </w:rPr>
+            </w:pPr>
+            <w:r>
+              <w:rPr>
+                <w:rFonts w:ascii="Consolas" w:eastAsia="Times New Roman" w:hAnsi="Consolas" w:cs="Times New Roman"/>
+                <w:color w:val="BA8EF7"/>
+                <w:sz w:val="21"/>
+                <w:szCs w:val="21"/>
+              </w:rPr>
+              <w:t>bool</w:t>
+            </w:r>
+            <w:r>
+              <w:rPr>
+                <w:rFonts w:ascii="Consolas" w:eastAsia="Times New Roman" w:hAnsi="Consolas" w:cs="Times New Roman"/>
+                <w:color w:val="939DA5"/>
+                <w:sz w:val="21"/>
+                <w:szCs w:val="21"/>
+              </w:rPr>
+              <w:t xml:space="preserve"> </w:t>
+            </w:r>
+            <w:r>
+              <w:rPr>
+                <w:rFonts w:ascii="Consolas" w:eastAsia="Times New Roman" w:hAnsi="Consolas" w:cs="Times New Roman"/>
+                <w:color w:val="89DDFF"/>
+                <w:sz w:val="21"/>
+                <w:szCs w:val="21"/>
+              </w:rPr>
+              <w:t>FibonacciSequenceGenerator</w:t>
+            </w:r>
+            <w:r>
+              <w:rPr>
+                <w:rFonts w:ascii="Consolas" w:eastAsia="Times New Roman" w:hAnsi="Consolas" w:cs="Times New Roman"/>
+                <w:color w:val="939DA5"/>
+                <w:sz w:val="21"/>
+                <w:szCs w:val="21"/>
+              </w:rPr>
+              <w:t>::</w:t>
+            </w:r>
+            <w:r>
+              <w:rPr>
+                <w:rFonts w:ascii="Consolas" w:eastAsia="Times New Roman" w:hAnsi="Consolas" w:cs="Times New Roman"/>
+                <w:color w:val="FFEA6B"/>
+                <w:sz w:val="21"/>
+                <w:szCs w:val="21"/>
+              </w:rPr>
+              <w:t>hasNext</w:t>
+            </w:r>
+            <w:r>
+              <w:rPr>
+                <w:rFonts w:ascii="Consolas" w:eastAsia="Times New Roman" w:hAnsi="Consolas" w:cs="Times New Roman"/>
+                <w:color w:val="939DA5"/>
+                <w:sz w:val="21"/>
+                <w:szCs w:val="21"/>
+              </w:rPr>
+              <w:t xml:space="preserve">() </w:t>
+            </w:r>
+            <w:r>
+              <w:rPr>
+                <w:rFonts w:ascii="Consolas" w:eastAsia="Times New Roman" w:hAnsi="Consolas" w:cs="Times New Roman"/>
+                <w:color w:val="BA8EF7"/>
+                <w:sz w:val="21"/>
+                <w:szCs w:val="21"/>
+              </w:rPr>
+              <w:t>const</w:t>
+            </w:r>
+            <w:r>
+              <w:rPr>
+                <w:rFonts w:ascii="Consolas" w:eastAsia="Times New Roman" w:hAnsi="Consolas" w:cs="Times New Roman"/>
+                <w:color w:val="939DA5"/>
+                <w:sz w:val="21"/>
+                <w:szCs w:val="21"/>
+              </w:rPr>
+              <w:t xml:space="preserve"> </w:t>
+            </w:r>
+            <w:r>
+              <w:rPr>
+                <w:rFonts w:ascii="Consolas" w:eastAsia="Times New Roman" w:hAnsi="Consolas" w:cs="Times New Roman"/>
+                <w:color w:val="BA8EF7"/>
+                <w:sz w:val="21"/>
+                <w:szCs w:val="21"/>
+              </w:rPr>
+              <w:t>noexcept</w:t>
+            </w:r>
+          </w:p>
+          <w:p>
+            <w:pPr>
+              <w:widowControl/>
+              <w:shd w:val="clear" w:color="auto" w:fill="232A2F"/>
+              <w:autoSpaceDE/>
+              <w:autoSpaceDN/>
+              <w:spacing w:line="285" w:lineRule="atLeast"/>
+              <w:rPr>
+                <w:rFonts w:ascii="Consolas" w:eastAsia="Times New Roman" w:hAnsi="Consolas" w:cs="Times New Roman"/>
+                <w:color w:val="939DA5"/>
+                <w:sz w:val="21"/>
+                <w:szCs w:val="21"/>
+              </w:rPr>
+            </w:pPr>
+            <w:r>
+              <w:rPr>
+                <w:rFonts w:ascii="Consolas" w:eastAsia="Times New Roman" w:hAnsi="Consolas" w:cs="Times New Roman"/>
+                <w:color w:val="939DA5"/>
+                <w:sz w:val="21"/>
+                <w:szCs w:val="21"/>
+              </w:rPr>
+              <w:t>{</w:t>
+            </w:r>
+          </w:p>
+          <w:p>
+            <w:pPr>
+              <w:widowControl/>
+              <w:shd w:val="clear" w:color="auto" w:fill="232A2F"/>
+              <w:autoSpaceDE/>
+              <w:autoSpaceDN/>
+              <w:spacing w:line="285" w:lineRule="atLeast"/>
+              <w:rPr>
+                <w:rFonts w:ascii="Consolas" w:eastAsia="Times New Roman" w:hAnsi="Consolas" w:cs="Times New Roman"/>
+                <w:color w:val="939DA5"/>
+                <w:sz w:val="21"/>
+                <w:szCs w:val="21"/>
+              </w:rPr>
+            </w:pPr>
+            <w:r>
+              <w:rPr>
+                <w:rFonts w:ascii="Consolas" w:eastAsia="Times New Roman" w:hAnsi="Consolas" w:cs="Times New Roman"/>
+                <w:color w:val="707A84"/>
+                <w:sz w:val="21"/>
+                <w:szCs w:val="21"/>
+              </w:rPr>
+              <w:t>    // Check for potential overflow before it happens</w:t>
+            </w:r>
+          </w:p>
+          <w:p>
+            <w:pPr>
+              <w:widowControl/>
+              <w:shd w:val="clear" w:color="auto" w:fill="232A2F"/>
+              <w:autoSpaceDE/>
+              <w:autoSpaceDN/>
+              <w:spacing w:line="285" w:lineRule="atLeast"/>
+              <w:rPr>
+                <w:rFonts w:ascii="Consolas" w:eastAsia="Times New Roman" w:hAnsi="Consolas" w:cs="Times New Roman"/>
+                <w:color w:val="939DA5"/>
+                <w:sz w:val="21"/>
+                <w:szCs w:val="21"/>
+              </w:rPr>
+            </w:pPr>
+            <w:r>
+              <w:rPr>
+                <w:rFonts w:ascii="Consolas" w:eastAsia="Times New Roman" w:hAnsi="Consolas" w:cs="Times New Roman"/>
+                <w:color w:val="939DA5"/>
+                <w:sz w:val="21"/>
+                <w:szCs w:val="21"/>
+              </w:rPr>
+              <w:lastRenderedPageBreak/>
+              <w:t xml:space="preserve">    </w:t>
+            </w:r>
+            <w:r>
+              <w:rPr>
+                <w:rFonts w:ascii="Consolas" w:eastAsia="Times New Roman" w:hAnsi="Consolas" w:cs="Times New Roman"/>
+                <w:color w:val="BA8EF7"/>
+                <w:sz w:val="21"/>
+                <w:szCs w:val="21"/>
+              </w:rPr>
+              <w:t>if</w:t>
+            </w:r>
+            <w:r>
+              <w:rPr>
+                <w:rFonts w:ascii="Consolas" w:eastAsia="Times New Roman" w:hAnsi="Consolas" w:cs="Times New Roman"/>
+                <w:color w:val="939DA5"/>
+                <w:sz w:val="21"/>
+                <w:szCs w:val="21"/>
+              </w:rPr>
+              <w:t xml:space="preserve"> (</w:t>
+            </w:r>
+            <w:r>
+              <w:rPr>
+                <w:rFonts w:ascii="Consolas" w:eastAsia="Times New Roman" w:hAnsi="Consolas" w:cs="Times New Roman"/>
+                <w:color w:val="FFA763"/>
+                <w:sz w:val="21"/>
+                <w:szCs w:val="21"/>
+              </w:rPr>
+              <w:t>fCurrent</w:t>
+            </w:r>
+            <w:r>
+              <w:rPr>
+                <w:rFonts w:ascii="Consolas" w:eastAsia="Times New Roman" w:hAnsi="Consolas" w:cs="Times New Roman"/>
+                <w:color w:val="939DA5"/>
+                <w:sz w:val="21"/>
+                <w:szCs w:val="21"/>
+              </w:rPr>
+              <w:t xml:space="preserve"> &gt; </w:t>
+            </w:r>
+            <w:r>
+              <w:rPr>
+                <w:rFonts w:ascii="Consolas" w:eastAsia="Times New Roman" w:hAnsi="Consolas" w:cs="Times New Roman"/>
+                <w:color w:val="FF6A80"/>
+                <w:sz w:val="21"/>
+                <w:szCs w:val="21"/>
+              </w:rPr>
+              <w:t>numeric_limits</w:t>
+            </w:r>
+            <w:r>
+              <w:rPr>
+                <w:rFonts w:ascii="Consolas" w:eastAsia="Times New Roman" w:hAnsi="Consolas" w:cs="Times New Roman"/>
+                <w:color w:val="939DA5"/>
+                <w:sz w:val="21"/>
+                <w:szCs w:val="21"/>
+              </w:rPr>
+              <w:t>&lt;</w:t>
+            </w:r>
+            <w:r>
+              <w:rPr>
+                <w:rFonts w:ascii="Consolas" w:eastAsia="Times New Roman" w:hAnsi="Consolas" w:cs="Times New Roman"/>
+                <w:color w:val="89DDFF"/>
+                <w:sz w:val="21"/>
+                <w:szCs w:val="21"/>
+              </w:rPr>
+              <w:t>int64_t</w:t>
+            </w:r>
+            <w:r>
+              <w:rPr>
+                <w:rFonts w:ascii="Consolas" w:eastAsia="Times New Roman" w:hAnsi="Consolas" w:cs="Times New Roman"/>
+                <w:color w:val="939DA5"/>
+                <w:sz w:val="21"/>
+                <w:szCs w:val="21"/>
+              </w:rPr>
+              <w:t>&gt;::</w:t>
+            </w:r>
+            <w:r>
+              <w:rPr>
+                <w:rFonts w:ascii="Consolas" w:eastAsia="Times New Roman" w:hAnsi="Consolas" w:cs="Times New Roman"/>
+                <w:color w:val="FFEA6B"/>
+                <w:sz w:val="21"/>
+                <w:szCs w:val="21"/>
+              </w:rPr>
+              <w:t>max</w:t>
+            </w:r>
+            <w:r>
+              <w:rPr>
+                <w:rFonts w:ascii="Consolas" w:eastAsia="Times New Roman" w:hAnsi="Consolas" w:cs="Times New Roman"/>
+                <w:color w:val="939DA5"/>
+                <w:sz w:val="21"/>
+                <w:szCs w:val="21"/>
+              </w:rPr>
+              <w:t xml:space="preserve">() - </w:t>
+            </w:r>
+            <w:r>
+              <w:rPr>
+                <w:rFonts w:ascii="Consolas" w:eastAsia="Times New Roman" w:hAnsi="Consolas" w:cs="Times New Roman"/>
+                <w:color w:val="FFA763"/>
+                <w:sz w:val="21"/>
+                <w:szCs w:val="21"/>
+              </w:rPr>
+              <w:t>fPrevious</w:t>
+            </w:r>
+            <w:r>
+              <w:rPr>
+                <w:rFonts w:ascii="Consolas" w:eastAsia="Times New Roman" w:hAnsi="Consolas" w:cs="Times New Roman"/>
+                <w:color w:val="939DA5"/>
+                <w:sz w:val="21"/>
+                <w:szCs w:val="21"/>
+              </w:rPr>
+              <w:t>)</w:t>
+            </w:r>
+          </w:p>
+          <w:p>
+            <w:pPr>
+              <w:widowControl/>
+              <w:shd w:val="clear" w:color="auto" w:fill="232A2F"/>
+              <w:autoSpaceDE/>
+              <w:autoSpaceDN/>
+              <w:spacing w:line="285" w:lineRule="atLeast"/>
+              <w:rPr>
+                <w:rFonts w:ascii="Consolas" w:eastAsia="Times New Roman" w:hAnsi="Consolas" w:cs="Times New Roman"/>
+                <w:color w:val="939DA5"/>
+                <w:sz w:val="21"/>
+                <w:szCs w:val="21"/>
+              </w:rPr>
+            </w:pPr>
+            <w:r>
+              <w:rPr>
+                <w:rFonts w:ascii="Consolas" w:eastAsia="Times New Roman" w:hAnsi="Consolas" w:cs="Times New Roman"/>
+                <w:color w:val="939DA5"/>
+                <w:sz w:val="21"/>
+                <w:szCs w:val="21"/>
+              </w:rPr>
+              <w:t>    {</w:t>
+            </w:r>
+          </w:p>
+          <w:p>
+            <w:pPr>
+              <w:widowControl/>
+              <w:shd w:val="clear" w:color="auto" w:fill="232A2F"/>
+              <w:autoSpaceDE/>
+              <w:autoSpaceDN/>
+              <w:spacing w:line="285" w:lineRule="atLeast"/>
+              <w:rPr>
+                <w:rFonts w:ascii="Consolas" w:eastAsia="Times New Roman" w:hAnsi="Consolas" w:cs="Times New Roman"/>
+                <w:color w:val="939DA5"/>
+                <w:sz w:val="21"/>
+                <w:szCs w:val="21"/>
+              </w:rPr>
+            </w:pPr>
+            <w:r>
+              <w:rPr>
+                <w:rFonts w:ascii="Consolas" w:eastAsia="Times New Roman" w:hAnsi="Consolas" w:cs="Times New Roman"/>
+                <w:color w:val="939DA5"/>
+                <w:sz w:val="21"/>
+                <w:szCs w:val="21"/>
+              </w:rPr>
+              <w:t xml:space="preserve">        </w:t>
+            </w:r>
+            <w:r>
+              <w:rPr>
+                <w:rFonts w:ascii="Consolas" w:eastAsia="Times New Roman" w:hAnsi="Consolas" w:cs="Times New Roman"/>
+                <w:color w:val="BA8EF7"/>
+                <w:sz w:val="21"/>
+                <w:szCs w:val="21"/>
+              </w:rPr>
+              <w:t>return</w:t>
+            </w:r>
+            <w:r>
+              <w:rPr>
+                <w:rFonts w:ascii="Consolas" w:eastAsia="Times New Roman" w:hAnsi="Consolas" w:cs="Times New Roman"/>
+                <w:color w:val="939DA5"/>
+                <w:sz w:val="21"/>
+                <w:szCs w:val="21"/>
+              </w:rPr>
+              <w:t xml:space="preserve"> </w:t>
+            </w:r>
+            <w:r>
+              <w:rPr>
+                <w:rFonts w:ascii="Consolas" w:eastAsia="Times New Roman" w:hAnsi="Consolas" w:cs="Times New Roman"/>
+                <w:color w:val="FFA763"/>
+                <w:sz w:val="21"/>
+                <w:szCs w:val="21"/>
+              </w:rPr>
+              <w:t>false</w:t>
+            </w:r>
+            <w:r>
+              <w:rPr>
+                <w:rFonts w:ascii="Consolas" w:eastAsia="Times New Roman" w:hAnsi="Consolas" w:cs="Times New Roman"/>
+                <w:color w:val="939DA5"/>
+                <w:sz w:val="21"/>
+                <w:szCs w:val="21"/>
+              </w:rPr>
+              <w:t>;</w:t>
+            </w:r>
+          </w:p>
+          <w:p>
+            <w:pPr>
+              <w:widowControl/>
+              <w:shd w:val="clear" w:color="auto" w:fill="232A2F"/>
+              <w:autoSpaceDE/>
+              <w:autoSpaceDN/>
+              <w:spacing w:line="285" w:lineRule="atLeast"/>
+              <w:rPr>
+                <w:rFonts w:ascii="Consolas" w:eastAsia="Times New Roman" w:hAnsi="Consolas" w:cs="Times New Roman"/>
+                <w:color w:val="939DA5"/>
+                <w:sz w:val="21"/>
+                <w:szCs w:val="21"/>
+              </w:rPr>
+            </w:pPr>
+            <w:r>
+              <w:rPr>
+                <w:rFonts w:ascii="Consolas" w:eastAsia="Times New Roman" w:hAnsi="Consolas" w:cs="Times New Roman"/>
+                <w:color w:val="939DA5"/>
+                <w:sz w:val="21"/>
+                <w:szCs w:val="21"/>
+              </w:rPr>
+              <w:t>    }</w:t>
+            </w:r>
+          </w:p>
+          <w:p>
+            <w:pPr>
+              <w:widowControl/>
+              <w:shd w:val="clear" w:color="auto" w:fill="232A2F"/>
+              <w:autoSpaceDE/>
+              <w:autoSpaceDN/>
+              <w:spacing w:line="285" w:lineRule="atLeast"/>
+              <w:rPr>
+                <w:rFonts w:ascii="Consolas" w:eastAsia="Times New Roman" w:hAnsi="Consolas" w:cs="Times New Roman"/>
+                <w:color w:val="939DA5"/>
+                <w:sz w:val="21"/>
+                <w:szCs w:val="21"/>
+              </w:rPr>
+            </w:pPr>
+            <w:r>
+              <w:rPr>
+                <w:rFonts w:ascii="Consolas" w:eastAsia="Times New Roman" w:hAnsi="Consolas" w:cs="Times New Roman"/>
+                <w:color w:val="939DA5"/>
+                <w:sz w:val="21"/>
+                <w:szCs w:val="21"/>
+              </w:rPr>
+              <w:t xml:space="preserve">    </w:t>
+            </w:r>
+            <w:r>
+              <w:rPr>
+                <w:rFonts w:ascii="Consolas" w:eastAsia="Times New Roman" w:hAnsi="Consolas" w:cs="Times New Roman"/>
+                <w:color w:val="BA8EF7"/>
+                <w:sz w:val="21"/>
+                <w:szCs w:val="21"/>
+              </w:rPr>
+              <w:t>return</w:t>
+            </w:r>
+            <w:r>
+              <w:rPr>
+                <w:rFonts w:ascii="Consolas" w:eastAsia="Times New Roman" w:hAnsi="Consolas" w:cs="Times New Roman"/>
+                <w:color w:val="939DA5"/>
+                <w:sz w:val="21"/>
+                <w:szCs w:val="21"/>
+              </w:rPr>
+              <w:t xml:space="preserve"> </w:t>
+            </w:r>
+            <w:r>
+              <w:rPr>
+                <w:rFonts w:ascii="Consolas" w:eastAsia="Times New Roman" w:hAnsi="Consolas" w:cs="Times New Roman"/>
+                <w:color w:val="FFA763"/>
+                <w:sz w:val="21"/>
+                <w:szCs w:val="21"/>
+              </w:rPr>
+              <w:t>true</w:t>
+            </w:r>
+            <w:r>
+              <w:rPr>
+                <w:rFonts w:ascii="Consolas" w:eastAsia="Times New Roman" w:hAnsi="Consolas" w:cs="Times New Roman"/>
+                <w:color w:val="939DA5"/>
+                <w:sz w:val="21"/>
+                <w:szCs w:val="21"/>
+              </w:rPr>
+              <w:t>;</w:t>
+            </w:r>
+          </w:p>
+          <w:p>
+            <w:pPr>
+              <w:widowControl/>
+              <w:shd w:val="clear" w:color="auto" w:fill="232A2F"/>
+              <w:autoSpaceDE/>
+              <w:autoSpaceDN/>
+              <w:spacing w:line="285" w:lineRule="atLeast"/>
+              <w:rPr>
+                <w:rFonts w:ascii="Consolas" w:eastAsia="Times New Roman" w:hAnsi="Consolas" w:cs="Times New Roman"/>
+                <w:color w:val="939DA5"/>
+                <w:sz w:val="21"/>
+                <w:szCs w:val="21"/>
+              </w:rPr>
+            </w:pPr>
+            <w:r>
+              <w:rPr>
+                <w:rFonts w:ascii="Consolas" w:eastAsia="Times New Roman" w:hAnsi="Consolas" w:cs="Times New Roman"/>
+                <w:color w:val="939DA5"/>
+                <w:sz w:val="21"/>
+                <w:szCs w:val="21"/>
+              </w:rPr>
+              <w:t>}</w:t>
+            </w:r>
+          </w:p>
+          <w:p>
+            <w:pPr>
+              <w:widowControl/>
+              <w:shd w:val="clear" w:color="auto" w:fill="232A2F"/>
+              <w:autoSpaceDE/>
+              <w:autoSpaceDN/>
+              <w:spacing w:line="285" w:lineRule="atLeast"/>
+              <w:rPr>
+                <w:rFonts w:ascii="Consolas" w:eastAsia="Times New Roman" w:hAnsi="Consolas" w:cs="Times New Roman"/>
+                <w:color w:val="939DA5"/>
+                <w:sz w:val="21"/>
+                <w:szCs w:val="21"/>
+              </w:rPr>
+            </w:pPr>
+            <w:r>
+              <w:rPr>
+                <w:rFonts w:ascii="Consolas" w:eastAsia="Times New Roman" w:hAnsi="Consolas" w:cs="Times New Roman"/>
+                <w:color w:val="BA8EF7"/>
+                <w:sz w:val="21"/>
+                <w:szCs w:val="21"/>
+              </w:rPr>
+              <w:t>void</w:t>
+            </w:r>
+            <w:r>
+              <w:rPr>
+                <w:rFonts w:ascii="Consolas" w:eastAsia="Times New Roman" w:hAnsi="Consolas" w:cs="Times New Roman"/>
+                <w:color w:val="939DA5"/>
+                <w:sz w:val="21"/>
+                <w:szCs w:val="21"/>
+              </w:rPr>
+              <w:t xml:space="preserve"> </w:t>
+            </w:r>
+            <w:r>
+              <w:rPr>
+                <w:rFonts w:ascii="Consolas" w:eastAsia="Times New Roman" w:hAnsi="Consolas" w:cs="Times New Roman"/>
+                <w:color w:val="89DDFF"/>
+                <w:sz w:val="21"/>
+                <w:szCs w:val="21"/>
+              </w:rPr>
+              <w:t>FibonacciSequenceGenerator</w:t>
+            </w:r>
+            <w:r>
+              <w:rPr>
+                <w:rFonts w:ascii="Consolas" w:eastAsia="Times New Roman" w:hAnsi="Consolas" w:cs="Times New Roman"/>
+                <w:color w:val="939DA5"/>
+                <w:sz w:val="21"/>
+                <w:szCs w:val="21"/>
+              </w:rPr>
+              <w:t>::</w:t>
+            </w:r>
+            <w:r>
+              <w:rPr>
+                <w:rFonts w:ascii="Consolas" w:eastAsia="Times New Roman" w:hAnsi="Consolas" w:cs="Times New Roman"/>
+                <w:color w:val="FFEA6B"/>
+                <w:sz w:val="21"/>
+                <w:szCs w:val="21"/>
+              </w:rPr>
+              <w:t>next</w:t>
+            </w:r>
+            <w:r>
+              <w:rPr>
+                <w:rFonts w:ascii="Consolas" w:eastAsia="Times New Roman" w:hAnsi="Consolas" w:cs="Times New Roman"/>
+                <w:color w:val="939DA5"/>
+                <w:sz w:val="21"/>
+                <w:szCs w:val="21"/>
+              </w:rPr>
+              <w:t xml:space="preserve">() </w:t>
+            </w:r>
+            <w:r>
+              <w:rPr>
+                <w:rFonts w:ascii="Consolas" w:eastAsia="Times New Roman" w:hAnsi="Consolas" w:cs="Times New Roman"/>
+                <w:color w:val="BA8EF7"/>
+                <w:sz w:val="21"/>
+                <w:szCs w:val="21"/>
+              </w:rPr>
+              <w:t>noexcept</w:t>
+            </w:r>
+          </w:p>
+          <w:p>
+            <w:pPr>
+              <w:widowControl/>
+              <w:shd w:val="clear" w:color="auto" w:fill="232A2F"/>
+              <w:autoSpaceDE/>
+              <w:autoSpaceDN/>
+              <w:spacing w:line="285" w:lineRule="atLeast"/>
+              <w:rPr>
+                <w:rFonts w:ascii="Consolas" w:eastAsia="Times New Roman" w:hAnsi="Consolas" w:cs="Times New Roman"/>
+                <w:color w:val="939DA5"/>
+                <w:sz w:val="21"/>
+                <w:szCs w:val="21"/>
+              </w:rPr>
+            </w:pPr>
+            <w:r>
+              <w:rPr>
+                <w:rFonts w:ascii="Consolas" w:eastAsia="Times New Roman" w:hAnsi="Consolas" w:cs="Times New Roman"/>
+                <w:color w:val="939DA5"/>
+                <w:sz w:val="21"/>
+                <w:szCs w:val="21"/>
+              </w:rPr>
+              <w:t>{</w:t>
+            </w:r>
+          </w:p>
+          <w:p>
+            <w:pPr>
+              <w:widowControl/>
+              <w:shd w:val="clear" w:color="auto" w:fill="232A2F"/>
+              <w:autoSpaceDE/>
+              <w:autoSpaceDN/>
+              <w:spacing w:line="285" w:lineRule="atLeast"/>
+              <w:rPr>
+                <w:rFonts w:ascii="Consolas" w:eastAsia="Times New Roman" w:hAnsi="Consolas" w:cs="Times New Roman"/>
+                <w:color w:val="939DA5"/>
+                <w:sz w:val="21"/>
+                <w:szCs w:val="21"/>
+              </w:rPr>
+            </w:pPr>
+            <w:r>
+              <w:rPr>
+                <w:rFonts w:ascii="Consolas" w:eastAsia="Times New Roman" w:hAnsi="Consolas" w:cs="Times New Roman"/>
+                <w:color w:val="707A84"/>
+                <w:sz w:val="21"/>
+                <w:szCs w:val="21"/>
+              </w:rPr>
+              <w:t>    // I HATE THIS FUNCTION</w:t>
+            </w:r>
+          </w:p>
+          <w:p>
+            <w:pPr>
+              <w:widowControl/>
+              <w:shd w:val="clear" w:color="auto" w:fill="232A2F"/>
+              <w:autoSpaceDE/>
+              <w:autoSpaceDN/>
+              <w:spacing w:line="285" w:lineRule="atLeast"/>
+              <w:rPr>
+                <w:rFonts w:ascii="Consolas" w:eastAsia="Times New Roman" w:hAnsi="Consolas" w:cs="Times New Roman"/>
+                <w:color w:val="939DA5"/>
+                <w:sz w:val="21"/>
+                <w:szCs w:val="21"/>
+              </w:rPr>
+            </w:pPr>
+            <w:r>
+              <w:rPr>
+                <w:rFonts w:ascii="Consolas" w:eastAsia="Times New Roman" w:hAnsi="Consolas" w:cs="Times New Roman"/>
+                <w:color w:val="939DA5"/>
+                <w:sz w:val="21"/>
+                <w:szCs w:val="21"/>
+              </w:rPr>
+              <w:t xml:space="preserve">    </w:t>
+            </w:r>
+            <w:r>
+              <w:rPr>
+                <w:rFonts w:ascii="Consolas" w:eastAsia="Times New Roman" w:hAnsi="Consolas" w:cs="Times New Roman"/>
+                <w:color w:val="BA8EF7"/>
+                <w:sz w:val="21"/>
+                <w:szCs w:val="21"/>
+              </w:rPr>
+              <w:t>if</w:t>
+            </w:r>
+            <w:r>
+              <w:rPr>
+                <w:rFonts w:ascii="Consolas" w:eastAsia="Times New Roman" w:hAnsi="Consolas" w:cs="Times New Roman"/>
+                <w:color w:val="939DA5"/>
+                <w:sz w:val="21"/>
+                <w:szCs w:val="21"/>
+              </w:rPr>
+              <w:t>(</w:t>
+            </w:r>
+            <w:r>
+              <w:rPr>
+                <w:rFonts w:ascii="Consolas" w:eastAsia="Times New Roman" w:hAnsi="Consolas" w:cs="Times New Roman"/>
+                <w:color w:val="BA8EF7"/>
+                <w:sz w:val="21"/>
+                <w:szCs w:val="21"/>
+              </w:rPr>
+              <w:t>!</w:t>
+            </w:r>
+            <w:r>
+              <w:rPr>
+                <w:rFonts w:ascii="Consolas" w:eastAsia="Times New Roman" w:hAnsi="Consolas" w:cs="Times New Roman"/>
+                <w:color w:val="FFEA6B"/>
+                <w:sz w:val="21"/>
+                <w:szCs w:val="21"/>
+              </w:rPr>
+              <w:t>hasNext</w:t>
+            </w:r>
+            <w:r>
+              <w:rPr>
+                <w:rFonts w:ascii="Consolas" w:eastAsia="Times New Roman" w:hAnsi="Consolas" w:cs="Times New Roman"/>
+                <w:color w:val="939DA5"/>
+                <w:sz w:val="21"/>
+                <w:szCs w:val="21"/>
+              </w:rPr>
+              <w:t>())</w:t>
+            </w:r>
+          </w:p>
+          <w:p>
+            <w:pPr>
+              <w:widowControl/>
+              <w:shd w:val="clear" w:color="auto" w:fill="232A2F"/>
+              <w:autoSpaceDE/>
+              <w:autoSpaceDN/>
+              <w:spacing w:line="285" w:lineRule="atLeast"/>
+              <w:rPr>
+                <w:rFonts w:ascii="Consolas" w:eastAsia="Times New Roman" w:hAnsi="Consolas" w:cs="Times New Roman"/>
+                <w:color w:val="939DA5"/>
+                <w:sz w:val="21"/>
+                <w:szCs w:val="21"/>
+              </w:rPr>
+            </w:pPr>
+            <w:r>
+              <w:rPr>
+                <w:rFonts w:ascii="Consolas" w:eastAsia="Times New Roman" w:hAnsi="Consolas" w:cs="Times New Roman"/>
+                <w:color w:val="939DA5"/>
+                <w:sz w:val="21"/>
+                <w:szCs w:val="21"/>
+              </w:rPr>
+              <w:t>    {</w:t>
+            </w:r>
+          </w:p>
+          <w:p>
+            <w:pPr>
+              <w:widowControl/>
+              <w:shd w:val="clear" w:color="auto" w:fill="232A2F"/>
+              <w:autoSpaceDE/>
+              <w:autoSpaceDN/>
+              <w:spacing w:line="285" w:lineRule="atLeast"/>
+              <w:rPr>
+                <w:rFonts w:ascii="Consolas" w:eastAsia="Times New Roman" w:hAnsi="Consolas" w:cs="Times New Roman"/>
+                <w:color w:val="939DA5"/>
+                <w:sz w:val="21"/>
+                <w:szCs w:val="21"/>
+              </w:rPr>
+            </w:pPr>
+            <w:r>
+              <w:rPr>
+                <w:rFonts w:ascii="Consolas" w:eastAsia="Times New Roman" w:hAnsi="Consolas" w:cs="Times New Roman"/>
+                <w:color w:val="939DA5"/>
+                <w:sz w:val="21"/>
+                <w:szCs w:val="21"/>
+              </w:rPr>
+              <w:t xml:space="preserve">        </w:t>
+            </w:r>
+            <w:r>
+              <w:rPr>
+                <w:rFonts w:ascii="Consolas" w:eastAsia="Times New Roman" w:hAnsi="Consolas" w:cs="Times New Roman"/>
+                <w:color w:val="BA8EF7"/>
+                <w:sz w:val="21"/>
+                <w:szCs w:val="21"/>
+              </w:rPr>
+              <w:t>return</w:t>
+            </w:r>
+            <w:r>
+              <w:rPr>
+                <w:rFonts w:ascii="Consolas" w:eastAsia="Times New Roman" w:hAnsi="Consolas" w:cs="Times New Roman"/>
+                <w:color w:val="939DA5"/>
+                <w:sz w:val="21"/>
+                <w:szCs w:val="21"/>
+              </w:rPr>
+              <w:t>;</w:t>
+            </w:r>
+          </w:p>
+          <w:p>
+            <w:pPr>
+              <w:widowControl/>
+              <w:shd w:val="clear" w:color="auto" w:fill="232A2F"/>
+              <w:autoSpaceDE/>
+              <w:autoSpaceDN/>
+              <w:spacing w:line="285" w:lineRule="atLeast"/>
+              <w:rPr>
+                <w:rFonts w:ascii="Consolas" w:eastAsia="Times New Roman" w:hAnsi="Consolas" w:cs="Times New Roman"/>
+                <w:color w:val="939DA5"/>
+                <w:sz w:val="21"/>
+                <w:szCs w:val="21"/>
+              </w:rPr>
+            </w:pPr>
+            <w:r>
+              <w:rPr>
+                <w:rFonts w:ascii="Consolas" w:eastAsia="Times New Roman" w:hAnsi="Consolas" w:cs="Times New Roman"/>
+                <w:color w:val="939DA5"/>
+                <w:sz w:val="21"/>
+                <w:szCs w:val="21"/>
+              </w:rPr>
+              <w:t>    }</w:t>
+            </w:r>
+          </w:p>
+          <w:p>
+            <w:pPr>
+              <w:widowControl/>
+              <w:shd w:val="clear" w:color="auto" w:fill="232A2F"/>
+              <w:autoSpaceDE/>
+              <w:autoSpaceDN/>
+              <w:spacing w:line="285" w:lineRule="atLeast"/>
+              <w:rPr>
+                <w:rFonts w:ascii="Consolas" w:eastAsia="Times New Roman" w:hAnsi="Consolas" w:cs="Times New Roman"/>
+                <w:color w:val="939DA5"/>
+                <w:sz w:val="21"/>
+                <w:szCs w:val="21"/>
+              </w:rPr>
+            </w:pPr>
+            <w:r>
+              <w:rPr>
+                <w:rFonts w:ascii="Consolas" w:eastAsia="Times New Roman" w:hAnsi="Consolas" w:cs="Times New Roman"/>
+                <w:color w:val="939DA5"/>
+                <w:sz w:val="21"/>
+                <w:szCs w:val="21"/>
+              </w:rPr>
+              <w:t xml:space="preserve">    </w:t>
+            </w:r>
+            <w:r>
+              <w:rPr>
+                <w:rFonts w:ascii="Consolas" w:eastAsia="Times New Roman" w:hAnsi="Consolas" w:cs="Times New Roman"/>
+                <w:color w:val="FFEA6B"/>
+                <w:sz w:val="21"/>
+                <w:szCs w:val="21"/>
+              </w:rPr>
+              <w:t>assert</w:t>
+            </w:r>
+            <w:r>
+              <w:rPr>
+                <w:rFonts w:ascii="Consolas" w:eastAsia="Times New Roman" w:hAnsi="Consolas" w:cs="Times New Roman"/>
+                <w:color w:val="939DA5"/>
+                <w:sz w:val="21"/>
+                <w:szCs w:val="21"/>
+              </w:rPr>
+              <w:t>(</w:t>
+            </w:r>
+            <w:r>
+              <w:rPr>
+                <w:rFonts w:ascii="Consolas" w:eastAsia="Times New Roman" w:hAnsi="Consolas" w:cs="Times New Roman"/>
+                <w:color w:val="FFEA6B"/>
+                <w:sz w:val="21"/>
+                <w:szCs w:val="21"/>
+              </w:rPr>
+              <w:t>hasNext</w:t>
+            </w:r>
+            <w:r>
+              <w:rPr>
+                <w:rFonts w:ascii="Consolas" w:eastAsia="Times New Roman" w:hAnsi="Consolas" w:cs="Times New Roman"/>
+                <w:color w:val="939DA5"/>
+                <w:sz w:val="21"/>
+                <w:szCs w:val="21"/>
+              </w:rPr>
+              <w:t>());</w:t>
+            </w:r>
+          </w:p>
+          <w:p>
+            <w:pPr>
+              <w:widowControl/>
+              <w:shd w:val="clear" w:color="auto" w:fill="232A2F"/>
+              <w:autoSpaceDE/>
+              <w:autoSpaceDN/>
+              <w:spacing w:line="285" w:lineRule="atLeast"/>
+              <w:rPr>
+                <w:rFonts w:ascii="Consolas" w:eastAsia="Times New Roman" w:hAnsi="Consolas" w:cs="Times New Roman"/>
+                <w:color w:val="939DA5"/>
+                <w:sz w:val="21"/>
+                <w:szCs w:val="21"/>
+              </w:rPr>
+            </w:pPr>
+            <w:r>
+              <w:rPr>
+                <w:rFonts w:ascii="Consolas" w:eastAsia="Times New Roman" w:hAnsi="Consolas" w:cs="Times New Roman"/>
+                <w:color w:val="707A84"/>
+                <w:sz w:val="21"/>
+                <w:szCs w:val="21"/>
+              </w:rPr>
+              <w:t>    // long long temp = fCurrent;</w:t>
+            </w:r>
+          </w:p>
+          <w:p>
+            <w:pPr>
+              <w:widowControl/>
+              <w:shd w:val="clear" w:color="auto" w:fill="232A2F"/>
+              <w:autoSpaceDE/>
+              <w:autoSpaceDN/>
+              <w:spacing w:line="285" w:lineRule="atLeast"/>
+              <w:rPr>
+                <w:rFonts w:ascii="Consolas" w:eastAsia="Times New Roman" w:hAnsi="Consolas" w:cs="Times New Roman"/>
+                <w:color w:val="939DA5"/>
+                <w:sz w:val="21"/>
+                <w:szCs w:val="21"/>
+              </w:rPr>
+            </w:pPr>
+            <w:r>
+              <w:rPr>
+                <w:rFonts w:ascii="Consolas" w:eastAsia="Times New Roman" w:hAnsi="Consolas" w:cs="Times New Roman"/>
+                <w:color w:val="707A84"/>
+                <w:sz w:val="21"/>
+                <w:szCs w:val="21"/>
+              </w:rPr>
+              <w:t>    // fCurrent += fPrevious;</w:t>
+            </w:r>
+          </w:p>
+          <w:p>
+            <w:pPr>
+              <w:widowControl/>
+              <w:shd w:val="clear" w:color="auto" w:fill="232A2F"/>
+              <w:autoSpaceDE/>
+              <w:autoSpaceDN/>
+              <w:spacing w:line="285" w:lineRule="atLeast"/>
+              <w:rPr>
+                <w:rFonts w:ascii="Consolas" w:eastAsia="Times New Roman" w:hAnsi="Consolas" w:cs="Times New Roman"/>
+                <w:color w:val="939DA5"/>
+                <w:sz w:val="21"/>
+                <w:szCs w:val="21"/>
+              </w:rPr>
+            </w:pPr>
+            <w:r>
+              <w:rPr>
+                <w:rFonts w:ascii="Consolas" w:eastAsia="Times New Roman" w:hAnsi="Consolas" w:cs="Times New Roman"/>
+                <w:color w:val="707A84"/>
+                <w:sz w:val="21"/>
+                <w:szCs w:val="21"/>
+              </w:rPr>
+              <w:t>    // fPrevious = temp;</w:t>
+            </w:r>
+          </w:p>
+          <w:p>
+            <w:pPr>
+              <w:widowControl/>
+              <w:shd w:val="clear" w:color="auto" w:fill="232A2F"/>
+              <w:autoSpaceDE/>
+              <w:autoSpaceDN/>
+              <w:spacing w:line="285" w:lineRule="atLeast"/>
+              <w:rPr>
+                <w:rFonts w:ascii="Consolas" w:eastAsia="Times New Roman" w:hAnsi="Consolas" w:cs="Times New Roman"/>
+                <w:color w:val="939DA5"/>
+                <w:sz w:val="21"/>
+                <w:szCs w:val="21"/>
+              </w:rPr>
+            </w:pPr>
+            <w:r>
+              <w:rPr>
+                <w:rFonts w:ascii="Consolas" w:eastAsia="Times New Roman" w:hAnsi="Consolas" w:cs="Times New Roman"/>
+                <w:color w:val="939DA5"/>
+                <w:sz w:val="21"/>
+                <w:szCs w:val="21"/>
+              </w:rPr>
+              <w:t xml:space="preserve">    </w:t>
+            </w:r>
+            <w:r>
+              <w:rPr>
+                <w:rFonts w:ascii="Consolas" w:eastAsia="Times New Roman" w:hAnsi="Consolas" w:cs="Times New Roman"/>
+                <w:color w:val="BA8EF7"/>
+                <w:sz w:val="21"/>
+                <w:szCs w:val="21"/>
+              </w:rPr>
+              <w:t>long</w:t>
+            </w:r>
+            <w:r>
+              <w:rPr>
+                <w:rFonts w:ascii="Consolas" w:eastAsia="Times New Roman" w:hAnsi="Consolas" w:cs="Times New Roman"/>
+                <w:color w:val="939DA5"/>
+                <w:sz w:val="21"/>
+                <w:szCs w:val="21"/>
+              </w:rPr>
+              <w:t xml:space="preserve"> </w:t>
+            </w:r>
+            <w:r>
+              <w:rPr>
+                <w:rFonts w:ascii="Consolas" w:eastAsia="Times New Roman" w:hAnsi="Consolas" w:cs="Times New Roman"/>
+                <w:color w:val="BA8EF7"/>
+                <w:sz w:val="21"/>
+                <w:szCs w:val="21"/>
+              </w:rPr>
+              <w:t>long</w:t>
+            </w:r>
+            <w:r>
+              <w:rPr>
+                <w:rFonts w:ascii="Consolas" w:eastAsia="Times New Roman" w:hAnsi="Consolas" w:cs="Times New Roman"/>
+                <w:color w:val="939DA5"/>
+                <w:sz w:val="21"/>
+                <w:szCs w:val="21"/>
+              </w:rPr>
+              <w:t xml:space="preserve"> </w:t>
+            </w:r>
+            <w:r>
+              <w:rPr>
+                <w:rFonts w:ascii="Consolas" w:eastAsia="Times New Roman" w:hAnsi="Consolas" w:cs="Times New Roman"/>
+                <w:color w:val="A8B2BA"/>
+                <w:sz w:val="21"/>
+                <w:szCs w:val="21"/>
+              </w:rPr>
+              <w:t>tempNext</w:t>
+            </w:r>
+            <w:r>
+              <w:rPr>
+                <w:rFonts w:ascii="Consolas" w:eastAsia="Times New Roman" w:hAnsi="Consolas" w:cs="Times New Roman"/>
+                <w:color w:val="939DA5"/>
+                <w:sz w:val="21"/>
+                <w:szCs w:val="21"/>
+              </w:rPr>
+              <w:t xml:space="preserve"> = </w:t>
+            </w:r>
+            <w:r>
+              <w:rPr>
+                <w:rFonts w:ascii="Consolas" w:eastAsia="Times New Roman" w:hAnsi="Consolas" w:cs="Times New Roman"/>
+                <w:color w:val="FFA763"/>
+                <w:sz w:val="21"/>
+                <w:szCs w:val="21"/>
+              </w:rPr>
+              <w:t>fCurrent</w:t>
+            </w:r>
+            <w:r>
+              <w:rPr>
+                <w:rFonts w:ascii="Consolas" w:eastAsia="Times New Roman" w:hAnsi="Consolas" w:cs="Times New Roman"/>
+                <w:color w:val="939DA5"/>
+                <w:sz w:val="21"/>
+                <w:szCs w:val="21"/>
+              </w:rPr>
+              <w:t xml:space="preserve"> + </w:t>
+            </w:r>
+            <w:r>
+              <w:rPr>
+                <w:rFonts w:ascii="Consolas" w:eastAsia="Times New Roman" w:hAnsi="Consolas" w:cs="Times New Roman"/>
+                <w:color w:val="FFA763"/>
+                <w:sz w:val="21"/>
+                <w:szCs w:val="21"/>
+              </w:rPr>
+              <w:t>fPrevious</w:t>
+            </w:r>
+            <w:r>
+              <w:rPr>
+                <w:rFonts w:ascii="Consolas" w:eastAsia="Times New Roman" w:hAnsi="Consolas" w:cs="Times New Roman"/>
+                <w:color w:val="939DA5"/>
+                <w:sz w:val="21"/>
+                <w:szCs w:val="21"/>
+              </w:rPr>
+              <w:t>;</w:t>
+            </w:r>
+          </w:p>
+          <w:p>
+            <w:pPr>
+              <w:widowControl/>
+              <w:shd w:val="clear" w:color="auto" w:fill="232A2F"/>
+              <w:autoSpaceDE/>
+              <w:autoSpaceDN/>
+              <w:spacing w:line="285" w:lineRule="atLeast"/>
+              <w:rPr>
+                <w:rFonts w:ascii="Consolas" w:eastAsia="Times New Roman" w:hAnsi="Consolas" w:cs="Times New Roman"/>
+                <w:color w:val="939DA5"/>
+                <w:sz w:val="21"/>
+                <w:szCs w:val="21"/>
+              </w:rPr>
+            </w:pPr>
+            <w:r>
+              <w:rPr>
+                <w:rFonts w:ascii="Consolas" w:eastAsia="Times New Roman" w:hAnsi="Consolas" w:cs="Times New Roman"/>
+                <w:color w:val="939DA5"/>
+                <w:sz w:val="21"/>
+                <w:szCs w:val="21"/>
+              </w:rPr>
+              <w:t xml:space="preserve">    </w:t>
+            </w:r>
+            <w:r>
+              <w:rPr>
+                <w:rFonts w:ascii="Consolas" w:eastAsia="Times New Roman" w:hAnsi="Consolas" w:cs="Times New Roman"/>
+                <w:color w:val="FFA763"/>
+                <w:sz w:val="21"/>
+                <w:szCs w:val="21"/>
+              </w:rPr>
+              <w:t>fPrevious</w:t>
+            </w:r>
+            <w:r>
+              <w:rPr>
+                <w:rFonts w:ascii="Consolas" w:eastAsia="Times New Roman" w:hAnsi="Consolas" w:cs="Times New Roman"/>
+                <w:color w:val="939DA5"/>
+                <w:sz w:val="21"/>
+                <w:szCs w:val="21"/>
+              </w:rPr>
+              <w:t xml:space="preserve"> = </w:t>
+            </w:r>
+            <w:r>
+              <w:rPr>
+                <w:rFonts w:ascii="Consolas" w:eastAsia="Times New Roman" w:hAnsi="Consolas" w:cs="Times New Roman"/>
+                <w:color w:val="FFA763"/>
+                <w:sz w:val="21"/>
+                <w:szCs w:val="21"/>
+              </w:rPr>
+              <w:t>fCurrent</w:t>
+            </w:r>
+            <w:r>
+              <w:rPr>
+                <w:rFonts w:ascii="Consolas" w:eastAsia="Times New Roman" w:hAnsi="Consolas" w:cs="Times New Roman"/>
+                <w:color w:val="939DA5"/>
+                <w:sz w:val="21"/>
+                <w:szCs w:val="21"/>
+              </w:rPr>
+              <w:t>;</w:t>
+            </w:r>
+          </w:p>
+          <w:p>
+            <w:pPr>
+              <w:widowControl/>
+              <w:shd w:val="clear" w:color="auto" w:fill="232A2F"/>
+              <w:autoSpaceDE/>
+              <w:autoSpaceDN/>
+              <w:spacing w:line="285" w:lineRule="atLeast"/>
+              <w:rPr>
+                <w:rFonts w:ascii="Consolas" w:eastAsia="Times New Roman" w:hAnsi="Consolas" w:cs="Times New Roman"/>
+                <w:color w:val="939DA5"/>
+                <w:sz w:val="21"/>
+                <w:szCs w:val="21"/>
+              </w:rPr>
+            </w:pPr>
+            <w:r>
+              <w:rPr>
+                <w:rFonts w:ascii="Consolas" w:eastAsia="Times New Roman" w:hAnsi="Consolas" w:cs="Times New Roman"/>
+                <w:color w:val="939DA5"/>
+                <w:sz w:val="21"/>
+                <w:szCs w:val="21"/>
+              </w:rPr>
+              <w:t xml:space="preserve">    </w:t>
+            </w:r>
+            <w:r>
+              <w:rPr>
+                <w:rFonts w:ascii="Consolas" w:eastAsia="Times New Roman" w:hAnsi="Consolas" w:cs="Times New Roman"/>
+                <w:color w:val="FFA763"/>
+                <w:sz w:val="21"/>
+                <w:szCs w:val="21"/>
+              </w:rPr>
+              <w:t>fCurrent</w:t>
+            </w:r>
+            <w:r>
+              <w:rPr>
+                <w:rFonts w:ascii="Consolas" w:eastAsia="Times New Roman" w:hAnsi="Consolas" w:cs="Times New Roman"/>
+                <w:color w:val="939DA5"/>
+                <w:sz w:val="21"/>
+                <w:szCs w:val="21"/>
+              </w:rPr>
+              <w:t xml:space="preserve"> = </w:t>
+            </w:r>
+            <w:r>
+              <w:rPr>
+                <w:rFonts w:ascii="Consolas" w:eastAsia="Times New Roman" w:hAnsi="Consolas" w:cs="Times New Roman"/>
+                <w:color w:val="A8B2BA"/>
+                <w:sz w:val="21"/>
+                <w:szCs w:val="21"/>
+              </w:rPr>
+              <w:t>tempNext</w:t>
+            </w:r>
+            <w:r>
+              <w:rPr>
+                <w:rFonts w:ascii="Consolas" w:eastAsia="Times New Roman" w:hAnsi="Consolas" w:cs="Times New Roman"/>
+                <w:color w:val="939DA5"/>
+                <w:sz w:val="21"/>
+                <w:szCs w:val="21"/>
+              </w:rPr>
+              <w:t>;</w:t>
+            </w:r>
+          </w:p>
+          <w:p>
+            <w:pPr>
+              <w:widowControl/>
+              <w:shd w:val="clear" w:color="auto" w:fill="232A2F"/>
+              <w:autoSpaceDE/>
+              <w:autoSpaceDN/>
+              <w:spacing w:line="285" w:lineRule="atLeast"/>
+              <w:rPr>
+                <w:rFonts w:ascii="Consolas" w:eastAsia="Times New Roman" w:hAnsi="Consolas" w:cs="Times New Roman"/>
+                <w:color w:val="939DA5"/>
+                <w:sz w:val="21"/>
+                <w:szCs w:val="21"/>
+              </w:rPr>
+            </w:pPr>
+            <w:r>
+              <w:rPr>
+                <w:rFonts w:ascii="Consolas" w:eastAsia="Times New Roman" w:hAnsi="Consolas" w:cs="Times New Roman"/>
+                <w:color w:val="939DA5"/>
+                <w:sz w:val="21"/>
+                <w:szCs w:val="21"/>
+              </w:rPr>
+              <w:t>}</w:t>
+            </w:r>
+          </w:p>
+          <w:p>
+            <w:pPr>
+              <w:widowControl/>
+              <w:shd w:val="clear" w:color="auto" w:fill="232A2F"/>
+              <w:autoSpaceDE/>
+              <w:autoSpaceDN/>
+              <w:spacing w:line="285" w:lineRule="atLeast"/>
+              <w:rPr>
+                <w:sz w:val="20"/>
+              </w:rPr>
+            </w:pPr>
+          </w:p>
+        </w:tc>
+      </w:tr>
+    </w:tbl>
+    <w:p>
+      <w:pPr>
+        <w:rPr>
+          <w:sz w:val="20"/>
+        </w:rPr>
+      </w:pPr>
+    </w:p>
+    <w:p>
+      <w:pPr>
+        <w:rPr>
+          <w:sz w:val="20"/>
+        </w:rPr>
+      </w:pPr>
+    </w:p>
+    <w:p>
+      <w:pPr>
+        <w:rPr>
+          <w:sz w:val="20"/>
+        </w:rPr>
+      </w:pPr>
+      <w:r>
+        <w:rPr>
+          <w:sz w:val="20"/>
+        </w:rPr>
+        <w:t>The Following Output:</w:t>
+      </w:r>
+    </w:p>
+    <w:tbl>
+      <w:tblPr>
+        <w:tblStyle w:val="TableGrid"/>
+        <w:tblW w:w="0" w:type="auto"/>
+        <w:tblLook w:val="04A0" w:firstRow="1" w:lastRow="0" w:firstColumn="1" w:lastColumn="0" w:noHBand="0" w:noVBand="1"/>
+      </w:tblPr>
+      <w:tblGrid>
+        <w:gridCol w:w="9340"/>
+      </w:tblGrid>
+      <w:tr>
+        <w:tc>
+          <w:tcPr>
+            <w:tcW w:w="9340" w:type="dxa"/>
+          </w:tcPr>
+          <w:p>
+            <w:pPr>
+              <w:rPr>
+                <w:sz w:val="20"/>
+              </w:rPr>
+            </w:pPr>
+            <w:r>
+              <w:rPr>
+                <w:noProof/>
+                <w:sz w:val="20"/>
+              </w:rPr>
+              <w:lastRenderedPageBreak/>
+              <w:drawing>
+                <wp:inline distT="0" distB="0" distL="0" distR="0" wp14:anchorId="4B3F59A8" wp14:editId="585F708D">
+                  <wp:extent cx="5937250" cy="6108065"/>
+                  <wp:effectExtent l="0" t="0" r="6350" b="6985"/>
+                  <wp:docPr id="1892026766" name="Picture 1"/>
+                  <wp:cNvGraphicFramePr>
+                    <a:graphicFrameLocks xmlns:a="http://schemas.openxmlformats.org/drawingml/2006/main" noChangeAspect="1"/>
+                  </wp:cNvGraphicFramePr>
+                  <a:graphic xmlns:a="http://schemas.openxmlformats.org/drawingml/2006/main">
+                    <a:graphicData uri="http://schemas.openxmlformats.org/drawingml/2006/picture">
+                      <pic:pic xmlns:pic="http://schemas.openxmlformats.org/drawingml/2006/picture">
+                        <pic:nvPicPr>
+                          <pic:cNvPr id="1892026766" name=""/>
+                          <pic:cNvPicPr/>
+                        </pic:nvPicPr>
+                        <pic:blipFill>
+                          <a:blip r:embed="rId8"/>
+                          <a:stretch>
+                            <a:fillRect/>
+                          </a:stretch>
+                        </pic:blipFill>
+                        <pic:spPr>
+                          <a:xfrm>
+                            <a:off x="0" y="0"/>
+                            <a:ext cx="5937250" cy="6108065"/>
+                          </a:xfrm>
+                          <a:prstGeom prst="rect">
+                            <a:avLst/>
+                          </a:prstGeom>
+                        </pic:spPr>
+                      </pic:pic>
+                    </a:graphicData>
+                  </a:graphic>
+                </wp:inline>
+              </w:drawing>
+            </w:r>
+          </w:p>
+        </w:tc>
+      </w:tr>
+    </w:tbl>
+    <w:p>
+      <w:pPr>
+        <w:rPr>
+          <w:sz w:val="20"/>
+        </w:rPr>
+      </w:pPr>
+    </w:p>
+    <w:p>
+      <w:pPr>
+        <w:rPr>
+          <w:sz w:val="20"/>
+        </w:rPr>
+      </w:pPr>
+      <w:r>
+        <w:rPr>
+          <w:sz w:val="20"/>
+        </w:rPr>
+        <w:br w:type="page"/>
+      </w:r>
+    </w:p>
+    <w:p>
+      <w:pPr>
+        <w:rPr>
+          <w:sz w:val="20"/>
+        </w:rPr>
+      </w:pPr>
+      <w:r>
+        <w:rPr>
+          <w:sz w:val="20"/>
+        </w:rPr>
+        <w:lastRenderedPageBreak/>
+        <w:t>Problem 2:</w:t>
+      </w:r>
+    </w:p>
+    <w:tbl>
+      <w:tblPr>
+        <w:tblStyle w:val="TableGrid"/>
+        <w:tblW w:w="0" w:type="auto"/>
+        <w:tblLook w:val="04A0" w:firstRow="1" w:lastRow="0" w:firstColumn="1" w:lastColumn="0" w:noHBand="0" w:noVBand="1"/>
+      </w:tblPr>
+      <w:tblGrid>
+        <w:gridCol w:w="9340"/>
+      </w:tblGrid>
+      <w:tr>
+        <w:tc>
+          <w:tcPr>
+            <w:tcW w:w="9340" w:type="dxa"/>
+          </w:tcPr>
+          <w:p>
+            <w:pPr>
+              <w:widowControl/>
+              <w:shd w:val="clear" w:color="auto" w:fill="232A2F"/>
+              <w:autoSpaceDE/>
+              <w:autoSpaceDN/>
+              <w:spacing w:line="285" w:lineRule="atLeast"/>
+              <w:rPr>
+                <w:rFonts w:ascii="Consolas" w:eastAsia="Times New Roman" w:hAnsi="Consolas" w:cs="Times New Roman"/>
+                <w:color w:val="939DA5"/>
+                <w:sz w:val="21"/>
+                <w:szCs w:val="21"/>
+              </w:rPr>
+            </w:pPr>
+            <w:r>
+              <w:rPr>
+                <w:rFonts w:ascii="Consolas" w:eastAsia="Times New Roman" w:hAnsi="Consolas" w:cs="Times New Roman"/>
+                <w:color w:val="BA8EF7"/>
+                <w:sz w:val="21"/>
+                <w:szCs w:val="21"/>
+              </w:rPr>
+              <w:t>#include</w:t>
+            </w:r>
+            <w:r>
+              <w:rPr>
+                <w:rFonts w:ascii="Consolas" w:eastAsia="Times New Roman" w:hAnsi="Consolas" w:cs="Times New Roman"/>
+                <w:color w:val="939DA5"/>
+                <w:sz w:val="21"/>
+                <w:szCs w:val="21"/>
+              </w:rPr>
+              <w:t xml:space="preserve"> </w:t>
+            </w:r>
+            <w:r>
+              <w:rPr>
+                <w:rFonts w:ascii="Consolas" w:eastAsia="Times New Roman" w:hAnsi="Consolas" w:cs="Times New Roman"/>
+                <w:color w:val="5BEC95"/>
+                <w:sz w:val="21"/>
+                <w:szCs w:val="21"/>
+              </w:rPr>
+              <w:t>"FibonacciSequenceIterator.h"</w:t>
+            </w:r>
+          </w:p>
+          <w:p>
+            <w:pPr>
+              <w:widowControl/>
+              <w:shd w:val="clear" w:color="auto" w:fill="232A2F"/>
+              <w:autoSpaceDE/>
+              <w:autoSpaceDN/>
+              <w:spacing w:line="285" w:lineRule="atLeast"/>
+              <w:rPr>
+                <w:rFonts w:ascii="Consolas" w:eastAsia="Times New Roman" w:hAnsi="Consolas" w:cs="Times New Roman"/>
+                <w:color w:val="939DA5"/>
+                <w:sz w:val="21"/>
+                <w:szCs w:val="21"/>
+              </w:rPr>
+            </w:pPr>
+            <w:r>
+              <w:rPr>
+                <w:rFonts w:ascii="Consolas" w:eastAsia="Times New Roman" w:hAnsi="Consolas" w:cs="Times New Roman"/>
+                <w:color w:val="BA8EF7"/>
+                <w:sz w:val="21"/>
+                <w:szCs w:val="21"/>
+              </w:rPr>
+              <w:t>#include</w:t>
+            </w:r>
+            <w:r>
+              <w:rPr>
+                <w:rFonts w:ascii="Consolas" w:eastAsia="Times New Roman" w:hAnsi="Consolas" w:cs="Times New Roman"/>
+                <w:color w:val="939DA5"/>
+                <w:sz w:val="21"/>
+                <w:szCs w:val="21"/>
+              </w:rPr>
+              <w:t xml:space="preserve"> </w:t>
+            </w:r>
+            <w:r>
+              <w:rPr>
+                <w:rFonts w:ascii="Consolas" w:eastAsia="Times New Roman" w:hAnsi="Consolas" w:cs="Times New Roman"/>
+                <w:color w:val="5BEC95"/>
+                <w:sz w:val="21"/>
+                <w:szCs w:val="21"/>
+              </w:rPr>
+              <w:t>&lt;cassert&gt;</w:t>
+            </w:r>
+          </w:p>
+          <w:p>
+            <w:pPr>
+              <w:widowControl/>
+              <w:shd w:val="clear" w:color="auto" w:fill="232A2F"/>
+              <w:autoSpaceDE/>
+              <w:autoSpaceDN/>
+              <w:spacing w:line="285" w:lineRule="atLeast"/>
+              <w:rPr>
+                <w:rFonts w:ascii="Consolas" w:eastAsia="Times New Roman" w:hAnsi="Consolas" w:cs="Times New Roman"/>
+                <w:color w:val="939DA5"/>
+                <w:sz w:val="21"/>
+                <w:szCs w:val="21"/>
+              </w:rPr>
+            </w:pPr>
+            <w:r>
+              <w:rPr>
+                <w:rFonts w:ascii="Consolas" w:eastAsia="Times New Roman" w:hAnsi="Consolas" w:cs="Times New Roman"/>
+                <w:color w:val="BA8EF7"/>
+                <w:sz w:val="21"/>
+                <w:szCs w:val="21"/>
+              </w:rPr>
+              <w:t>#include</w:t>
+            </w:r>
+            <w:r>
+              <w:rPr>
+                <w:rFonts w:ascii="Consolas" w:eastAsia="Times New Roman" w:hAnsi="Consolas" w:cs="Times New Roman"/>
+                <w:color w:val="939DA5"/>
+                <w:sz w:val="21"/>
+                <w:szCs w:val="21"/>
+              </w:rPr>
+              <w:t xml:space="preserve"> </w:t>
+            </w:r>
+            <w:r>
+              <w:rPr>
+                <w:rFonts w:ascii="Consolas" w:eastAsia="Times New Roman" w:hAnsi="Consolas" w:cs="Times New Roman"/>
+                <w:color w:val="5BEC95"/>
+                <w:sz w:val="21"/>
+                <w:szCs w:val="21"/>
+              </w:rPr>
+              <w:t>&lt;limits&gt;</w:t>
+            </w:r>
+          </w:p>
+          <w:p>
+            <w:pPr>
+              <w:widowControl/>
+              <w:shd w:val="clear" w:color="auto" w:fill="232A2F"/>
+              <w:autoSpaceDE/>
+              <w:autoSpaceDN/>
+              <w:spacing w:line="285" w:lineRule="atLeast"/>
+              <w:rPr>
+                <w:rFonts w:ascii="Consolas" w:eastAsia="Times New Roman" w:hAnsi="Consolas" w:cs="Times New Roman"/>
+                <w:color w:val="939DA5"/>
+                <w:sz w:val="21"/>
+                <w:szCs w:val="21"/>
+              </w:rPr>
+            </w:pPr>
+            <w:r>
+              <w:rPr>
+                <w:rFonts w:ascii="Consolas" w:eastAsia="Times New Roman" w:hAnsi="Consolas" w:cs="Times New Roman"/>
+                <w:color w:val="BA8EF7"/>
+                <w:sz w:val="21"/>
+                <w:szCs w:val="21"/>
+              </w:rPr>
+              <w:t>#include</w:t>
+            </w:r>
+            <w:r>
+              <w:rPr>
+                <w:rFonts w:ascii="Consolas" w:eastAsia="Times New Roman" w:hAnsi="Consolas" w:cs="Times New Roman"/>
+                <w:color w:val="939DA5"/>
+                <w:sz w:val="21"/>
+                <w:szCs w:val="21"/>
+              </w:rPr>
+              <w:t xml:space="preserve"> </w:t>
+            </w:r>
+            <w:r>
+              <w:rPr>
+                <w:rFonts w:ascii="Consolas" w:eastAsia="Times New Roman" w:hAnsi="Consolas" w:cs="Times New Roman"/>
+                <w:color w:val="5BEC95"/>
+                <w:sz w:val="21"/>
+                <w:szCs w:val="21"/>
+              </w:rPr>
+              <w:t>&lt;iostream&gt;</w:t>
+            </w:r>
+          </w:p>
+          <w:p>
+            <w:pPr>
+              <w:widowControl/>
+              <w:shd w:val="clear" w:color="auto" w:fill="232A2F"/>
+              <w:autoSpaceDE/>
+              <w:autoSpaceDN/>
+              <w:spacing w:line="285" w:lineRule="atLeast"/>
+              <w:rPr>
+                <w:rFonts w:ascii="Consolas" w:eastAsia="Times New Roman" w:hAnsi="Consolas" w:cs="Times New Roman"/>
+                <w:color w:val="939DA5"/>
+                <w:sz w:val="21"/>
+                <w:szCs w:val="21"/>
+              </w:rPr>
+            </w:pPr>
+            <w:r>
+              <w:rPr>
+                <w:rFonts w:ascii="Consolas" w:eastAsia="Times New Roman" w:hAnsi="Consolas" w:cs="Times New Roman"/>
+                <w:color w:val="BA8EF7"/>
+                <w:sz w:val="21"/>
+                <w:szCs w:val="21"/>
+              </w:rPr>
+              <w:t>#include</w:t>
+            </w:r>
+            <w:r>
+              <w:rPr>
+                <w:rFonts w:ascii="Consolas" w:eastAsia="Times New Roman" w:hAnsi="Consolas" w:cs="Times New Roman"/>
+                <w:color w:val="939DA5"/>
+                <w:sz w:val="21"/>
+                <w:szCs w:val="21"/>
+              </w:rPr>
+              <w:t xml:space="preserve"> </w:t>
+            </w:r>
+            <w:r>
+              <w:rPr>
+                <w:rFonts w:ascii="Consolas" w:eastAsia="Times New Roman" w:hAnsi="Consolas" w:cs="Times New Roman"/>
+                <w:color w:val="5BEC95"/>
+                <w:sz w:val="21"/>
+                <w:szCs w:val="21"/>
+              </w:rPr>
+              <w:t>&lt;string&gt;</w:t>
+            </w:r>
+          </w:p>
+          <w:p>
+            <w:pPr>
+              <w:widowControl/>
+              <w:shd w:val="clear" w:color="auto" w:fill="232A2F"/>
+              <w:autoSpaceDE/>
+              <w:autoSpaceDN/>
+              <w:spacing w:line="285" w:lineRule="atLeast"/>
+              <w:rPr>
+                <w:rFonts w:ascii="Consolas" w:eastAsia="Times New Roman" w:hAnsi="Consolas" w:cs="Times New Roman"/>
+                <w:color w:val="939DA5"/>
+                <w:sz w:val="21"/>
+                <w:szCs w:val="21"/>
+              </w:rPr>
+            </w:pPr>
+            <w:r>
+              <w:rPr>
+                <w:rFonts w:ascii="Consolas" w:eastAsia="Times New Roman" w:hAnsi="Consolas" w:cs="Times New Roman"/>
+                <w:color w:val="BA8EF7"/>
+                <w:sz w:val="21"/>
+                <w:szCs w:val="21"/>
+              </w:rPr>
+              <w:t>#include</w:t>
+            </w:r>
+            <w:r>
+              <w:rPr>
+                <w:rFonts w:ascii="Consolas" w:eastAsia="Times New Roman" w:hAnsi="Consolas" w:cs="Times New Roman"/>
+                <w:color w:val="939DA5"/>
+                <w:sz w:val="21"/>
+                <w:szCs w:val="21"/>
+              </w:rPr>
+              <w:t xml:space="preserve"> </w:t>
+            </w:r>
+            <w:r>
+              <w:rPr>
+                <w:rFonts w:ascii="Consolas" w:eastAsia="Times New Roman" w:hAnsi="Consolas" w:cs="Times New Roman"/>
+                <w:color w:val="5BEC95"/>
+                <w:sz w:val="21"/>
+                <w:szCs w:val="21"/>
+              </w:rPr>
+              <w:t>&lt;cstdint&gt;</w:t>
+            </w:r>
+          </w:p>
+          <w:p>
+            <w:pPr>
+              <w:widowControl/>
+              <w:shd w:val="clear" w:color="auto" w:fill="232A2F"/>
+              <w:autoSpaceDE/>
+              <w:autoSpaceDN/>
+              <w:spacing w:line="285" w:lineRule="atLeast"/>
+              <w:rPr>
+                <w:rFonts w:ascii="Consolas" w:eastAsia="Times New Roman" w:hAnsi="Consolas" w:cs="Times New Roman"/>
+                <w:color w:val="939DA5"/>
+                <w:sz w:val="21"/>
+                <w:szCs w:val="21"/>
+              </w:rPr>
+            </w:pPr>
+          </w:p>
+          <w:p>
+            <w:pPr>
+              <w:widowControl/>
+              <w:shd w:val="clear" w:color="auto" w:fill="232A2F"/>
+              <w:autoSpaceDE/>
+              <w:autoSpaceDN/>
+              <w:spacing w:line="285" w:lineRule="atLeast"/>
+              <w:rPr>
+                <w:rFonts w:ascii="Consolas" w:eastAsia="Times New Roman" w:hAnsi="Consolas" w:cs="Times New Roman"/>
+                <w:color w:val="939DA5"/>
+                <w:sz w:val="21"/>
+                <w:szCs w:val="21"/>
+              </w:rPr>
+            </w:pPr>
+            <w:r>
+              <w:rPr>
+                <w:rFonts w:ascii="Consolas" w:eastAsia="Times New Roman" w:hAnsi="Consolas" w:cs="Times New Roman"/>
+                <w:color w:val="A8B2BA"/>
+                <w:sz w:val="21"/>
+                <w:szCs w:val="21"/>
+              </w:rPr>
+              <w:t>using</w:t>
+            </w:r>
+            <w:r>
+              <w:rPr>
+                <w:rFonts w:ascii="Consolas" w:eastAsia="Times New Roman" w:hAnsi="Consolas" w:cs="Times New Roman"/>
+                <w:color w:val="939DA5"/>
+                <w:sz w:val="21"/>
+                <w:szCs w:val="21"/>
+              </w:rPr>
+              <w:t xml:space="preserve"> </w:t>
+            </w:r>
+            <w:r>
+              <w:rPr>
+                <w:rFonts w:ascii="Consolas" w:eastAsia="Times New Roman" w:hAnsi="Consolas" w:cs="Times New Roman"/>
+                <w:color w:val="BA8EF7"/>
+                <w:sz w:val="21"/>
+                <w:szCs w:val="21"/>
+              </w:rPr>
+              <w:t>namespace</w:t>
+            </w:r>
+            <w:r>
+              <w:rPr>
+                <w:rFonts w:ascii="Consolas" w:eastAsia="Times New Roman" w:hAnsi="Consolas" w:cs="Times New Roman"/>
+                <w:color w:val="939DA5"/>
+                <w:sz w:val="21"/>
+                <w:szCs w:val="21"/>
+              </w:rPr>
+              <w:t xml:space="preserve"> std;</w:t>
+            </w:r>
+          </w:p>
+          <w:p>
+            <w:pPr>
+              <w:widowControl/>
+              <w:shd w:val="clear" w:color="auto" w:fill="232A2F"/>
+              <w:autoSpaceDE/>
+              <w:autoSpaceDN/>
+              <w:spacing w:line="285" w:lineRule="atLeast"/>
+              <w:rPr>
+                <w:rFonts w:ascii="Consolas" w:eastAsia="Times New Roman" w:hAnsi="Consolas" w:cs="Times New Roman"/>
+                <w:color w:val="939DA5"/>
+                <w:sz w:val="21"/>
+                <w:szCs w:val="21"/>
+              </w:rPr>
+            </w:pPr>
+          </w:p>
+          <w:p>
+            <w:pPr>
+              <w:widowControl/>
+              <w:shd w:val="clear" w:color="auto" w:fill="232A2F"/>
+              <w:autoSpaceDE/>
+              <w:autoSpaceDN/>
+              <w:spacing w:line="285" w:lineRule="atLeast"/>
+              <w:rPr>
+                <w:rFonts w:ascii="Consolas" w:eastAsia="Times New Roman" w:hAnsi="Consolas" w:cs="Times New Roman"/>
+                <w:color w:val="939DA5"/>
+                <w:sz w:val="21"/>
+                <w:szCs w:val="21"/>
+              </w:rPr>
+            </w:pPr>
+            <w:r>
+              <w:rPr>
+                <w:rFonts w:ascii="Consolas" w:eastAsia="Times New Roman" w:hAnsi="Consolas" w:cs="Times New Roman"/>
+                <w:color w:val="89DDFF"/>
+                <w:sz w:val="21"/>
+                <w:szCs w:val="21"/>
+              </w:rPr>
+              <w:t>FibonacciSequenceIterator</w:t>
+            </w:r>
+            <w:r>
+              <w:rPr>
+                <w:rFonts w:ascii="Consolas" w:eastAsia="Times New Roman" w:hAnsi="Consolas" w:cs="Times New Roman"/>
+                <w:color w:val="939DA5"/>
+                <w:sz w:val="21"/>
+                <w:szCs w:val="21"/>
+              </w:rPr>
+              <w:t>::</w:t>
+            </w:r>
+            <w:r>
+              <w:rPr>
+                <w:rFonts w:ascii="Consolas" w:eastAsia="Times New Roman" w:hAnsi="Consolas" w:cs="Times New Roman"/>
+                <w:color w:val="FFEA6B"/>
+                <w:sz w:val="21"/>
+                <w:szCs w:val="21"/>
+              </w:rPr>
+              <w:t>FibonacciSequenceIterator</w:t>
+            </w:r>
+            <w:r>
+              <w:rPr>
+                <w:rFonts w:ascii="Consolas" w:eastAsia="Times New Roman" w:hAnsi="Consolas" w:cs="Times New Roman"/>
+                <w:color w:val="939DA5"/>
+                <w:sz w:val="21"/>
+                <w:szCs w:val="21"/>
+              </w:rPr>
+              <w:t>(</w:t>
+            </w:r>
+            <w:r>
+              <w:rPr>
+                <w:rFonts w:ascii="Consolas" w:eastAsia="Times New Roman" w:hAnsi="Consolas" w:cs="Times New Roman"/>
+                <w:color w:val="BA8EF7"/>
+                <w:sz w:val="21"/>
+                <w:szCs w:val="21"/>
+              </w:rPr>
+              <w:t>const</w:t>
+            </w:r>
+            <w:r>
+              <w:rPr>
+                <w:rFonts w:ascii="Consolas" w:eastAsia="Times New Roman" w:hAnsi="Consolas" w:cs="Times New Roman"/>
+                <w:color w:val="939DA5"/>
+                <w:sz w:val="21"/>
+                <w:szCs w:val="21"/>
+              </w:rPr>
+              <w:t xml:space="preserve"> </w:t>
+            </w:r>
+            <w:r>
+              <w:rPr>
+                <w:rFonts w:ascii="Consolas" w:eastAsia="Times New Roman" w:hAnsi="Consolas" w:cs="Times New Roman"/>
+                <w:color w:val="89DDFF"/>
+                <w:sz w:val="21"/>
+                <w:szCs w:val="21"/>
+              </w:rPr>
+              <w:t>FibonacciSequenceGenerator</w:t>
+            </w:r>
+            <w:r>
+              <w:rPr>
+                <w:rFonts w:ascii="Consolas" w:eastAsia="Times New Roman" w:hAnsi="Consolas" w:cs="Times New Roman"/>
+                <w:color w:val="939DA5"/>
+                <w:sz w:val="21"/>
+                <w:szCs w:val="21"/>
+              </w:rPr>
+              <w:t xml:space="preserve"> &amp;</w:t>
+            </w:r>
+            <w:r>
+              <w:rPr>
+                <w:rFonts w:ascii="Consolas" w:eastAsia="Times New Roman" w:hAnsi="Consolas" w:cs="Times New Roman"/>
+                <w:color w:val="A8B2BA"/>
+                <w:sz w:val="21"/>
+                <w:szCs w:val="21"/>
+              </w:rPr>
+              <w:t>aSequenceObject</w:t>
+            </w:r>
+            <w:r>
+              <w:rPr>
+                <w:rFonts w:ascii="Consolas" w:eastAsia="Times New Roman" w:hAnsi="Consolas" w:cs="Times New Roman"/>
+                <w:color w:val="939DA5"/>
+                <w:sz w:val="21"/>
+                <w:szCs w:val="21"/>
+              </w:rPr>
+              <w:t xml:space="preserve">, </w:t>
+            </w:r>
+            <w:r>
+              <w:rPr>
+                <w:rFonts w:ascii="Consolas" w:eastAsia="Times New Roman" w:hAnsi="Consolas" w:cs="Times New Roman"/>
+                <w:color w:val="BA8EF7"/>
+                <w:sz w:val="21"/>
+                <w:szCs w:val="21"/>
+              </w:rPr>
+              <w:t>long</w:t>
+            </w:r>
+            <w:r>
+              <w:rPr>
+                <w:rFonts w:ascii="Consolas" w:eastAsia="Times New Roman" w:hAnsi="Consolas" w:cs="Times New Roman"/>
+                <w:color w:val="939DA5"/>
+                <w:sz w:val="21"/>
+                <w:szCs w:val="21"/>
+              </w:rPr>
+              <w:t xml:space="preserve"> </w:t>
+            </w:r>
+            <w:r>
+              <w:rPr>
+                <w:rFonts w:ascii="Consolas" w:eastAsia="Times New Roman" w:hAnsi="Consolas" w:cs="Times New Roman"/>
+                <w:color w:val="BA8EF7"/>
+                <w:sz w:val="21"/>
+                <w:szCs w:val="21"/>
+              </w:rPr>
+              <w:t>long</w:t>
+            </w:r>
+            <w:r>
+              <w:rPr>
+                <w:rFonts w:ascii="Consolas" w:eastAsia="Times New Roman" w:hAnsi="Consolas" w:cs="Times New Roman"/>
+                <w:color w:val="939DA5"/>
+                <w:sz w:val="21"/>
+                <w:szCs w:val="21"/>
+              </w:rPr>
+              <w:t xml:space="preserve"> </w:t>
+            </w:r>
+            <w:r>
+              <w:rPr>
+                <w:rFonts w:ascii="Consolas" w:eastAsia="Times New Roman" w:hAnsi="Consolas" w:cs="Times New Roman"/>
+                <w:color w:val="A8B2BA"/>
+                <w:sz w:val="21"/>
+                <w:szCs w:val="21"/>
+              </w:rPr>
+              <w:t>aStart</w:t>
+            </w:r>
+            <w:r>
+              <w:rPr>
+                <w:rFonts w:ascii="Consolas" w:eastAsia="Times New Roman" w:hAnsi="Consolas" w:cs="Times New Roman"/>
+                <w:color w:val="939DA5"/>
+                <w:sz w:val="21"/>
+                <w:szCs w:val="21"/>
+              </w:rPr>
+              <w:t xml:space="preserve">) </w:t>
+            </w:r>
+            <w:r>
+              <w:rPr>
+                <w:rFonts w:ascii="Consolas" w:eastAsia="Times New Roman" w:hAnsi="Consolas" w:cs="Times New Roman"/>
+                <w:color w:val="BA8EF7"/>
+                <w:sz w:val="21"/>
+                <w:szCs w:val="21"/>
+              </w:rPr>
+              <w:t>noexcept</w:t>
+            </w:r>
+          </w:p>
+          <w:p>
+            <w:pPr>
+              <w:widowControl/>
+              <w:shd w:val="clear" w:color="auto" w:fill="232A2F"/>
+              <w:autoSpaceDE/>
+              <w:autoSpaceDN/>
+              <w:spacing w:line="285" w:lineRule="atLeast"/>
+              <w:rPr>
+                <w:rFonts w:ascii="Consolas" w:eastAsia="Times New Roman" w:hAnsi="Consolas" w:cs="Times New Roman"/>
+                <w:color w:val="939DA5"/>
+                <w:sz w:val="21"/>
+                <w:szCs w:val="21"/>
+              </w:rPr>
+            </w:pPr>
+            <w:r>
+              <w:rPr>
+                <w:rFonts w:ascii="Consolas" w:eastAsia="Times New Roman" w:hAnsi="Consolas" w:cs="Times New Roman"/>
+                <w:color w:val="939DA5"/>
+                <w:sz w:val="21"/>
+                <w:szCs w:val="21"/>
+              </w:rPr>
+              <w:t xml:space="preserve">    : </w:t>
+            </w:r>
+            <w:r>
+              <w:rPr>
+                <w:rFonts w:ascii="Consolas" w:eastAsia="Times New Roman" w:hAnsi="Consolas" w:cs="Times New Roman"/>
+                <w:color w:val="FFA763"/>
+                <w:sz w:val="21"/>
+                <w:szCs w:val="21"/>
+              </w:rPr>
+              <w:t>fSequenceObject</w:t>
+            </w:r>
+            <w:r>
+              <w:rPr>
+                <w:rFonts w:ascii="Consolas" w:eastAsia="Times New Roman" w:hAnsi="Consolas" w:cs="Times New Roman"/>
+                <w:color w:val="939DA5"/>
+                <w:sz w:val="21"/>
+                <w:szCs w:val="21"/>
+              </w:rPr>
+              <w:t>(</w:t>
+            </w:r>
+            <w:r>
+              <w:rPr>
+                <w:rFonts w:ascii="Consolas" w:eastAsia="Times New Roman" w:hAnsi="Consolas" w:cs="Times New Roman"/>
+                <w:color w:val="A8B2BA"/>
+                <w:sz w:val="21"/>
+                <w:szCs w:val="21"/>
+              </w:rPr>
+              <w:t>aSequenceObject</w:t>
+            </w:r>
+            <w:r>
+              <w:rPr>
+                <w:rFonts w:ascii="Consolas" w:eastAsia="Times New Roman" w:hAnsi="Consolas" w:cs="Times New Roman"/>
+                <w:color w:val="939DA5"/>
+                <w:sz w:val="21"/>
+                <w:szCs w:val="21"/>
+              </w:rPr>
+              <w:t xml:space="preserve">), </w:t>
+            </w:r>
+            <w:r>
+              <w:rPr>
+                <w:rFonts w:ascii="Consolas" w:eastAsia="Times New Roman" w:hAnsi="Consolas" w:cs="Times New Roman"/>
+                <w:color w:val="FFA763"/>
+                <w:sz w:val="21"/>
+                <w:szCs w:val="21"/>
+              </w:rPr>
+              <w:t>fIndex</w:t>
+            </w:r>
+            <w:r>
+              <w:rPr>
+                <w:rFonts w:ascii="Consolas" w:eastAsia="Times New Roman" w:hAnsi="Consolas" w:cs="Times New Roman"/>
+                <w:color w:val="939DA5"/>
+                <w:sz w:val="21"/>
+                <w:szCs w:val="21"/>
+              </w:rPr>
+              <w:t>(</w:t>
+            </w:r>
+            <w:r>
+              <w:rPr>
+                <w:rFonts w:ascii="Consolas" w:eastAsia="Times New Roman" w:hAnsi="Consolas" w:cs="Times New Roman"/>
+                <w:color w:val="A8B2BA"/>
+                <w:sz w:val="21"/>
+                <w:szCs w:val="21"/>
+              </w:rPr>
+              <w:t>aStart</w:t>
+            </w:r>
+            <w:r>
+              <w:rPr>
+                <w:rFonts w:ascii="Consolas" w:eastAsia="Times New Roman" w:hAnsi="Consolas" w:cs="Times New Roman"/>
+                <w:color w:val="939DA5"/>
+                <w:sz w:val="21"/>
+                <w:szCs w:val="21"/>
+              </w:rPr>
+              <w:t>)</w:t>
+            </w:r>
+          </w:p>
+          <w:p>
+            <w:pPr>
+              <w:widowControl/>
+              <w:shd w:val="clear" w:color="auto" w:fill="232A2F"/>
+              <w:autoSpaceDE/>
+              <w:autoSpaceDN/>
+              <w:spacing w:line="285" w:lineRule="atLeast"/>
+              <w:rPr>
+                <w:rFonts w:ascii="Consolas" w:eastAsia="Times New Roman" w:hAnsi="Consolas" w:cs="Times New Roman"/>
+                <w:color w:val="939DA5"/>
+                <w:sz w:val="21"/>
+                <w:szCs w:val="21"/>
+              </w:rPr>
+            </w:pPr>
+            <w:r>
+              <w:rPr>
+                <w:rFonts w:ascii="Consolas" w:eastAsia="Times New Roman" w:hAnsi="Consolas" w:cs="Times New Roman"/>
+                <w:color w:val="939DA5"/>
+                <w:sz w:val="21"/>
+                <w:szCs w:val="21"/>
+              </w:rPr>
+              <w:t>{</w:t>
+            </w:r>
+          </w:p>
+          <w:p>
+            <w:pPr>
+              <w:widowControl/>
+              <w:shd w:val="clear" w:color="auto" w:fill="232A2F"/>
+              <w:autoSpaceDE/>
+              <w:autoSpaceDN/>
+              <w:spacing w:line="285" w:lineRule="atLeast"/>
+              <w:rPr>
+                <w:rFonts w:ascii="Consolas" w:eastAsia="Times New Roman" w:hAnsi="Consolas" w:cs="Times New Roman"/>
+                <w:color w:val="939DA5"/>
+                <w:sz w:val="21"/>
+                <w:szCs w:val="21"/>
+              </w:rPr>
+            </w:pPr>
+            <w:r>
+              <w:rPr>
+                <w:rFonts w:ascii="Consolas" w:eastAsia="Times New Roman" w:hAnsi="Consolas" w:cs="Times New Roman"/>
+                <w:color w:val="939DA5"/>
+                <w:sz w:val="21"/>
+                <w:szCs w:val="21"/>
+              </w:rPr>
+              <w:t>}</w:t>
+            </w:r>
+          </w:p>
+          <w:p>
+            <w:pPr>
+              <w:widowControl/>
+              <w:shd w:val="clear" w:color="auto" w:fill="232A2F"/>
+              <w:autoSpaceDE/>
+              <w:autoSpaceDN/>
+              <w:spacing w:line="285" w:lineRule="atLeast"/>
+              <w:rPr>
+                <w:rFonts w:ascii="Consolas" w:eastAsia="Times New Roman" w:hAnsi="Consolas" w:cs="Times New Roman"/>
+                <w:color w:val="939DA5"/>
+                <w:sz w:val="21"/>
+                <w:szCs w:val="21"/>
+              </w:rPr>
+            </w:pPr>
+          </w:p>
+          <w:p>
+            <w:pPr>
+              <w:widowControl/>
+              <w:shd w:val="clear" w:color="auto" w:fill="232A2F"/>
+              <w:autoSpaceDE/>
+              <w:autoSpaceDN/>
+              <w:spacing w:line="285" w:lineRule="atLeast"/>
+              <w:rPr>
+                <w:rFonts w:ascii="Consolas" w:eastAsia="Times New Roman" w:hAnsi="Consolas" w:cs="Times New Roman"/>
+                <w:color w:val="939DA5"/>
+                <w:sz w:val="21"/>
+                <w:szCs w:val="21"/>
+              </w:rPr>
+            </w:pPr>
+            <w:r>
+              <w:rPr>
+                <w:rFonts w:ascii="Consolas" w:eastAsia="Times New Roman" w:hAnsi="Consolas" w:cs="Times New Roman"/>
+                <w:color w:val="BA8EF7"/>
+                <w:sz w:val="21"/>
+                <w:szCs w:val="21"/>
+              </w:rPr>
+              <w:t>const</w:t>
+            </w:r>
+            <w:r>
+              <w:rPr>
+                <w:rFonts w:ascii="Consolas" w:eastAsia="Times New Roman" w:hAnsi="Consolas" w:cs="Times New Roman"/>
+                <w:color w:val="939DA5"/>
+                <w:sz w:val="21"/>
+                <w:szCs w:val="21"/>
+              </w:rPr>
+              <w:t xml:space="preserve"> </w:t>
+            </w:r>
+            <w:r>
+              <w:rPr>
+                <w:rFonts w:ascii="Consolas" w:eastAsia="Times New Roman" w:hAnsi="Consolas" w:cs="Times New Roman"/>
+                <w:color w:val="BA8EF7"/>
+                <w:sz w:val="21"/>
+                <w:szCs w:val="21"/>
+              </w:rPr>
+              <w:t>long</w:t>
+            </w:r>
+            <w:r>
+              <w:rPr>
+                <w:rFonts w:ascii="Consolas" w:eastAsia="Times New Roman" w:hAnsi="Consolas" w:cs="Times New Roman"/>
+                <w:color w:val="939DA5"/>
+                <w:sz w:val="21"/>
+                <w:szCs w:val="21"/>
+              </w:rPr>
+              <w:t xml:space="preserve"> </w:t>
+            </w:r>
+            <w:r>
+              <w:rPr>
+                <w:rFonts w:ascii="Consolas" w:eastAsia="Times New Roman" w:hAnsi="Consolas" w:cs="Times New Roman"/>
+                <w:color w:val="BA8EF7"/>
+                <w:sz w:val="21"/>
+                <w:szCs w:val="21"/>
+              </w:rPr>
+              <w:t>long</w:t>
+            </w:r>
+            <w:r>
+              <w:rPr>
+                <w:rFonts w:ascii="Consolas" w:eastAsia="Times New Roman" w:hAnsi="Consolas" w:cs="Times New Roman"/>
+                <w:color w:val="939DA5"/>
+                <w:sz w:val="21"/>
+                <w:szCs w:val="21"/>
+              </w:rPr>
+              <w:t xml:space="preserve"> </w:t>
+            </w:r>
+            <w:r>
+              <w:rPr>
+                <w:rFonts w:ascii="Consolas" w:eastAsia="Times New Roman" w:hAnsi="Consolas" w:cs="Times New Roman"/>
+                <w:color w:val="BA8EF7"/>
+                <w:sz w:val="21"/>
+                <w:szCs w:val="21"/>
+              </w:rPr>
+              <w:t>&amp;</w:t>
+            </w:r>
+            <w:r>
+              <w:rPr>
+                <w:rFonts w:ascii="Consolas" w:eastAsia="Times New Roman" w:hAnsi="Consolas" w:cs="Times New Roman"/>
+                <w:color w:val="89DDFF"/>
+                <w:sz w:val="21"/>
+                <w:szCs w:val="21"/>
+              </w:rPr>
+              <w:t>FibonacciSequenceIterator</w:t>
+            </w:r>
+            <w:r>
+              <w:rPr>
+                <w:rFonts w:ascii="Consolas" w:eastAsia="Times New Roman" w:hAnsi="Consolas" w:cs="Times New Roman"/>
+                <w:color w:val="939DA5"/>
+                <w:sz w:val="21"/>
+                <w:szCs w:val="21"/>
+              </w:rPr>
+              <w:t>::</w:t>
+            </w:r>
+            <w:r>
+              <w:rPr>
+                <w:rFonts w:ascii="Consolas" w:eastAsia="Times New Roman" w:hAnsi="Consolas" w:cs="Times New Roman"/>
+                <w:color w:val="FFEA6B"/>
+                <w:sz w:val="21"/>
+                <w:szCs w:val="21"/>
+              </w:rPr>
+              <w:t>operator*</w:t>
+            </w:r>
+            <w:r>
+              <w:rPr>
+                <w:rFonts w:ascii="Consolas" w:eastAsia="Times New Roman" w:hAnsi="Consolas" w:cs="Times New Roman"/>
+                <w:color w:val="939DA5"/>
+                <w:sz w:val="21"/>
+                <w:szCs w:val="21"/>
+              </w:rPr>
+              <w:t xml:space="preserve">() </w:t>
+            </w:r>
+            <w:r>
+              <w:rPr>
+                <w:rFonts w:ascii="Consolas" w:eastAsia="Times New Roman" w:hAnsi="Consolas" w:cs="Times New Roman"/>
+                <w:color w:val="BA8EF7"/>
+                <w:sz w:val="21"/>
+                <w:szCs w:val="21"/>
+              </w:rPr>
+              <w:t>const</w:t>
+            </w:r>
+            <w:r>
+              <w:rPr>
+                <w:rFonts w:ascii="Consolas" w:eastAsia="Times New Roman" w:hAnsi="Consolas" w:cs="Times New Roman"/>
+                <w:color w:val="939DA5"/>
+                <w:sz w:val="21"/>
+                <w:szCs w:val="21"/>
+              </w:rPr>
+              <w:t xml:space="preserve"> </w:t>
+            </w:r>
+            <w:r>
+              <w:rPr>
+                <w:rFonts w:ascii="Consolas" w:eastAsia="Times New Roman" w:hAnsi="Consolas" w:cs="Times New Roman"/>
+                <w:color w:val="BA8EF7"/>
+                <w:sz w:val="21"/>
+                <w:szCs w:val="21"/>
+              </w:rPr>
+              <w:t>noexcept</w:t>
+            </w:r>
+          </w:p>
+          <w:p>
+            <w:pPr>
+              <w:widowControl/>
+              <w:shd w:val="clear" w:color="auto" w:fill="232A2F"/>
+              <w:autoSpaceDE/>
+              <w:autoSpaceDN/>
+              <w:spacing w:line="285" w:lineRule="atLeast"/>
+              <w:rPr>
+                <w:rFonts w:ascii="Consolas" w:eastAsia="Times New Roman" w:hAnsi="Consolas" w:cs="Times New Roman"/>
+                <w:color w:val="939DA5"/>
+                <w:sz w:val="21"/>
+                <w:szCs w:val="21"/>
+              </w:rPr>
+            </w:pPr>
+            <w:r>
+              <w:rPr>
+                <w:rFonts w:ascii="Consolas" w:eastAsia="Times New Roman" w:hAnsi="Consolas" w:cs="Times New Roman"/>
+                <w:color w:val="939DA5"/>
+                <w:sz w:val="21"/>
+                <w:szCs w:val="21"/>
+              </w:rPr>
+              <w:t>{</w:t>
+            </w:r>
+          </w:p>
+          <w:p>
+            <w:pPr>
+              <w:widowControl/>
+              <w:shd w:val="clear" w:color="auto" w:fill="232A2F"/>
+              <w:autoSpaceDE/>
+              <w:autoSpaceDN/>
+              <w:spacing w:line="285" w:lineRule="atLeast"/>
+              <w:rPr>
+                <w:rFonts w:ascii="Consolas" w:eastAsia="Times New Roman" w:hAnsi="Consolas" w:cs="Times New Roman"/>
+                <w:color w:val="939DA5"/>
+                <w:sz w:val="21"/>
+                <w:szCs w:val="21"/>
+              </w:rPr>
+            </w:pPr>
+            <w:r>
+              <w:rPr>
+                <w:rFonts w:ascii="Consolas" w:eastAsia="Times New Roman" w:hAnsi="Consolas" w:cs="Times New Roman"/>
+                <w:color w:val="707A84"/>
+                <w:sz w:val="21"/>
+                <w:szCs w:val="21"/>
+              </w:rPr>
+              <w:t>    // return fSequenceObject.id();</w:t>
+            </w:r>
+          </w:p>
+          <w:p>
+            <w:pPr>
+              <w:widowControl/>
+              <w:shd w:val="clear" w:color="auto" w:fill="232A2F"/>
+              <w:autoSpaceDE/>
+              <w:autoSpaceDN/>
+              <w:spacing w:line="285" w:lineRule="atLeast"/>
+              <w:rPr>
+                <w:rFonts w:ascii="Consolas" w:eastAsia="Times New Roman" w:hAnsi="Consolas" w:cs="Times New Roman"/>
+                <w:color w:val="939DA5"/>
+                <w:sz w:val="21"/>
+                <w:szCs w:val="21"/>
+              </w:rPr>
+            </w:pPr>
+            <w:r>
+              <w:rPr>
+                <w:rFonts w:ascii="Consolas" w:eastAsia="Times New Roman" w:hAnsi="Consolas" w:cs="Times New Roman"/>
+                <w:color w:val="707A84"/>
+                <w:sz w:val="21"/>
+                <w:szCs w:val="21"/>
+              </w:rPr>
+              <w:t>    // return fSequenceObject.current();</w:t>
+            </w:r>
+          </w:p>
+          <w:p>
+            <w:pPr>
+              <w:widowControl/>
+              <w:shd w:val="clear" w:color="auto" w:fill="232A2F"/>
+              <w:autoSpaceDE/>
+              <w:autoSpaceDN/>
+              <w:spacing w:line="285" w:lineRule="atLeast"/>
+              <w:rPr>
+                <w:rFonts w:ascii="Consolas" w:eastAsia="Times New Roman" w:hAnsi="Consolas" w:cs="Times New Roman"/>
+                <w:color w:val="939DA5"/>
+                <w:sz w:val="21"/>
+                <w:szCs w:val="21"/>
+              </w:rPr>
+            </w:pPr>
+            <w:r>
+              <w:rPr>
+                <w:rFonts w:ascii="Consolas" w:eastAsia="Times New Roman" w:hAnsi="Consolas" w:cs="Times New Roman"/>
+                <w:color w:val="707A84"/>
+                <w:sz w:val="21"/>
+                <w:szCs w:val="21"/>
+              </w:rPr>
+              <w:t>    // return fIndex.current();</w:t>
+            </w:r>
+          </w:p>
+          <w:p>
+            <w:pPr>
+              <w:widowControl/>
+              <w:shd w:val="clear" w:color="auto" w:fill="232A2F"/>
+              <w:autoSpaceDE/>
+              <w:autoSpaceDN/>
+              <w:spacing w:line="285" w:lineRule="atLeast"/>
+              <w:rPr>
+                <w:rFonts w:ascii="Consolas" w:eastAsia="Times New Roman" w:hAnsi="Consolas" w:cs="Times New Roman"/>
+                <w:color w:val="939DA5"/>
+                <w:sz w:val="21"/>
+                <w:szCs w:val="21"/>
+              </w:rPr>
+            </w:pPr>
+            <w:r>
+              <w:rPr>
+                <w:rFonts w:ascii="Consolas" w:eastAsia="Times New Roman" w:hAnsi="Consolas" w:cs="Times New Roman"/>
+                <w:color w:val="707A84"/>
+                <w:sz w:val="21"/>
+                <w:szCs w:val="21"/>
+              </w:rPr>
+              <w:t>    // this is the correct also, got it from following previous code in lab 6</w:t>
+            </w:r>
+          </w:p>
+          <w:p>
+            <w:pPr>
+              <w:widowControl/>
+              <w:shd w:val="clear" w:color="auto" w:fill="232A2F"/>
+              <w:autoSpaceDE/>
+              <w:autoSpaceDN/>
+              <w:spacing w:line="285" w:lineRule="atLeast"/>
+              <w:rPr>
+                <w:rFonts w:ascii="Consolas" w:eastAsia="Times New Roman" w:hAnsi="Consolas" w:cs="Times New Roman"/>
+                <w:color w:val="939DA5"/>
+                <w:sz w:val="21"/>
+                <w:szCs w:val="21"/>
+              </w:rPr>
+            </w:pPr>
+            <w:r>
+              <w:rPr>
+                <w:rFonts w:ascii="Consolas" w:eastAsia="Times New Roman" w:hAnsi="Consolas" w:cs="Times New Roman"/>
+                <w:color w:val="707A84"/>
+                <w:sz w:val="21"/>
+                <w:szCs w:val="21"/>
+              </w:rPr>
+              <w:t>    // return *fSequenceObject;</w:t>
+            </w:r>
+          </w:p>
+          <w:p>
+            <w:pPr>
+              <w:widowControl/>
+              <w:shd w:val="clear" w:color="auto" w:fill="232A2F"/>
+              <w:autoSpaceDE/>
+              <w:autoSpaceDN/>
+              <w:spacing w:line="285" w:lineRule="atLeast"/>
+              <w:rPr>
+                <w:rFonts w:ascii="Consolas" w:eastAsia="Times New Roman" w:hAnsi="Consolas" w:cs="Times New Roman"/>
+                <w:color w:val="939DA5"/>
+                <w:sz w:val="21"/>
+                <w:szCs w:val="21"/>
+              </w:rPr>
+            </w:pPr>
+            <w:r>
+              <w:rPr>
+                <w:rFonts w:ascii="Consolas" w:eastAsia="Times New Roman" w:hAnsi="Consolas" w:cs="Times New Roman"/>
+                <w:color w:val="707A84"/>
+                <w:sz w:val="21"/>
+                <w:szCs w:val="21"/>
+              </w:rPr>
+              <w:t>    // idk what why and how does this work</w:t>
+            </w:r>
+          </w:p>
+          <w:p>
+            <w:pPr>
+              <w:widowControl/>
+              <w:shd w:val="clear" w:color="auto" w:fill="232A2F"/>
+              <w:autoSpaceDE/>
+              <w:autoSpaceDN/>
+              <w:spacing w:line="285" w:lineRule="atLeast"/>
+              <w:rPr>
+                <w:rFonts w:ascii="Consolas" w:eastAsia="Times New Roman" w:hAnsi="Consolas" w:cs="Times New Roman"/>
+                <w:color w:val="939DA5"/>
+                <w:sz w:val="21"/>
+                <w:szCs w:val="21"/>
+              </w:rPr>
+            </w:pPr>
+            <w:r>
+              <w:rPr>
+                <w:rFonts w:ascii="Consolas" w:eastAsia="Times New Roman" w:hAnsi="Consolas" w:cs="Times New Roman"/>
+                <w:color w:val="939DA5"/>
+                <w:sz w:val="21"/>
+                <w:szCs w:val="21"/>
+              </w:rPr>
+              <w:t xml:space="preserve">    </w:t>
+            </w:r>
+            <w:r>
+              <w:rPr>
+                <w:rFonts w:ascii="Consolas" w:eastAsia="Times New Roman" w:hAnsi="Consolas" w:cs="Times New Roman"/>
+                <w:color w:val="BA8EF7"/>
+                <w:sz w:val="21"/>
+                <w:szCs w:val="21"/>
+              </w:rPr>
+              <w:t>return</w:t>
+            </w:r>
+            <w:r>
+              <w:rPr>
+                <w:rFonts w:ascii="Consolas" w:eastAsia="Times New Roman" w:hAnsi="Consolas" w:cs="Times New Roman"/>
+                <w:color w:val="939DA5"/>
+                <w:sz w:val="21"/>
+                <w:szCs w:val="21"/>
+              </w:rPr>
+              <w:t xml:space="preserve"> </w:t>
+            </w:r>
+            <w:r>
+              <w:rPr>
+                <w:rFonts w:ascii="Consolas" w:eastAsia="Times New Roman" w:hAnsi="Consolas" w:cs="Times New Roman"/>
+                <w:color w:val="FFA763"/>
+                <w:sz w:val="21"/>
+                <w:szCs w:val="21"/>
+              </w:rPr>
+              <w:t>fSequenceObject</w:t>
+            </w:r>
+            <w:r>
+              <w:rPr>
+                <w:rFonts w:ascii="Consolas" w:eastAsia="Times New Roman" w:hAnsi="Consolas" w:cs="Times New Roman"/>
+                <w:color w:val="939DA5"/>
+                <w:sz w:val="21"/>
+                <w:szCs w:val="21"/>
+              </w:rPr>
+              <w:t>.</w:t>
+            </w:r>
+            <w:r>
+              <w:rPr>
+                <w:rFonts w:ascii="Consolas" w:eastAsia="Times New Roman" w:hAnsi="Consolas" w:cs="Times New Roman"/>
+                <w:color w:val="FFEA6B"/>
+                <w:sz w:val="21"/>
+                <w:szCs w:val="21"/>
+              </w:rPr>
+              <w:t>operator*</w:t>
+            </w:r>
+            <w:r>
+              <w:rPr>
+                <w:rFonts w:ascii="Consolas" w:eastAsia="Times New Roman" w:hAnsi="Consolas" w:cs="Times New Roman"/>
+                <w:color w:val="939DA5"/>
+                <w:sz w:val="21"/>
+                <w:szCs w:val="21"/>
+              </w:rPr>
+              <w:t>();</w:t>
+            </w:r>
+          </w:p>
+          <w:p>
+            <w:pPr>
+              <w:widowControl/>
+              <w:shd w:val="clear" w:color="auto" w:fill="232A2F"/>
+              <w:autoSpaceDE/>
+              <w:autoSpaceDN/>
+              <w:spacing w:line="285" w:lineRule="atLeast"/>
+              <w:rPr>
+                <w:rFonts w:ascii="Consolas" w:eastAsia="Times New Roman" w:hAnsi="Consolas" w:cs="Times New Roman"/>
+                <w:color w:val="939DA5"/>
+                <w:sz w:val="21"/>
+                <w:szCs w:val="21"/>
+              </w:rPr>
+            </w:pPr>
+            <w:r>
+              <w:rPr>
+                <w:rFonts w:ascii="Consolas" w:eastAsia="Times New Roman" w:hAnsi="Consolas" w:cs="Times New Roman"/>
+                <w:color w:val="939DA5"/>
+                <w:sz w:val="21"/>
+                <w:szCs w:val="21"/>
+              </w:rPr>
+              <w:t>}</w:t>
+            </w:r>
+          </w:p>
+          <w:p>
+            <w:pPr>
+              <w:widowControl/>
+              <w:shd w:val="clear" w:color="auto" w:fill="232A2F"/>
+              <w:autoSpaceDE/>
+              <w:autoSpaceDN/>
+              <w:spacing w:line="285" w:lineRule="atLeast"/>
+              <w:rPr>
+                <w:rFonts w:ascii="Consolas" w:eastAsia="Times New Roman" w:hAnsi="Consolas" w:cs="Times New Roman"/>
+                <w:color w:val="939DA5"/>
+                <w:sz w:val="21"/>
+                <w:szCs w:val="21"/>
+              </w:rPr>
+            </w:pPr>
+          </w:p>
+          <w:p>
+            <w:pPr>
+              <w:widowControl/>
+              <w:shd w:val="clear" w:color="auto" w:fill="232A2F"/>
+              <w:autoSpaceDE/>
+              <w:autoSpaceDN/>
+              <w:spacing w:line="285" w:lineRule="atLeast"/>
+              <w:rPr>
+                <w:rFonts w:ascii="Consolas" w:eastAsia="Times New Roman" w:hAnsi="Consolas" w:cs="Times New Roman"/>
+                <w:color w:val="939DA5"/>
+                <w:sz w:val="21"/>
+                <w:szCs w:val="21"/>
+              </w:rPr>
+            </w:pPr>
+            <w:r>
+              <w:rPr>
+                <w:rFonts w:ascii="Consolas" w:eastAsia="Times New Roman" w:hAnsi="Consolas" w:cs="Times New Roman"/>
+                <w:color w:val="89DDFF"/>
+                <w:sz w:val="21"/>
+                <w:szCs w:val="21"/>
+              </w:rPr>
+              <w:t>FibonacciSequenceIterator</w:t>
+            </w:r>
+            <w:r>
+              <w:rPr>
+                <w:rFonts w:ascii="Consolas" w:eastAsia="Times New Roman" w:hAnsi="Consolas" w:cs="Times New Roman"/>
+                <w:color w:val="BA8EF7"/>
+                <w:sz w:val="21"/>
+                <w:szCs w:val="21"/>
+              </w:rPr>
+              <w:t>&amp;</w:t>
+            </w:r>
+            <w:r>
+              <w:rPr>
+                <w:rFonts w:ascii="Consolas" w:eastAsia="Times New Roman" w:hAnsi="Consolas" w:cs="Times New Roman"/>
+                <w:color w:val="89DDFF"/>
+                <w:sz w:val="21"/>
+                <w:szCs w:val="21"/>
+              </w:rPr>
+              <w:t>FibonacciSequenceIterator</w:t>
+            </w:r>
+            <w:r>
+              <w:rPr>
+                <w:rFonts w:ascii="Consolas" w:eastAsia="Times New Roman" w:hAnsi="Consolas" w:cs="Times New Roman"/>
+                <w:color w:val="939DA5"/>
+                <w:sz w:val="21"/>
+                <w:szCs w:val="21"/>
+              </w:rPr>
+              <w:t>::</w:t>
+            </w:r>
+            <w:r>
+              <w:rPr>
+                <w:rFonts w:ascii="Consolas" w:eastAsia="Times New Roman" w:hAnsi="Consolas" w:cs="Times New Roman"/>
+                <w:color w:val="FFEA6B"/>
+                <w:sz w:val="21"/>
+                <w:szCs w:val="21"/>
+              </w:rPr>
+              <w:t>operator++</w:t>
+            </w:r>
+            <w:r>
+              <w:rPr>
+                <w:rFonts w:ascii="Consolas" w:eastAsia="Times New Roman" w:hAnsi="Consolas" w:cs="Times New Roman"/>
+                <w:color w:val="939DA5"/>
+                <w:sz w:val="21"/>
+                <w:szCs w:val="21"/>
+              </w:rPr>
+              <w:t xml:space="preserve">() </w:t>
+            </w:r>
+            <w:r>
+              <w:rPr>
+                <w:rFonts w:ascii="Consolas" w:eastAsia="Times New Roman" w:hAnsi="Consolas" w:cs="Times New Roman"/>
+                <w:color w:val="BA8EF7"/>
+                <w:sz w:val="21"/>
+                <w:szCs w:val="21"/>
+              </w:rPr>
+              <w:t>noexcept</w:t>
+            </w:r>
+          </w:p>
+          <w:p>
+            <w:pPr>
+              <w:widowControl/>
+              <w:shd w:val="clear" w:color="auto" w:fill="232A2F"/>
+              <w:autoSpaceDE/>
+              <w:autoSpaceDN/>
+              <w:spacing w:line="285" w:lineRule="atLeast"/>
+              <w:rPr>
+                <w:rFonts w:ascii="Consolas" w:eastAsia="Times New Roman" w:hAnsi="Consolas" w:cs="Times New Roman"/>
+                <w:color w:val="939DA5"/>
+                <w:sz w:val="21"/>
+                <w:szCs w:val="21"/>
+              </w:rPr>
+            </w:pPr>
+            <w:r>
+              <w:rPr>
+                <w:rFonts w:ascii="Consolas" w:eastAsia="Times New Roman" w:hAnsi="Consolas" w:cs="Times New Roman"/>
+                <w:color w:val="939DA5"/>
+                <w:sz w:val="21"/>
+                <w:szCs w:val="21"/>
+              </w:rPr>
+              <w:t>{</w:t>
+            </w:r>
+          </w:p>
+          <w:p>
+            <w:pPr>
+              <w:widowControl/>
+              <w:shd w:val="clear" w:color="auto" w:fill="232A2F"/>
+              <w:autoSpaceDE/>
+              <w:autoSpaceDN/>
+              <w:spacing w:line="285" w:lineRule="atLeast"/>
+              <w:rPr>
+                <w:rFonts w:ascii="Consolas" w:eastAsia="Times New Roman" w:hAnsi="Consolas" w:cs="Times New Roman"/>
+                <w:color w:val="939DA5"/>
+                <w:sz w:val="21"/>
+                <w:szCs w:val="21"/>
+              </w:rPr>
+            </w:pPr>
+            <w:r>
+              <w:rPr>
+                <w:rFonts w:ascii="Consolas" w:eastAsia="Times New Roman" w:hAnsi="Consolas" w:cs="Times New Roman"/>
+                <w:color w:val="707A84"/>
+                <w:sz w:val="21"/>
+                <w:szCs w:val="21"/>
+              </w:rPr>
+              <w:t>    // Check if there is a next Fibonacci number</w:t>
+            </w:r>
+          </w:p>
+          <w:p>
+            <w:pPr>
+              <w:widowControl/>
+              <w:shd w:val="clear" w:color="auto" w:fill="232A2F"/>
+              <w:autoSpaceDE/>
+              <w:autoSpaceDN/>
+              <w:spacing w:line="285" w:lineRule="atLeast"/>
+              <w:rPr>
+                <w:rFonts w:ascii="Consolas" w:eastAsia="Times New Roman" w:hAnsi="Consolas" w:cs="Times New Roman"/>
+                <w:color w:val="939DA5"/>
+                <w:sz w:val="21"/>
+                <w:szCs w:val="21"/>
+              </w:rPr>
+            </w:pPr>
+            <w:r>
+              <w:rPr>
+                <w:rFonts w:ascii="Consolas" w:eastAsia="Times New Roman" w:hAnsi="Consolas" w:cs="Times New Roman"/>
+                <w:color w:val="707A84"/>
+                <w:sz w:val="21"/>
+                <w:szCs w:val="21"/>
+              </w:rPr>
+              <w:t>    // if (!fSequenceObject.hasNext())</w:t>
+            </w:r>
+          </w:p>
+          <w:p>
+            <w:pPr>
+              <w:widowControl/>
+              <w:shd w:val="clear" w:color="auto" w:fill="232A2F"/>
+              <w:autoSpaceDE/>
+              <w:autoSpaceDN/>
+              <w:spacing w:line="285" w:lineRule="atLeast"/>
+              <w:rPr>
+                <w:rFonts w:ascii="Consolas" w:eastAsia="Times New Roman" w:hAnsi="Consolas" w:cs="Times New Roman"/>
+                <w:color w:val="939DA5"/>
+                <w:sz w:val="21"/>
+                <w:szCs w:val="21"/>
+              </w:rPr>
+            </w:pPr>
+            <w:r>
+              <w:rPr>
+                <w:rFonts w:ascii="Consolas" w:eastAsia="Times New Roman" w:hAnsi="Consolas" w:cs="Times New Roman"/>
+                <w:color w:val="707A84"/>
+                <w:sz w:val="21"/>
+                <w:szCs w:val="21"/>
+              </w:rPr>
+              <w:t>    // {</w:t>
+            </w:r>
+          </w:p>
+          <w:p>
+            <w:pPr>
+              <w:widowControl/>
+              <w:shd w:val="clear" w:color="auto" w:fill="232A2F"/>
+              <w:autoSpaceDE/>
+              <w:autoSpaceDN/>
+              <w:spacing w:line="285" w:lineRule="atLeast"/>
+              <w:rPr>
+                <w:rFonts w:ascii="Consolas" w:eastAsia="Times New Roman" w:hAnsi="Consolas" w:cs="Times New Roman"/>
+                <w:color w:val="939DA5"/>
+                <w:sz w:val="21"/>
+                <w:szCs w:val="21"/>
+              </w:rPr>
+            </w:pPr>
+          </w:p>
+          <w:p>
+            <w:pPr>
+              <w:widowControl/>
+              <w:shd w:val="clear" w:color="auto" w:fill="232A2F"/>
+              <w:autoSpaceDE/>
+              <w:autoSpaceDN/>
+              <w:spacing w:line="285" w:lineRule="atLeast"/>
+              <w:rPr>
+                <w:rFonts w:ascii="Consolas" w:eastAsia="Times New Roman" w:hAnsi="Consolas" w:cs="Times New Roman"/>
+                <w:color w:val="939DA5"/>
+                <w:sz w:val="21"/>
+                <w:szCs w:val="21"/>
+              </w:rPr>
+            </w:pPr>
+            <w:r>
+              <w:rPr>
+                <w:rFonts w:ascii="Consolas" w:eastAsia="Times New Roman" w:hAnsi="Consolas" w:cs="Times New Roman"/>
+                <w:color w:val="707A84"/>
+                <w:sz w:val="21"/>
+                <w:szCs w:val="21"/>
+              </w:rPr>
+              <w:t>    //     ++fIndex;// fIndex = 93;  // Set the index to a value beyond the 92nd Fibonacci so that it somehow stops the ieeration</w:t>
+            </w:r>
+          </w:p>
+          <w:p>
+            <w:pPr>
+              <w:widowControl/>
+              <w:shd w:val="clear" w:color="auto" w:fill="232A2F"/>
+              <w:autoSpaceDE/>
+              <w:autoSpaceDN/>
+              <w:spacing w:line="285" w:lineRule="atLeast"/>
+              <w:rPr>
+                <w:rFonts w:ascii="Consolas" w:eastAsia="Times New Roman" w:hAnsi="Consolas" w:cs="Times New Roman"/>
+                <w:color w:val="939DA5"/>
+                <w:sz w:val="21"/>
+                <w:szCs w:val="21"/>
+              </w:rPr>
+            </w:pPr>
+            <w:r>
+              <w:rPr>
+                <w:rFonts w:ascii="Consolas" w:eastAsia="Times New Roman" w:hAnsi="Consolas" w:cs="Times New Roman"/>
+                <w:color w:val="707A84"/>
+                <w:sz w:val="21"/>
+                <w:szCs w:val="21"/>
+              </w:rPr>
+              <w:t>    //     return *this; // Do not increment further</w:t>
+            </w:r>
+          </w:p>
+          <w:p>
+            <w:pPr>
+              <w:widowControl/>
+              <w:shd w:val="clear" w:color="auto" w:fill="232A2F"/>
+              <w:autoSpaceDE/>
+              <w:autoSpaceDN/>
+              <w:spacing w:line="285" w:lineRule="atLeast"/>
+              <w:rPr>
+                <w:rFonts w:ascii="Consolas" w:eastAsia="Times New Roman" w:hAnsi="Consolas" w:cs="Times New Roman"/>
+                <w:color w:val="939DA5"/>
+                <w:sz w:val="21"/>
+                <w:szCs w:val="21"/>
+              </w:rPr>
+            </w:pPr>
+            <w:r>
+              <w:rPr>
+                <w:rFonts w:ascii="Consolas" w:eastAsia="Times New Roman" w:hAnsi="Consolas" w:cs="Times New Roman"/>
+                <w:color w:val="707A84"/>
+                <w:sz w:val="21"/>
+                <w:szCs w:val="21"/>
+              </w:rPr>
+              <w:t>    // }</w:t>
+            </w:r>
+          </w:p>
+          <w:p>
+            <w:pPr>
+              <w:widowControl/>
+              <w:shd w:val="clear" w:color="auto" w:fill="232A2F"/>
+              <w:autoSpaceDE/>
+              <w:autoSpaceDN/>
+              <w:spacing w:line="285" w:lineRule="atLeast"/>
+              <w:rPr>
+                <w:rFonts w:ascii="Consolas" w:eastAsia="Times New Roman" w:hAnsi="Consolas" w:cs="Times New Roman"/>
+                <w:color w:val="939DA5"/>
+                <w:sz w:val="21"/>
+                <w:szCs w:val="21"/>
+              </w:rPr>
+            </w:pPr>
+          </w:p>
+          <w:p>
+            <w:pPr>
+              <w:widowControl/>
+              <w:shd w:val="clear" w:color="auto" w:fill="232A2F"/>
+              <w:autoSpaceDE/>
+              <w:autoSpaceDN/>
+              <w:spacing w:line="285" w:lineRule="atLeast"/>
+              <w:rPr>
+                <w:rFonts w:ascii="Consolas" w:eastAsia="Times New Roman" w:hAnsi="Consolas" w:cs="Times New Roman"/>
+                <w:color w:val="939DA5"/>
+                <w:sz w:val="21"/>
+                <w:szCs w:val="21"/>
+              </w:rPr>
+            </w:pPr>
+            <w:r>
+              <w:rPr>
+                <w:rFonts w:ascii="Consolas" w:eastAsia="Times New Roman" w:hAnsi="Consolas" w:cs="Times New Roman"/>
+                <w:color w:val="707A84"/>
+                <w:sz w:val="21"/>
+                <w:szCs w:val="21"/>
+              </w:rPr>
+              <w:t>    // Otherwise, move to the next Fibonacci number</w:t>
+            </w:r>
+          </w:p>
+          <w:p>
+            <w:pPr>
+              <w:widowControl/>
+              <w:shd w:val="clear" w:color="auto" w:fill="232A2F"/>
+              <w:autoSpaceDE/>
+              <w:autoSpaceDN/>
+              <w:spacing w:line="285" w:lineRule="atLeast"/>
+              <w:rPr>
+                <w:rFonts w:ascii="Consolas" w:eastAsia="Times New Roman" w:hAnsi="Consolas" w:cs="Times New Roman"/>
+                <w:color w:val="939DA5"/>
+                <w:sz w:val="21"/>
+                <w:szCs w:val="21"/>
+              </w:rPr>
+            </w:pPr>
+            <w:r>
+              <w:rPr>
+                <w:rFonts w:ascii="Consolas" w:eastAsia="Times New Roman" w:hAnsi="Consolas" w:cs="Times New Roman"/>
+                <w:color w:val="939DA5"/>
+                <w:sz w:val="21"/>
+                <w:szCs w:val="21"/>
+              </w:rPr>
+              <w:t xml:space="preserve">    </w:t>
+            </w:r>
+            <w:r>
+              <w:rPr>
+                <w:rFonts w:ascii="Consolas" w:eastAsia="Times New Roman" w:hAnsi="Consolas" w:cs="Times New Roman"/>
+                <w:color w:val="FFA763"/>
+                <w:sz w:val="21"/>
+                <w:szCs w:val="21"/>
+              </w:rPr>
+              <w:t>fSequenceObject</w:t>
+            </w:r>
+            <w:r>
+              <w:rPr>
+                <w:rFonts w:ascii="Consolas" w:eastAsia="Times New Roman" w:hAnsi="Consolas" w:cs="Times New Roman"/>
+                <w:color w:val="939DA5"/>
+                <w:sz w:val="21"/>
+                <w:szCs w:val="21"/>
+              </w:rPr>
+              <w:t>.</w:t>
+            </w:r>
+            <w:r>
+              <w:rPr>
+                <w:rFonts w:ascii="Consolas" w:eastAsia="Times New Roman" w:hAnsi="Consolas" w:cs="Times New Roman"/>
+                <w:color w:val="FFEA6B"/>
+                <w:sz w:val="21"/>
+                <w:szCs w:val="21"/>
+              </w:rPr>
+              <w:t>next</w:t>
+            </w:r>
+            <w:r>
+              <w:rPr>
+                <w:rFonts w:ascii="Consolas" w:eastAsia="Times New Roman" w:hAnsi="Consolas" w:cs="Times New Roman"/>
+                <w:color w:val="939DA5"/>
+                <w:sz w:val="21"/>
+                <w:szCs w:val="21"/>
+              </w:rPr>
+              <w:t>();</w:t>
+            </w:r>
+          </w:p>
+          <w:p>
+            <w:pPr>
+              <w:widowControl/>
+              <w:shd w:val="clear" w:color="auto" w:fill="232A2F"/>
+              <w:autoSpaceDE/>
+              <w:autoSpaceDN/>
+              <w:spacing w:line="285" w:lineRule="atLeast"/>
+              <w:rPr>
+                <w:rFonts w:ascii="Consolas" w:eastAsia="Times New Roman" w:hAnsi="Consolas" w:cs="Times New Roman"/>
+                <w:color w:val="939DA5"/>
+                <w:sz w:val="21"/>
+                <w:szCs w:val="21"/>
+              </w:rPr>
+            </w:pPr>
+            <w:r>
+              <w:rPr>
+                <w:rFonts w:ascii="Consolas" w:eastAsia="Times New Roman" w:hAnsi="Consolas" w:cs="Times New Roman"/>
+                <w:color w:val="939DA5"/>
+                <w:sz w:val="21"/>
+                <w:szCs w:val="21"/>
+              </w:rPr>
+              <w:t>    ++</w:t>
+            </w:r>
+            <w:r>
+              <w:rPr>
+                <w:rFonts w:ascii="Consolas" w:eastAsia="Times New Roman" w:hAnsi="Consolas" w:cs="Times New Roman"/>
+                <w:color w:val="FFA763"/>
+                <w:sz w:val="21"/>
+                <w:szCs w:val="21"/>
+              </w:rPr>
+              <w:t>fIndex</w:t>
+            </w:r>
+            <w:r>
+              <w:rPr>
+                <w:rFonts w:ascii="Consolas" w:eastAsia="Times New Roman" w:hAnsi="Consolas" w:cs="Times New Roman"/>
+                <w:color w:val="939DA5"/>
+                <w:sz w:val="21"/>
+                <w:szCs w:val="21"/>
+              </w:rPr>
+              <w:t>;</w:t>
+            </w:r>
+          </w:p>
+          <w:p>
+            <w:pPr>
+              <w:widowControl/>
+              <w:shd w:val="clear" w:color="auto" w:fill="232A2F"/>
+              <w:autoSpaceDE/>
+              <w:autoSpaceDN/>
+              <w:spacing w:line="285" w:lineRule="atLeast"/>
+              <w:rPr>
+                <w:rFonts w:ascii="Consolas" w:eastAsia="Times New Roman" w:hAnsi="Consolas" w:cs="Times New Roman"/>
+                <w:color w:val="939DA5"/>
+                <w:sz w:val="21"/>
+                <w:szCs w:val="21"/>
+              </w:rPr>
+            </w:pPr>
+            <w:r>
+              <w:rPr>
+                <w:rFonts w:ascii="Consolas" w:eastAsia="Times New Roman" w:hAnsi="Consolas" w:cs="Times New Roman"/>
+                <w:color w:val="939DA5"/>
+                <w:sz w:val="21"/>
+                <w:szCs w:val="21"/>
+              </w:rPr>
+              <w:t xml:space="preserve">    </w:t>
+            </w:r>
+            <w:r>
+              <w:rPr>
+                <w:rFonts w:ascii="Consolas" w:eastAsia="Times New Roman" w:hAnsi="Consolas" w:cs="Times New Roman"/>
+                <w:color w:val="BA8EF7"/>
+                <w:sz w:val="21"/>
+                <w:szCs w:val="21"/>
+              </w:rPr>
+              <w:t>return</w:t>
+            </w:r>
+            <w:r>
+              <w:rPr>
+                <w:rFonts w:ascii="Consolas" w:eastAsia="Times New Roman" w:hAnsi="Consolas" w:cs="Times New Roman"/>
+                <w:color w:val="939DA5"/>
+                <w:sz w:val="21"/>
+                <w:szCs w:val="21"/>
+              </w:rPr>
+              <w:t xml:space="preserve"> *</w:t>
+            </w:r>
+            <w:r>
+              <w:rPr>
+                <w:rFonts w:ascii="Consolas" w:eastAsia="Times New Roman" w:hAnsi="Consolas" w:cs="Times New Roman"/>
+                <w:color w:val="FFFFFF"/>
+                <w:sz w:val="21"/>
+                <w:szCs w:val="21"/>
+              </w:rPr>
+              <w:t>this</w:t>
+            </w:r>
+            <w:r>
+              <w:rPr>
+                <w:rFonts w:ascii="Consolas" w:eastAsia="Times New Roman" w:hAnsi="Consolas" w:cs="Times New Roman"/>
+                <w:color w:val="939DA5"/>
+                <w:sz w:val="21"/>
+                <w:szCs w:val="21"/>
+              </w:rPr>
+              <w:t>;</w:t>
+            </w:r>
+          </w:p>
+          <w:p>
+            <w:pPr>
+              <w:widowControl/>
+              <w:shd w:val="clear" w:color="auto" w:fill="232A2F"/>
+              <w:autoSpaceDE/>
+              <w:autoSpaceDN/>
+              <w:spacing w:line="285" w:lineRule="atLeast"/>
+              <w:rPr>
+                <w:rFonts w:ascii="Consolas" w:eastAsia="Times New Roman" w:hAnsi="Consolas" w:cs="Times New Roman"/>
+                <w:color w:val="939DA5"/>
+                <w:sz w:val="21"/>
+                <w:szCs w:val="21"/>
+              </w:rPr>
+            </w:pPr>
+            <w:r>
+              <w:rPr>
+                <w:rFonts w:ascii="Consolas" w:eastAsia="Times New Roman" w:hAnsi="Consolas" w:cs="Times New Roman"/>
+                <w:color w:val="939DA5"/>
+                <w:sz w:val="21"/>
+                <w:szCs w:val="21"/>
+              </w:rPr>
+              <w:t>}</w:t>
+            </w:r>
+          </w:p>
+          <w:p>
+            <w:pPr>
+              <w:widowControl/>
+              <w:shd w:val="clear" w:color="auto" w:fill="232A2F"/>
+              <w:autoSpaceDE/>
+              <w:autoSpaceDN/>
+              <w:spacing w:line="285" w:lineRule="atLeast"/>
+              <w:rPr>
+                <w:rFonts w:ascii="Consolas" w:eastAsia="Times New Roman" w:hAnsi="Consolas" w:cs="Times New Roman"/>
+                <w:color w:val="939DA5"/>
+                <w:sz w:val="21"/>
+                <w:szCs w:val="21"/>
+              </w:rPr>
+            </w:pPr>
+          </w:p>
+          <w:p>
+            <w:pPr>
+              <w:widowControl/>
+              <w:shd w:val="clear" w:color="auto" w:fill="232A2F"/>
+              <w:autoSpaceDE/>
+              <w:autoSpaceDN/>
+              <w:spacing w:line="285" w:lineRule="atLeast"/>
+              <w:rPr>
+                <w:rFonts w:ascii="Consolas" w:eastAsia="Times New Roman" w:hAnsi="Consolas" w:cs="Times New Roman"/>
+                <w:color w:val="939DA5"/>
+                <w:sz w:val="21"/>
+                <w:szCs w:val="21"/>
+              </w:rPr>
+            </w:pPr>
+            <w:r>
+              <w:rPr>
+                <w:rFonts w:ascii="Consolas" w:eastAsia="Times New Roman" w:hAnsi="Consolas" w:cs="Times New Roman"/>
+                <w:color w:val="89DDFF"/>
+                <w:sz w:val="21"/>
+                <w:szCs w:val="21"/>
+              </w:rPr>
+              <w:t>FibonacciSequenceIterator</w:t>
+            </w:r>
+            <w:r>
+              <w:rPr>
+                <w:rFonts w:ascii="Consolas" w:eastAsia="Times New Roman" w:hAnsi="Consolas" w:cs="Times New Roman"/>
+                <w:color w:val="939DA5"/>
+                <w:sz w:val="21"/>
+                <w:szCs w:val="21"/>
+              </w:rPr>
+              <w:t xml:space="preserve"> </w:t>
+            </w:r>
+            <w:r>
+              <w:rPr>
+                <w:rFonts w:ascii="Consolas" w:eastAsia="Times New Roman" w:hAnsi="Consolas" w:cs="Times New Roman"/>
+                <w:color w:val="89DDFF"/>
+                <w:sz w:val="21"/>
+                <w:szCs w:val="21"/>
+              </w:rPr>
+              <w:t>FibonacciSequenceIterator</w:t>
+            </w:r>
+            <w:r>
+              <w:rPr>
+                <w:rFonts w:ascii="Consolas" w:eastAsia="Times New Roman" w:hAnsi="Consolas" w:cs="Times New Roman"/>
+                <w:color w:val="939DA5"/>
+                <w:sz w:val="21"/>
+                <w:szCs w:val="21"/>
+              </w:rPr>
+              <w:t>::</w:t>
+            </w:r>
+            <w:r>
+              <w:rPr>
+                <w:rFonts w:ascii="Consolas" w:eastAsia="Times New Roman" w:hAnsi="Consolas" w:cs="Times New Roman"/>
+                <w:color w:val="FFEA6B"/>
+                <w:sz w:val="21"/>
+                <w:szCs w:val="21"/>
+              </w:rPr>
+              <w:t>operator++</w:t>
+            </w:r>
+            <w:r>
+              <w:rPr>
+                <w:rFonts w:ascii="Consolas" w:eastAsia="Times New Roman" w:hAnsi="Consolas" w:cs="Times New Roman"/>
+                <w:color w:val="939DA5"/>
+                <w:sz w:val="21"/>
+                <w:szCs w:val="21"/>
+              </w:rPr>
+              <w:t>(</w:t>
+            </w:r>
+            <w:r>
+              <w:rPr>
+                <w:rFonts w:ascii="Consolas" w:eastAsia="Times New Roman" w:hAnsi="Consolas" w:cs="Times New Roman"/>
+                <w:color w:val="BA8EF7"/>
+                <w:sz w:val="21"/>
+                <w:szCs w:val="21"/>
+              </w:rPr>
+              <w:t>int</w:t>
+            </w:r>
+            <w:r>
+              <w:rPr>
+                <w:rFonts w:ascii="Consolas" w:eastAsia="Times New Roman" w:hAnsi="Consolas" w:cs="Times New Roman"/>
+                <w:color w:val="939DA5"/>
+                <w:sz w:val="21"/>
+                <w:szCs w:val="21"/>
+              </w:rPr>
+              <w:t xml:space="preserve">) </w:t>
+            </w:r>
+            <w:r>
+              <w:rPr>
+                <w:rFonts w:ascii="Consolas" w:eastAsia="Times New Roman" w:hAnsi="Consolas" w:cs="Times New Roman"/>
+                <w:color w:val="BA8EF7"/>
+                <w:sz w:val="21"/>
+                <w:szCs w:val="21"/>
+              </w:rPr>
+              <w:t>noexcept</w:t>
+            </w:r>
+          </w:p>
+          <w:p>
+            <w:pPr>
+              <w:widowControl/>
+              <w:shd w:val="clear" w:color="auto" w:fill="232A2F"/>
+              <w:autoSpaceDE/>
+              <w:autoSpaceDN/>
+              <w:spacing w:line="285" w:lineRule="atLeast"/>
+              <w:rPr>
+                <w:rFonts w:ascii="Consolas" w:eastAsia="Times New Roman" w:hAnsi="Consolas" w:cs="Times New Roman"/>
+                <w:color w:val="939DA5"/>
+                <w:sz w:val="21"/>
+                <w:szCs w:val="21"/>
+              </w:rPr>
+            </w:pPr>
+            <w:r>
+              <w:rPr>
+                <w:rFonts w:ascii="Consolas" w:eastAsia="Times New Roman" w:hAnsi="Consolas" w:cs="Times New Roman"/>
+                <w:color w:val="939DA5"/>
+                <w:sz w:val="21"/>
+                <w:szCs w:val="21"/>
+              </w:rPr>
+              <w:t>{</w:t>
+            </w:r>
+          </w:p>
+          <w:p>
+            <w:pPr>
+              <w:widowControl/>
+              <w:shd w:val="clear" w:color="auto" w:fill="232A2F"/>
+              <w:autoSpaceDE/>
+              <w:autoSpaceDN/>
+              <w:spacing w:line="285" w:lineRule="atLeast"/>
+              <w:rPr>
+                <w:rFonts w:ascii="Consolas" w:eastAsia="Times New Roman" w:hAnsi="Consolas" w:cs="Times New Roman"/>
+                <w:color w:val="939DA5"/>
+                <w:sz w:val="21"/>
+                <w:szCs w:val="21"/>
+              </w:rPr>
+            </w:pPr>
+            <w:r>
+              <w:rPr>
+                <w:rFonts w:ascii="Consolas" w:eastAsia="Times New Roman" w:hAnsi="Consolas" w:cs="Times New Roman"/>
+                <w:color w:val="707A84"/>
+                <w:sz w:val="21"/>
+                <w:szCs w:val="21"/>
+              </w:rPr>
+              <w:t>    // postfix</w:t>
+            </w:r>
+          </w:p>
+          <w:p>
+            <w:pPr>
+              <w:widowControl/>
+              <w:shd w:val="clear" w:color="auto" w:fill="232A2F"/>
+              <w:autoSpaceDE/>
+              <w:autoSpaceDN/>
+              <w:spacing w:line="285" w:lineRule="atLeast"/>
+              <w:rPr>
+                <w:rFonts w:ascii="Consolas" w:eastAsia="Times New Roman" w:hAnsi="Consolas" w:cs="Times New Roman"/>
+                <w:color w:val="939DA5"/>
+                <w:sz w:val="21"/>
+                <w:szCs w:val="21"/>
+              </w:rPr>
+            </w:pPr>
+            <w:r>
+              <w:rPr>
+                <w:rFonts w:ascii="Consolas" w:eastAsia="Times New Roman" w:hAnsi="Consolas" w:cs="Times New Roman"/>
+                <w:color w:val="939DA5"/>
+                <w:sz w:val="21"/>
+                <w:szCs w:val="21"/>
+              </w:rPr>
+              <w:t xml:space="preserve">    </w:t>
+            </w:r>
+            <w:r>
+              <w:rPr>
+                <w:rFonts w:ascii="Consolas" w:eastAsia="Times New Roman" w:hAnsi="Consolas" w:cs="Times New Roman"/>
+                <w:color w:val="89DDFF"/>
+                <w:sz w:val="21"/>
+                <w:szCs w:val="21"/>
+              </w:rPr>
+              <w:t>FibonacciSequenceIterator</w:t>
+            </w:r>
+            <w:r>
+              <w:rPr>
+                <w:rFonts w:ascii="Consolas" w:eastAsia="Times New Roman" w:hAnsi="Consolas" w:cs="Times New Roman"/>
+                <w:color w:val="939DA5"/>
+                <w:sz w:val="21"/>
+                <w:szCs w:val="21"/>
+              </w:rPr>
+              <w:t xml:space="preserve"> </w:t>
+            </w:r>
+            <w:r>
+              <w:rPr>
+                <w:rFonts w:ascii="Consolas" w:eastAsia="Times New Roman" w:hAnsi="Consolas" w:cs="Times New Roman"/>
+                <w:color w:val="A8B2BA"/>
+                <w:sz w:val="21"/>
+                <w:szCs w:val="21"/>
+              </w:rPr>
+              <w:t>tempPrefix</w:t>
+            </w:r>
+            <w:r>
+              <w:rPr>
+                <w:rFonts w:ascii="Consolas" w:eastAsia="Times New Roman" w:hAnsi="Consolas" w:cs="Times New Roman"/>
+                <w:color w:val="939DA5"/>
+                <w:sz w:val="21"/>
+                <w:szCs w:val="21"/>
+              </w:rPr>
+              <w:t xml:space="preserve"> = *</w:t>
+            </w:r>
+            <w:r>
+              <w:rPr>
+                <w:rFonts w:ascii="Consolas" w:eastAsia="Times New Roman" w:hAnsi="Consolas" w:cs="Times New Roman"/>
+                <w:color w:val="FFFFFF"/>
+                <w:sz w:val="21"/>
+                <w:szCs w:val="21"/>
+              </w:rPr>
+              <w:t>this</w:t>
+            </w:r>
+            <w:r>
+              <w:rPr>
+                <w:rFonts w:ascii="Consolas" w:eastAsia="Times New Roman" w:hAnsi="Consolas" w:cs="Times New Roman"/>
+                <w:color w:val="939DA5"/>
+                <w:sz w:val="21"/>
+                <w:szCs w:val="21"/>
+              </w:rPr>
+              <w:t>;</w:t>
+            </w:r>
+          </w:p>
+          <w:p>
+            <w:pPr>
+              <w:widowControl/>
+              <w:shd w:val="clear" w:color="auto" w:fill="232A2F"/>
+              <w:autoSpaceDE/>
+              <w:autoSpaceDN/>
+              <w:spacing w:line="285" w:lineRule="atLeast"/>
+              <w:rPr>
+                <w:rFonts w:ascii="Consolas" w:eastAsia="Times New Roman" w:hAnsi="Consolas" w:cs="Times New Roman"/>
+                <w:color w:val="939DA5"/>
+                <w:sz w:val="21"/>
+                <w:szCs w:val="21"/>
+              </w:rPr>
+            </w:pPr>
+            <w:r>
+              <w:rPr>
+                <w:rFonts w:ascii="Consolas" w:eastAsia="Times New Roman" w:hAnsi="Consolas" w:cs="Times New Roman"/>
+                <w:color w:val="939DA5"/>
+                <w:sz w:val="21"/>
+                <w:szCs w:val="21"/>
+              </w:rPr>
+              <w:t>    (*</w:t>
+            </w:r>
+            <w:r>
+              <w:rPr>
+                <w:rFonts w:ascii="Consolas" w:eastAsia="Times New Roman" w:hAnsi="Consolas" w:cs="Times New Roman"/>
+                <w:color w:val="FFFFFF"/>
+                <w:sz w:val="21"/>
+                <w:szCs w:val="21"/>
+              </w:rPr>
+              <w:t>this</w:t>
+            </w:r>
+            <w:r>
+              <w:rPr>
+                <w:rFonts w:ascii="Consolas" w:eastAsia="Times New Roman" w:hAnsi="Consolas" w:cs="Times New Roman"/>
+                <w:color w:val="939DA5"/>
+                <w:sz w:val="21"/>
+                <w:szCs w:val="21"/>
+              </w:rPr>
+              <w:t>)</w:t>
+            </w:r>
+            <w:r>
+              <w:rPr>
+                <w:rFonts w:ascii="Consolas" w:eastAsia="Times New Roman" w:hAnsi="Consolas" w:cs="Times New Roman"/>
+                <w:color w:val="FFEA6B"/>
+                <w:sz w:val="21"/>
+                <w:szCs w:val="21"/>
+              </w:rPr>
+              <w:t>++</w:t>
+            </w:r>
+            <w:r>
+              <w:rPr>
+                <w:rFonts w:ascii="Consolas" w:eastAsia="Times New Roman" w:hAnsi="Consolas" w:cs="Times New Roman"/>
+                <w:color w:val="939DA5"/>
+                <w:sz w:val="21"/>
+                <w:szCs w:val="21"/>
+              </w:rPr>
+              <w:t>;</w:t>
+            </w:r>
+          </w:p>
+          <w:p>
+            <w:pPr>
+              <w:widowControl/>
+              <w:shd w:val="clear" w:color="auto" w:fill="232A2F"/>
+              <w:autoSpaceDE/>
+              <w:autoSpaceDN/>
+              <w:spacing w:line="285" w:lineRule="atLeast"/>
+              <w:rPr>
+                <w:rFonts w:ascii="Consolas" w:eastAsia="Times New Roman" w:hAnsi="Consolas" w:cs="Times New Roman"/>
+                <w:color w:val="939DA5"/>
+                <w:sz w:val="21"/>
+                <w:szCs w:val="21"/>
+              </w:rPr>
+            </w:pPr>
+            <w:r>
+              <w:rPr>
+                <w:rFonts w:ascii="Consolas" w:eastAsia="Times New Roman" w:hAnsi="Consolas" w:cs="Times New Roman"/>
+                <w:color w:val="939DA5"/>
+                <w:sz w:val="21"/>
+                <w:szCs w:val="21"/>
+              </w:rPr>
+              <w:t xml:space="preserve">    </w:t>
+            </w:r>
+            <w:r>
+              <w:rPr>
+                <w:rFonts w:ascii="Consolas" w:eastAsia="Times New Roman" w:hAnsi="Consolas" w:cs="Times New Roman"/>
+                <w:color w:val="BA8EF7"/>
+                <w:sz w:val="21"/>
+                <w:szCs w:val="21"/>
+              </w:rPr>
+              <w:t>return</w:t>
+            </w:r>
+            <w:r>
+              <w:rPr>
+                <w:rFonts w:ascii="Consolas" w:eastAsia="Times New Roman" w:hAnsi="Consolas" w:cs="Times New Roman"/>
+                <w:color w:val="939DA5"/>
+                <w:sz w:val="21"/>
+                <w:szCs w:val="21"/>
+              </w:rPr>
+              <w:t xml:space="preserve"> </w:t>
+            </w:r>
+            <w:r>
+              <w:rPr>
+                <w:rFonts w:ascii="Consolas" w:eastAsia="Times New Roman" w:hAnsi="Consolas" w:cs="Times New Roman"/>
+                <w:color w:val="A8B2BA"/>
+                <w:sz w:val="21"/>
+                <w:szCs w:val="21"/>
+              </w:rPr>
+              <w:t>tempPrefix</w:t>
+            </w:r>
+            <w:r>
+              <w:rPr>
+                <w:rFonts w:ascii="Consolas" w:eastAsia="Times New Roman" w:hAnsi="Consolas" w:cs="Times New Roman"/>
+                <w:color w:val="939DA5"/>
+                <w:sz w:val="21"/>
+                <w:szCs w:val="21"/>
+              </w:rPr>
+              <w:t>;</w:t>
+            </w:r>
+          </w:p>
+          <w:p>
+            <w:pPr>
+              <w:widowControl/>
+              <w:shd w:val="clear" w:color="auto" w:fill="232A2F"/>
+              <w:autoSpaceDE/>
+              <w:autoSpaceDN/>
+              <w:spacing w:line="285" w:lineRule="atLeast"/>
+              <w:rPr>
+                <w:rFonts w:ascii="Consolas" w:eastAsia="Times New Roman" w:hAnsi="Consolas" w:cs="Times New Roman"/>
+                <w:color w:val="939DA5"/>
+                <w:sz w:val="21"/>
+                <w:szCs w:val="21"/>
+              </w:rPr>
+            </w:pPr>
+            <w:r>
+              <w:rPr>
+                <w:rFonts w:ascii="Consolas" w:eastAsia="Times New Roman" w:hAnsi="Consolas" w:cs="Times New Roman"/>
+                <w:color w:val="707A84"/>
+                <w:sz w:val="21"/>
+                <w:szCs w:val="21"/>
+              </w:rPr>
+              <w:t>    // fSequenceObject.next();</w:t>
+            </w:r>
+          </w:p>
+          <w:p>
+            <w:pPr>
+              <w:widowControl/>
+              <w:shd w:val="clear" w:color="auto" w:fill="232A2F"/>
+              <w:autoSpaceDE/>
+              <w:autoSpaceDN/>
+              <w:spacing w:line="285" w:lineRule="atLeast"/>
+              <w:rPr>
+                <w:rFonts w:ascii="Consolas" w:eastAsia="Times New Roman" w:hAnsi="Consolas" w:cs="Times New Roman"/>
+                <w:color w:val="939DA5"/>
+                <w:sz w:val="21"/>
+                <w:szCs w:val="21"/>
+              </w:rPr>
+            </w:pPr>
+            <w:r>
+              <w:rPr>
+                <w:rFonts w:ascii="Consolas" w:eastAsia="Times New Roman" w:hAnsi="Consolas" w:cs="Times New Roman"/>
+                <w:color w:val="707A84"/>
+                <w:sz w:val="21"/>
+                <w:szCs w:val="21"/>
+              </w:rPr>
+              <w:lastRenderedPageBreak/>
+              <w:t>    // int64_t tempPre = fIndex;</w:t>
+            </w:r>
+          </w:p>
+          <w:p>
+            <w:pPr>
+              <w:widowControl/>
+              <w:shd w:val="clear" w:color="auto" w:fill="232A2F"/>
+              <w:autoSpaceDE/>
+              <w:autoSpaceDN/>
+              <w:spacing w:line="285" w:lineRule="atLeast"/>
+              <w:rPr>
+                <w:rFonts w:ascii="Consolas" w:eastAsia="Times New Roman" w:hAnsi="Consolas" w:cs="Times New Roman"/>
+                <w:color w:val="939DA5"/>
+                <w:sz w:val="21"/>
+                <w:szCs w:val="21"/>
+              </w:rPr>
+            </w:pPr>
+            <w:r>
+              <w:rPr>
+                <w:rFonts w:ascii="Consolas" w:eastAsia="Times New Roman" w:hAnsi="Consolas" w:cs="Times New Roman"/>
+                <w:color w:val="707A84"/>
+                <w:sz w:val="21"/>
+                <w:szCs w:val="21"/>
+              </w:rPr>
+              <w:t>    // fIndex++;</w:t>
+            </w:r>
+          </w:p>
+          <w:p>
+            <w:pPr>
+              <w:widowControl/>
+              <w:shd w:val="clear" w:color="auto" w:fill="232A2F"/>
+              <w:autoSpaceDE/>
+              <w:autoSpaceDN/>
+              <w:spacing w:line="285" w:lineRule="atLeast"/>
+              <w:rPr>
+                <w:rFonts w:ascii="Consolas" w:eastAsia="Times New Roman" w:hAnsi="Consolas" w:cs="Times New Roman"/>
+                <w:color w:val="939DA5"/>
+                <w:sz w:val="21"/>
+                <w:szCs w:val="21"/>
+              </w:rPr>
+            </w:pPr>
+            <w:r>
+              <w:rPr>
+                <w:rFonts w:ascii="Consolas" w:eastAsia="Times New Roman" w:hAnsi="Consolas" w:cs="Times New Roman"/>
+                <w:color w:val="707A84"/>
+                <w:sz w:val="21"/>
+                <w:szCs w:val="21"/>
+              </w:rPr>
+              <w:t>    // return *this;</w:t>
+            </w:r>
+          </w:p>
+          <w:p>
+            <w:pPr>
+              <w:widowControl/>
+              <w:shd w:val="clear" w:color="auto" w:fill="232A2F"/>
+              <w:autoSpaceDE/>
+              <w:autoSpaceDN/>
+              <w:spacing w:line="285" w:lineRule="atLeast"/>
+              <w:rPr>
+                <w:rFonts w:ascii="Consolas" w:eastAsia="Times New Roman" w:hAnsi="Consolas" w:cs="Times New Roman"/>
+                <w:color w:val="939DA5"/>
+                <w:sz w:val="21"/>
+                <w:szCs w:val="21"/>
+              </w:rPr>
+            </w:pPr>
+            <w:r>
+              <w:rPr>
+                <w:rFonts w:ascii="Consolas" w:eastAsia="Times New Roman" w:hAnsi="Consolas" w:cs="Times New Roman"/>
+                <w:color w:val="939DA5"/>
+                <w:sz w:val="21"/>
+                <w:szCs w:val="21"/>
+              </w:rPr>
+              <w:t>}</w:t>
+            </w:r>
+          </w:p>
+          <w:p>
+            <w:pPr>
+              <w:widowControl/>
+              <w:shd w:val="clear" w:color="auto" w:fill="232A2F"/>
+              <w:autoSpaceDE/>
+              <w:autoSpaceDN/>
+              <w:spacing w:line="285" w:lineRule="atLeast"/>
+              <w:rPr>
+                <w:rFonts w:ascii="Consolas" w:eastAsia="Times New Roman" w:hAnsi="Consolas" w:cs="Times New Roman"/>
+                <w:color w:val="939DA5"/>
+                <w:sz w:val="21"/>
+                <w:szCs w:val="21"/>
+              </w:rPr>
+            </w:pPr>
+          </w:p>
+          <w:p>
+            <w:pPr>
+              <w:widowControl/>
+              <w:shd w:val="clear" w:color="auto" w:fill="232A2F"/>
+              <w:autoSpaceDE/>
+              <w:autoSpaceDN/>
+              <w:spacing w:line="285" w:lineRule="atLeast"/>
+              <w:rPr>
+                <w:rFonts w:ascii="Consolas" w:eastAsia="Times New Roman" w:hAnsi="Consolas" w:cs="Times New Roman"/>
+                <w:color w:val="939DA5"/>
+                <w:sz w:val="21"/>
+                <w:szCs w:val="21"/>
+              </w:rPr>
+            </w:pPr>
+            <w:r>
+              <w:rPr>
+                <w:rFonts w:ascii="Consolas" w:eastAsia="Times New Roman" w:hAnsi="Consolas" w:cs="Times New Roman"/>
+                <w:color w:val="BA8EF7"/>
+                <w:sz w:val="21"/>
+                <w:szCs w:val="21"/>
+              </w:rPr>
+              <w:t>bool</w:t>
+            </w:r>
+            <w:r>
+              <w:rPr>
+                <w:rFonts w:ascii="Consolas" w:eastAsia="Times New Roman" w:hAnsi="Consolas" w:cs="Times New Roman"/>
+                <w:color w:val="939DA5"/>
+                <w:sz w:val="21"/>
+                <w:szCs w:val="21"/>
+              </w:rPr>
+              <w:t xml:space="preserve"> </w:t>
+            </w:r>
+            <w:r>
+              <w:rPr>
+                <w:rFonts w:ascii="Consolas" w:eastAsia="Times New Roman" w:hAnsi="Consolas" w:cs="Times New Roman"/>
+                <w:color w:val="89DDFF"/>
+                <w:sz w:val="21"/>
+                <w:szCs w:val="21"/>
+              </w:rPr>
+              <w:t>FibonacciSequenceIterator</w:t>
+            </w:r>
+            <w:r>
+              <w:rPr>
+                <w:rFonts w:ascii="Consolas" w:eastAsia="Times New Roman" w:hAnsi="Consolas" w:cs="Times New Roman"/>
+                <w:color w:val="939DA5"/>
+                <w:sz w:val="21"/>
+                <w:szCs w:val="21"/>
+              </w:rPr>
+              <w:t>::</w:t>
+            </w:r>
+            <w:r>
+              <w:rPr>
+                <w:rFonts w:ascii="Consolas" w:eastAsia="Times New Roman" w:hAnsi="Consolas" w:cs="Times New Roman"/>
+                <w:color w:val="FFEA6B"/>
+                <w:sz w:val="21"/>
+                <w:szCs w:val="21"/>
+              </w:rPr>
+              <w:t>operator==</w:t>
+            </w:r>
+            <w:r>
+              <w:rPr>
+                <w:rFonts w:ascii="Consolas" w:eastAsia="Times New Roman" w:hAnsi="Consolas" w:cs="Times New Roman"/>
+                <w:color w:val="939DA5"/>
+                <w:sz w:val="21"/>
+                <w:szCs w:val="21"/>
+              </w:rPr>
+              <w:t>(</w:t>
+            </w:r>
+            <w:r>
+              <w:rPr>
+                <w:rFonts w:ascii="Consolas" w:eastAsia="Times New Roman" w:hAnsi="Consolas" w:cs="Times New Roman"/>
+                <w:color w:val="BA8EF7"/>
+                <w:sz w:val="21"/>
+                <w:szCs w:val="21"/>
+              </w:rPr>
+              <w:t>const</w:t>
+            </w:r>
+            <w:r>
+              <w:rPr>
+                <w:rFonts w:ascii="Consolas" w:eastAsia="Times New Roman" w:hAnsi="Consolas" w:cs="Times New Roman"/>
+                <w:color w:val="939DA5"/>
+                <w:sz w:val="21"/>
+                <w:szCs w:val="21"/>
+              </w:rPr>
+              <w:t xml:space="preserve"> </w:t>
+            </w:r>
+            <w:r>
+              <w:rPr>
+                <w:rFonts w:ascii="Consolas" w:eastAsia="Times New Roman" w:hAnsi="Consolas" w:cs="Times New Roman"/>
+                <w:color w:val="89DDFF"/>
+                <w:sz w:val="21"/>
+                <w:szCs w:val="21"/>
+              </w:rPr>
+              <w:t>FibonacciSequenceIterator</w:t>
+            </w:r>
+            <w:r>
+              <w:rPr>
+                <w:rFonts w:ascii="Consolas" w:eastAsia="Times New Roman" w:hAnsi="Consolas" w:cs="Times New Roman"/>
+                <w:color w:val="939DA5"/>
+                <w:sz w:val="21"/>
+                <w:szCs w:val="21"/>
+              </w:rPr>
+              <w:t xml:space="preserve"> </w:t>
+            </w:r>
+            <w:r>
+              <w:rPr>
+                <w:rFonts w:ascii="Consolas" w:eastAsia="Times New Roman" w:hAnsi="Consolas" w:cs="Times New Roman"/>
+                <w:color w:val="BA8EF7"/>
+                <w:sz w:val="21"/>
+                <w:szCs w:val="21"/>
+              </w:rPr>
+              <w:t>&amp;</w:t>
+            </w:r>
+            <w:r>
+              <w:rPr>
+                <w:rFonts w:ascii="Consolas" w:eastAsia="Times New Roman" w:hAnsi="Consolas" w:cs="Times New Roman"/>
+                <w:color w:val="A8B2BA"/>
+                <w:sz w:val="21"/>
+                <w:szCs w:val="21"/>
+              </w:rPr>
+              <w:t>aOther</w:t>
+            </w:r>
+            <w:r>
+              <w:rPr>
+                <w:rFonts w:ascii="Consolas" w:eastAsia="Times New Roman" w:hAnsi="Consolas" w:cs="Times New Roman"/>
+                <w:color w:val="939DA5"/>
+                <w:sz w:val="21"/>
+                <w:szCs w:val="21"/>
+              </w:rPr>
+              <w:t xml:space="preserve">) </w:t>
+            </w:r>
+            <w:r>
+              <w:rPr>
+                <w:rFonts w:ascii="Consolas" w:eastAsia="Times New Roman" w:hAnsi="Consolas" w:cs="Times New Roman"/>
+                <w:color w:val="BA8EF7"/>
+                <w:sz w:val="21"/>
+                <w:szCs w:val="21"/>
+              </w:rPr>
+              <w:t>const</w:t>
+            </w:r>
+            <w:r>
+              <w:rPr>
+                <w:rFonts w:ascii="Consolas" w:eastAsia="Times New Roman" w:hAnsi="Consolas" w:cs="Times New Roman"/>
+                <w:color w:val="939DA5"/>
+                <w:sz w:val="21"/>
+                <w:szCs w:val="21"/>
+              </w:rPr>
+              <w:t xml:space="preserve"> </w:t>
+            </w:r>
+            <w:r>
+              <w:rPr>
+                <w:rFonts w:ascii="Consolas" w:eastAsia="Times New Roman" w:hAnsi="Consolas" w:cs="Times New Roman"/>
+                <w:color w:val="BA8EF7"/>
+                <w:sz w:val="21"/>
+                <w:szCs w:val="21"/>
+              </w:rPr>
+              <w:t>noexcept</w:t>
+            </w:r>
+          </w:p>
+          <w:p>
+            <w:pPr>
+              <w:widowControl/>
+              <w:shd w:val="clear" w:color="auto" w:fill="232A2F"/>
+              <w:autoSpaceDE/>
+              <w:autoSpaceDN/>
+              <w:spacing w:line="285" w:lineRule="atLeast"/>
+              <w:rPr>
+                <w:rFonts w:ascii="Consolas" w:eastAsia="Times New Roman" w:hAnsi="Consolas" w:cs="Times New Roman"/>
+                <w:color w:val="939DA5"/>
+                <w:sz w:val="21"/>
+                <w:szCs w:val="21"/>
+              </w:rPr>
+            </w:pPr>
+            <w:r>
+              <w:rPr>
+                <w:rFonts w:ascii="Consolas" w:eastAsia="Times New Roman" w:hAnsi="Consolas" w:cs="Times New Roman"/>
+                <w:color w:val="939DA5"/>
+                <w:sz w:val="21"/>
+                <w:szCs w:val="21"/>
+              </w:rPr>
+              <w:t>{</w:t>
+            </w:r>
+          </w:p>
+          <w:p>
+            <w:pPr>
+              <w:widowControl/>
+              <w:shd w:val="clear" w:color="auto" w:fill="232A2F"/>
+              <w:autoSpaceDE/>
+              <w:autoSpaceDN/>
+              <w:spacing w:line="285" w:lineRule="atLeast"/>
+              <w:rPr>
+                <w:rFonts w:ascii="Consolas" w:eastAsia="Times New Roman" w:hAnsi="Consolas" w:cs="Times New Roman"/>
+                <w:color w:val="939DA5"/>
+                <w:sz w:val="21"/>
+                <w:szCs w:val="21"/>
+              </w:rPr>
+            </w:pPr>
+            <w:r>
+              <w:rPr>
+                <w:rFonts w:ascii="Consolas" w:eastAsia="Times New Roman" w:hAnsi="Consolas" w:cs="Times New Roman"/>
+                <w:color w:val="939DA5"/>
+                <w:sz w:val="21"/>
+                <w:szCs w:val="21"/>
+              </w:rPr>
+              <w:t xml:space="preserve">    </w:t>
+            </w:r>
+            <w:r>
+              <w:rPr>
+                <w:rFonts w:ascii="Consolas" w:eastAsia="Times New Roman" w:hAnsi="Consolas" w:cs="Times New Roman"/>
+                <w:color w:val="BA8EF7"/>
+                <w:sz w:val="21"/>
+                <w:szCs w:val="21"/>
+              </w:rPr>
+              <w:t>return</w:t>
+            </w:r>
+            <w:r>
+              <w:rPr>
+                <w:rFonts w:ascii="Consolas" w:eastAsia="Times New Roman" w:hAnsi="Consolas" w:cs="Times New Roman"/>
+                <w:color w:val="939DA5"/>
+                <w:sz w:val="21"/>
+                <w:szCs w:val="21"/>
+              </w:rPr>
+              <w:t xml:space="preserve"> </w:t>
+            </w:r>
+            <w:r>
+              <w:rPr>
+                <w:rFonts w:ascii="Consolas" w:eastAsia="Times New Roman" w:hAnsi="Consolas" w:cs="Times New Roman"/>
+                <w:color w:val="FFA763"/>
+                <w:sz w:val="21"/>
+                <w:szCs w:val="21"/>
+              </w:rPr>
+              <w:t>fIndex</w:t>
+            </w:r>
+            <w:r>
+              <w:rPr>
+                <w:rFonts w:ascii="Consolas" w:eastAsia="Times New Roman" w:hAnsi="Consolas" w:cs="Times New Roman"/>
+                <w:color w:val="939DA5"/>
+                <w:sz w:val="21"/>
+                <w:szCs w:val="21"/>
+              </w:rPr>
+              <w:t xml:space="preserve"> == </w:t>
+            </w:r>
+            <w:r>
+              <w:rPr>
+                <w:rFonts w:ascii="Consolas" w:eastAsia="Times New Roman" w:hAnsi="Consolas" w:cs="Times New Roman"/>
+                <w:color w:val="A8B2BA"/>
+                <w:sz w:val="21"/>
+                <w:szCs w:val="21"/>
+              </w:rPr>
+              <w:t>aOther</w:t>
+            </w:r>
+            <w:r>
+              <w:rPr>
+                <w:rFonts w:ascii="Consolas" w:eastAsia="Times New Roman" w:hAnsi="Consolas" w:cs="Times New Roman"/>
+                <w:color w:val="939DA5"/>
+                <w:sz w:val="21"/>
+                <w:szCs w:val="21"/>
+              </w:rPr>
+              <w:t>.</w:t>
+            </w:r>
+            <w:r>
+              <w:rPr>
+                <w:rFonts w:ascii="Consolas" w:eastAsia="Times New Roman" w:hAnsi="Consolas" w:cs="Times New Roman"/>
+                <w:color w:val="FFA763"/>
+                <w:sz w:val="21"/>
+                <w:szCs w:val="21"/>
+              </w:rPr>
+              <w:t>fIndex</w:t>
+            </w:r>
+            <w:r>
+              <w:rPr>
+                <w:rFonts w:ascii="Consolas" w:eastAsia="Times New Roman" w:hAnsi="Consolas" w:cs="Times New Roman"/>
+                <w:color w:val="939DA5"/>
+                <w:sz w:val="21"/>
+                <w:szCs w:val="21"/>
+              </w:rPr>
+              <w:t>;</w:t>
+            </w:r>
+          </w:p>
+          <w:p>
+            <w:pPr>
+              <w:widowControl/>
+              <w:shd w:val="clear" w:color="auto" w:fill="232A2F"/>
+              <w:autoSpaceDE/>
+              <w:autoSpaceDN/>
+              <w:spacing w:line="285" w:lineRule="atLeast"/>
+              <w:rPr>
+                <w:rFonts w:ascii="Consolas" w:eastAsia="Times New Roman" w:hAnsi="Consolas" w:cs="Times New Roman"/>
+                <w:color w:val="939DA5"/>
+                <w:sz w:val="21"/>
+                <w:szCs w:val="21"/>
+              </w:rPr>
+            </w:pPr>
+            <w:r>
+              <w:rPr>
+                <w:rFonts w:ascii="Consolas" w:eastAsia="Times New Roman" w:hAnsi="Consolas" w:cs="Times New Roman"/>
+                <w:color w:val="939DA5"/>
+                <w:sz w:val="21"/>
+                <w:szCs w:val="21"/>
+              </w:rPr>
+              <w:t>}</w:t>
+            </w:r>
+          </w:p>
+          <w:p>
+            <w:pPr>
+              <w:widowControl/>
+              <w:shd w:val="clear" w:color="auto" w:fill="232A2F"/>
+              <w:autoSpaceDE/>
+              <w:autoSpaceDN/>
+              <w:spacing w:line="285" w:lineRule="atLeast"/>
+              <w:rPr>
+                <w:rFonts w:ascii="Consolas" w:eastAsia="Times New Roman" w:hAnsi="Consolas" w:cs="Times New Roman"/>
+                <w:color w:val="939DA5"/>
+                <w:sz w:val="21"/>
+                <w:szCs w:val="21"/>
+              </w:rPr>
+            </w:pPr>
+            <w:r>
+              <w:rPr>
+                <w:rFonts w:ascii="Consolas" w:eastAsia="Times New Roman" w:hAnsi="Consolas" w:cs="Times New Roman"/>
+                <w:color w:val="BA8EF7"/>
+                <w:sz w:val="21"/>
+                <w:szCs w:val="21"/>
+              </w:rPr>
+              <w:t>bool</w:t>
+            </w:r>
+            <w:r>
+              <w:rPr>
+                <w:rFonts w:ascii="Consolas" w:eastAsia="Times New Roman" w:hAnsi="Consolas" w:cs="Times New Roman"/>
+                <w:color w:val="939DA5"/>
+                <w:sz w:val="21"/>
+                <w:szCs w:val="21"/>
+              </w:rPr>
+              <w:t xml:space="preserve"> </w:t>
+            </w:r>
+            <w:r>
+              <w:rPr>
+                <w:rFonts w:ascii="Consolas" w:eastAsia="Times New Roman" w:hAnsi="Consolas" w:cs="Times New Roman"/>
+                <w:color w:val="89DDFF"/>
+                <w:sz w:val="21"/>
+                <w:szCs w:val="21"/>
+              </w:rPr>
+              <w:t>FibonacciSequenceIterator</w:t>
+            </w:r>
+            <w:r>
+              <w:rPr>
+                <w:rFonts w:ascii="Consolas" w:eastAsia="Times New Roman" w:hAnsi="Consolas" w:cs="Times New Roman"/>
+                <w:color w:val="939DA5"/>
+                <w:sz w:val="21"/>
+                <w:szCs w:val="21"/>
+              </w:rPr>
+              <w:t>::</w:t>
+            </w:r>
+            <w:r>
+              <w:rPr>
+                <w:rFonts w:ascii="Consolas" w:eastAsia="Times New Roman" w:hAnsi="Consolas" w:cs="Times New Roman"/>
+                <w:color w:val="FFEA6B"/>
+                <w:sz w:val="21"/>
+                <w:szCs w:val="21"/>
+              </w:rPr>
+              <w:t>operator!=</w:t>
+            </w:r>
+            <w:r>
+              <w:rPr>
+                <w:rFonts w:ascii="Consolas" w:eastAsia="Times New Roman" w:hAnsi="Consolas" w:cs="Times New Roman"/>
+                <w:color w:val="939DA5"/>
+                <w:sz w:val="21"/>
+                <w:szCs w:val="21"/>
+              </w:rPr>
+              <w:t>(</w:t>
+            </w:r>
+            <w:r>
+              <w:rPr>
+                <w:rFonts w:ascii="Consolas" w:eastAsia="Times New Roman" w:hAnsi="Consolas" w:cs="Times New Roman"/>
+                <w:color w:val="BA8EF7"/>
+                <w:sz w:val="21"/>
+                <w:szCs w:val="21"/>
+              </w:rPr>
+              <w:t>const</w:t>
+            </w:r>
+            <w:r>
+              <w:rPr>
+                <w:rFonts w:ascii="Consolas" w:eastAsia="Times New Roman" w:hAnsi="Consolas" w:cs="Times New Roman"/>
+                <w:color w:val="939DA5"/>
+                <w:sz w:val="21"/>
+                <w:szCs w:val="21"/>
+              </w:rPr>
+              <w:t xml:space="preserve"> </w:t>
+            </w:r>
+            <w:r>
+              <w:rPr>
+                <w:rFonts w:ascii="Consolas" w:eastAsia="Times New Roman" w:hAnsi="Consolas" w:cs="Times New Roman"/>
+                <w:color w:val="89DDFF"/>
+                <w:sz w:val="21"/>
+                <w:szCs w:val="21"/>
+              </w:rPr>
+              <w:t>FibonacciSequenceIterator</w:t>
+            </w:r>
+            <w:r>
+              <w:rPr>
+                <w:rFonts w:ascii="Consolas" w:eastAsia="Times New Roman" w:hAnsi="Consolas" w:cs="Times New Roman"/>
+                <w:color w:val="939DA5"/>
+                <w:sz w:val="21"/>
+                <w:szCs w:val="21"/>
+              </w:rPr>
+              <w:t xml:space="preserve"> </w:t>
+            </w:r>
+            <w:r>
+              <w:rPr>
+                <w:rFonts w:ascii="Consolas" w:eastAsia="Times New Roman" w:hAnsi="Consolas" w:cs="Times New Roman"/>
+                <w:color w:val="BA8EF7"/>
+                <w:sz w:val="21"/>
+                <w:szCs w:val="21"/>
+              </w:rPr>
+              <w:t>&amp;</w:t>
+            </w:r>
+            <w:r>
+              <w:rPr>
+                <w:rFonts w:ascii="Consolas" w:eastAsia="Times New Roman" w:hAnsi="Consolas" w:cs="Times New Roman"/>
+                <w:color w:val="A8B2BA"/>
+                <w:sz w:val="21"/>
+                <w:szCs w:val="21"/>
+              </w:rPr>
+              <w:t>aOther</w:t>
+            </w:r>
+            <w:r>
+              <w:rPr>
+                <w:rFonts w:ascii="Consolas" w:eastAsia="Times New Roman" w:hAnsi="Consolas" w:cs="Times New Roman"/>
+                <w:color w:val="939DA5"/>
+                <w:sz w:val="21"/>
+                <w:szCs w:val="21"/>
+              </w:rPr>
+              <w:t xml:space="preserve">) </w:t>
+            </w:r>
+            <w:r>
+              <w:rPr>
+                <w:rFonts w:ascii="Consolas" w:eastAsia="Times New Roman" w:hAnsi="Consolas" w:cs="Times New Roman"/>
+                <w:color w:val="BA8EF7"/>
+                <w:sz w:val="21"/>
+                <w:szCs w:val="21"/>
+              </w:rPr>
+              <w:t>const</w:t>
+            </w:r>
+            <w:r>
+              <w:rPr>
+                <w:rFonts w:ascii="Consolas" w:eastAsia="Times New Roman" w:hAnsi="Consolas" w:cs="Times New Roman"/>
+                <w:color w:val="939DA5"/>
+                <w:sz w:val="21"/>
+                <w:szCs w:val="21"/>
+              </w:rPr>
+              <w:t xml:space="preserve"> </w:t>
+            </w:r>
+            <w:r>
+              <w:rPr>
+                <w:rFonts w:ascii="Consolas" w:eastAsia="Times New Roman" w:hAnsi="Consolas" w:cs="Times New Roman"/>
+                <w:color w:val="BA8EF7"/>
+                <w:sz w:val="21"/>
+                <w:szCs w:val="21"/>
+              </w:rPr>
+              <w:t>noexcept</w:t>
+            </w:r>
+          </w:p>
+          <w:p>
+            <w:pPr>
+              <w:widowControl/>
+              <w:shd w:val="clear" w:color="auto" w:fill="232A2F"/>
+              <w:autoSpaceDE/>
+              <w:autoSpaceDN/>
+              <w:spacing w:line="285" w:lineRule="atLeast"/>
+              <w:rPr>
+                <w:rFonts w:ascii="Consolas" w:eastAsia="Times New Roman" w:hAnsi="Consolas" w:cs="Times New Roman"/>
+                <w:color w:val="939DA5"/>
+                <w:sz w:val="21"/>
+                <w:szCs w:val="21"/>
+              </w:rPr>
+            </w:pPr>
+            <w:r>
+              <w:rPr>
+                <w:rFonts w:ascii="Consolas" w:eastAsia="Times New Roman" w:hAnsi="Consolas" w:cs="Times New Roman"/>
+                <w:color w:val="939DA5"/>
+                <w:sz w:val="21"/>
+                <w:szCs w:val="21"/>
+              </w:rPr>
+              <w:t>{</w:t>
+            </w:r>
+          </w:p>
+          <w:p>
+            <w:pPr>
+              <w:widowControl/>
+              <w:shd w:val="clear" w:color="auto" w:fill="232A2F"/>
+              <w:autoSpaceDE/>
+              <w:autoSpaceDN/>
+              <w:spacing w:line="285" w:lineRule="atLeast"/>
+              <w:rPr>
+                <w:rFonts w:ascii="Consolas" w:eastAsia="Times New Roman" w:hAnsi="Consolas" w:cs="Times New Roman"/>
+                <w:color w:val="939DA5"/>
+                <w:sz w:val="21"/>
+                <w:szCs w:val="21"/>
+              </w:rPr>
+            </w:pPr>
+          </w:p>
+          <w:p>
+            <w:pPr>
+              <w:widowControl/>
+              <w:shd w:val="clear" w:color="auto" w:fill="232A2F"/>
+              <w:autoSpaceDE/>
+              <w:autoSpaceDN/>
+              <w:spacing w:line="285" w:lineRule="atLeast"/>
+              <w:rPr>
+                <w:rFonts w:ascii="Consolas" w:eastAsia="Times New Roman" w:hAnsi="Consolas" w:cs="Times New Roman"/>
+                <w:color w:val="939DA5"/>
+                <w:sz w:val="21"/>
+                <w:szCs w:val="21"/>
+              </w:rPr>
+            </w:pPr>
+            <w:r>
+              <w:rPr>
+                <w:rFonts w:ascii="Consolas" w:eastAsia="Times New Roman" w:hAnsi="Consolas" w:cs="Times New Roman"/>
+                <w:color w:val="939DA5"/>
+                <w:sz w:val="21"/>
+                <w:szCs w:val="21"/>
+              </w:rPr>
+              <w:t xml:space="preserve">    </w:t>
+            </w:r>
+            <w:r>
+              <w:rPr>
+                <w:rFonts w:ascii="Consolas" w:eastAsia="Times New Roman" w:hAnsi="Consolas" w:cs="Times New Roman"/>
+                <w:color w:val="BA8EF7"/>
+                <w:sz w:val="21"/>
+                <w:szCs w:val="21"/>
+              </w:rPr>
+              <w:t>return</w:t>
+            </w:r>
+            <w:r>
+              <w:rPr>
+                <w:rFonts w:ascii="Consolas" w:eastAsia="Times New Roman" w:hAnsi="Consolas" w:cs="Times New Roman"/>
+                <w:color w:val="939DA5"/>
+                <w:sz w:val="21"/>
+                <w:szCs w:val="21"/>
+              </w:rPr>
+              <w:t xml:space="preserve"> </w:t>
+            </w:r>
+            <w:r>
+              <w:rPr>
+                <w:rFonts w:ascii="Consolas" w:eastAsia="Times New Roman" w:hAnsi="Consolas" w:cs="Times New Roman"/>
+                <w:color w:val="FFA763"/>
+                <w:sz w:val="21"/>
+                <w:szCs w:val="21"/>
+              </w:rPr>
+              <w:t>fIndex</w:t>
+            </w:r>
+            <w:r>
+              <w:rPr>
+                <w:rFonts w:ascii="Consolas" w:eastAsia="Times New Roman" w:hAnsi="Consolas" w:cs="Times New Roman"/>
+                <w:color w:val="939DA5"/>
+                <w:sz w:val="21"/>
+                <w:szCs w:val="21"/>
+              </w:rPr>
+              <w:t xml:space="preserve"> != </w:t>
+            </w:r>
+            <w:r>
+              <w:rPr>
+                <w:rFonts w:ascii="Consolas" w:eastAsia="Times New Roman" w:hAnsi="Consolas" w:cs="Times New Roman"/>
+                <w:color w:val="A8B2BA"/>
+                <w:sz w:val="21"/>
+                <w:szCs w:val="21"/>
+              </w:rPr>
+              <w:t>aOther</w:t>
+            </w:r>
+            <w:r>
+              <w:rPr>
+                <w:rFonts w:ascii="Consolas" w:eastAsia="Times New Roman" w:hAnsi="Consolas" w:cs="Times New Roman"/>
+                <w:color w:val="939DA5"/>
+                <w:sz w:val="21"/>
+                <w:szCs w:val="21"/>
+              </w:rPr>
+              <w:t>.</w:t>
+            </w:r>
+            <w:r>
+              <w:rPr>
+                <w:rFonts w:ascii="Consolas" w:eastAsia="Times New Roman" w:hAnsi="Consolas" w:cs="Times New Roman"/>
+                <w:color w:val="FFA763"/>
+                <w:sz w:val="21"/>
+                <w:szCs w:val="21"/>
+              </w:rPr>
+              <w:t>fIndex</w:t>
+            </w:r>
+            <w:r>
+              <w:rPr>
+                <w:rFonts w:ascii="Consolas" w:eastAsia="Times New Roman" w:hAnsi="Consolas" w:cs="Times New Roman"/>
+                <w:color w:val="939DA5"/>
+                <w:sz w:val="21"/>
+                <w:szCs w:val="21"/>
+              </w:rPr>
+              <w:t>;</w:t>
+            </w:r>
+          </w:p>
+          <w:p>
+            <w:pPr>
+              <w:widowControl/>
+              <w:shd w:val="clear" w:color="auto" w:fill="232A2F"/>
+              <w:autoSpaceDE/>
+              <w:autoSpaceDN/>
+              <w:spacing w:line="285" w:lineRule="atLeast"/>
+              <w:rPr>
+                <w:rFonts w:ascii="Consolas" w:eastAsia="Times New Roman" w:hAnsi="Consolas" w:cs="Times New Roman"/>
+                <w:color w:val="939DA5"/>
+                <w:sz w:val="21"/>
+                <w:szCs w:val="21"/>
+              </w:rPr>
+            </w:pPr>
+            <w:r>
+              <w:rPr>
+                <w:rFonts w:ascii="Consolas" w:eastAsia="Times New Roman" w:hAnsi="Consolas" w:cs="Times New Roman"/>
+                <w:color w:val="939DA5"/>
+                <w:sz w:val="21"/>
+                <w:szCs w:val="21"/>
+              </w:rPr>
+              <w:t>}</w:t>
+            </w:r>
+          </w:p>
+          <w:p>
+            <w:pPr>
+              <w:widowControl/>
+              <w:shd w:val="clear" w:color="auto" w:fill="232A2F"/>
+              <w:autoSpaceDE/>
+              <w:autoSpaceDN/>
+              <w:spacing w:line="285" w:lineRule="atLeast"/>
+              <w:rPr>
+                <w:rFonts w:ascii="Consolas" w:eastAsia="Times New Roman" w:hAnsi="Consolas" w:cs="Times New Roman"/>
+                <w:color w:val="939DA5"/>
+                <w:sz w:val="21"/>
+                <w:szCs w:val="21"/>
+              </w:rPr>
+            </w:pPr>
+            <w:r>
+              <w:rPr>
+                <w:rFonts w:ascii="Consolas" w:eastAsia="Times New Roman" w:hAnsi="Consolas" w:cs="Times New Roman"/>
+                <w:color w:val="89DDFF"/>
+                <w:sz w:val="21"/>
+                <w:szCs w:val="21"/>
+              </w:rPr>
+              <w:t>FibonacciSequenceIterator</w:t>
+            </w:r>
+            <w:r>
+              <w:rPr>
+                <w:rFonts w:ascii="Consolas" w:eastAsia="Times New Roman" w:hAnsi="Consolas" w:cs="Times New Roman"/>
+                <w:color w:val="939DA5"/>
+                <w:sz w:val="21"/>
+                <w:szCs w:val="21"/>
+              </w:rPr>
+              <w:t xml:space="preserve"> </w:t>
+            </w:r>
+            <w:r>
+              <w:rPr>
+                <w:rFonts w:ascii="Consolas" w:eastAsia="Times New Roman" w:hAnsi="Consolas" w:cs="Times New Roman"/>
+                <w:color w:val="89DDFF"/>
+                <w:sz w:val="21"/>
+                <w:szCs w:val="21"/>
+              </w:rPr>
+              <w:t>FibonacciSequenceIterator</w:t>
+            </w:r>
+            <w:r>
+              <w:rPr>
+                <w:rFonts w:ascii="Consolas" w:eastAsia="Times New Roman" w:hAnsi="Consolas" w:cs="Times New Roman"/>
+                <w:color w:val="939DA5"/>
+                <w:sz w:val="21"/>
+                <w:szCs w:val="21"/>
+              </w:rPr>
+              <w:t>::</w:t>
+            </w:r>
+            <w:r>
+              <w:rPr>
+                <w:rFonts w:ascii="Consolas" w:eastAsia="Times New Roman" w:hAnsi="Consolas" w:cs="Times New Roman"/>
+                <w:color w:val="FFEA6B"/>
+                <w:sz w:val="21"/>
+                <w:szCs w:val="21"/>
+              </w:rPr>
+              <w:t>begin</w:t>
+            </w:r>
+            <w:r>
+              <w:rPr>
+                <w:rFonts w:ascii="Consolas" w:eastAsia="Times New Roman" w:hAnsi="Consolas" w:cs="Times New Roman"/>
+                <w:color w:val="939DA5"/>
+                <w:sz w:val="21"/>
+                <w:szCs w:val="21"/>
+              </w:rPr>
+              <w:t xml:space="preserve">() </w:t>
+            </w:r>
+            <w:r>
+              <w:rPr>
+                <w:rFonts w:ascii="Consolas" w:eastAsia="Times New Roman" w:hAnsi="Consolas" w:cs="Times New Roman"/>
+                <w:color w:val="BA8EF7"/>
+                <w:sz w:val="21"/>
+                <w:szCs w:val="21"/>
+              </w:rPr>
+              <w:t>const</w:t>
+            </w:r>
+            <w:r>
+              <w:rPr>
+                <w:rFonts w:ascii="Consolas" w:eastAsia="Times New Roman" w:hAnsi="Consolas" w:cs="Times New Roman"/>
+                <w:color w:val="939DA5"/>
+                <w:sz w:val="21"/>
+                <w:szCs w:val="21"/>
+              </w:rPr>
+              <w:t xml:space="preserve"> </w:t>
+            </w:r>
+            <w:r>
+              <w:rPr>
+                <w:rFonts w:ascii="Consolas" w:eastAsia="Times New Roman" w:hAnsi="Consolas" w:cs="Times New Roman"/>
+                <w:color w:val="BA8EF7"/>
+                <w:sz w:val="21"/>
+                <w:szCs w:val="21"/>
+              </w:rPr>
+              <w:t>noexcept</w:t>
+            </w:r>
+          </w:p>
+          <w:p>
+            <w:pPr>
+              <w:widowControl/>
+              <w:shd w:val="clear" w:color="auto" w:fill="232A2F"/>
+              <w:autoSpaceDE/>
+              <w:autoSpaceDN/>
+              <w:spacing w:line="285" w:lineRule="atLeast"/>
+              <w:rPr>
+                <w:rFonts w:ascii="Consolas" w:eastAsia="Times New Roman" w:hAnsi="Consolas" w:cs="Times New Roman"/>
+                <w:color w:val="939DA5"/>
+                <w:sz w:val="21"/>
+                <w:szCs w:val="21"/>
+              </w:rPr>
+            </w:pPr>
+            <w:r>
+              <w:rPr>
+                <w:rFonts w:ascii="Consolas" w:eastAsia="Times New Roman" w:hAnsi="Consolas" w:cs="Times New Roman"/>
+                <w:color w:val="939DA5"/>
+                <w:sz w:val="21"/>
+                <w:szCs w:val="21"/>
+              </w:rPr>
+              <w:t>{</w:t>
+            </w:r>
+          </w:p>
+          <w:p>
+            <w:pPr>
+              <w:widowControl/>
+              <w:shd w:val="clear" w:color="auto" w:fill="232A2F"/>
+              <w:autoSpaceDE/>
+              <w:autoSpaceDN/>
+              <w:spacing w:line="285" w:lineRule="atLeast"/>
+              <w:rPr>
+                <w:rFonts w:ascii="Consolas" w:eastAsia="Times New Roman" w:hAnsi="Consolas" w:cs="Times New Roman"/>
+                <w:color w:val="939DA5"/>
+                <w:sz w:val="21"/>
+                <w:szCs w:val="21"/>
+              </w:rPr>
+            </w:pPr>
+            <w:r>
+              <w:rPr>
+                <w:rFonts w:ascii="Consolas" w:eastAsia="Times New Roman" w:hAnsi="Consolas" w:cs="Times New Roman"/>
+                <w:color w:val="707A84"/>
+                <w:sz w:val="21"/>
+                <w:szCs w:val="21"/>
+              </w:rPr>
+              <w:t>    // return FibonacciSequenceIterator(fSequenceObject, 0);</w:t>
+            </w:r>
+          </w:p>
+          <w:p>
+            <w:pPr>
+              <w:widowControl/>
+              <w:shd w:val="clear" w:color="auto" w:fill="232A2F"/>
+              <w:autoSpaceDE/>
+              <w:autoSpaceDN/>
+              <w:spacing w:line="285" w:lineRule="atLeast"/>
+              <w:rPr>
+                <w:rFonts w:ascii="Consolas" w:eastAsia="Times New Roman" w:hAnsi="Consolas" w:cs="Times New Roman"/>
+                <w:color w:val="939DA5"/>
+                <w:sz w:val="21"/>
+                <w:szCs w:val="21"/>
+              </w:rPr>
+            </w:pPr>
+            <w:r>
+              <w:rPr>
+                <w:rFonts w:ascii="Consolas" w:eastAsia="Times New Roman" w:hAnsi="Consolas" w:cs="Times New Roman"/>
+                <w:color w:val="939DA5"/>
+                <w:sz w:val="21"/>
+                <w:szCs w:val="21"/>
+              </w:rPr>
+              <w:t xml:space="preserve">    </w:t>
+            </w:r>
+            <w:r>
+              <w:rPr>
+                <w:rFonts w:ascii="Consolas" w:eastAsia="Times New Roman" w:hAnsi="Consolas" w:cs="Times New Roman"/>
+                <w:color w:val="BA8EF7"/>
+                <w:sz w:val="21"/>
+                <w:szCs w:val="21"/>
+              </w:rPr>
+              <w:t>return</w:t>
+            </w:r>
+            <w:r>
+              <w:rPr>
+                <w:rFonts w:ascii="Consolas" w:eastAsia="Times New Roman" w:hAnsi="Consolas" w:cs="Times New Roman"/>
+                <w:color w:val="939DA5"/>
+                <w:sz w:val="21"/>
+                <w:szCs w:val="21"/>
+              </w:rPr>
+              <w:t xml:space="preserve"> </w:t>
+            </w:r>
+            <w:r>
+              <w:rPr>
+                <w:rFonts w:ascii="Consolas" w:eastAsia="Times New Roman" w:hAnsi="Consolas" w:cs="Times New Roman"/>
+                <w:color w:val="89DDFF"/>
+                <w:sz w:val="21"/>
+                <w:szCs w:val="21"/>
+              </w:rPr>
+              <w:t>FibonacciSequenceIterator</w:t>
+            </w:r>
+            <w:r>
+              <w:rPr>
+                <w:rFonts w:ascii="Consolas" w:eastAsia="Times New Roman" w:hAnsi="Consolas" w:cs="Times New Roman"/>
+                <w:color w:val="939DA5"/>
+                <w:sz w:val="21"/>
+                <w:szCs w:val="21"/>
+              </w:rPr>
+              <w:t>(</w:t>
+            </w:r>
+            <w:r>
+              <w:rPr>
+                <w:rFonts w:ascii="Consolas" w:eastAsia="Times New Roman" w:hAnsi="Consolas" w:cs="Times New Roman"/>
+                <w:color w:val="FFA763"/>
+                <w:sz w:val="21"/>
+                <w:szCs w:val="21"/>
+              </w:rPr>
+              <w:t>fSequenceObject</w:t>
+            </w:r>
+            <w:r>
+              <w:rPr>
+                <w:rFonts w:ascii="Consolas" w:eastAsia="Times New Roman" w:hAnsi="Consolas" w:cs="Times New Roman"/>
+                <w:color w:val="939DA5"/>
+                <w:sz w:val="21"/>
+                <w:szCs w:val="21"/>
+              </w:rPr>
+              <w:t xml:space="preserve">, </w:t>
+            </w:r>
+            <w:r>
+              <w:rPr>
+                <w:rFonts w:ascii="Consolas" w:eastAsia="Times New Roman" w:hAnsi="Consolas" w:cs="Times New Roman"/>
+                <w:color w:val="89DDFF"/>
+                <w:sz w:val="21"/>
+                <w:szCs w:val="21"/>
+              </w:rPr>
+              <w:t>1</w:t>
+            </w:r>
+            <w:r>
+              <w:rPr>
+                <w:rFonts w:ascii="Consolas" w:eastAsia="Times New Roman" w:hAnsi="Consolas" w:cs="Times New Roman"/>
+                <w:color w:val="939DA5"/>
+                <w:sz w:val="21"/>
+                <w:szCs w:val="21"/>
+              </w:rPr>
+              <w:t>);</w:t>
+            </w:r>
+          </w:p>
+          <w:p>
+            <w:pPr>
+              <w:widowControl/>
+              <w:shd w:val="clear" w:color="auto" w:fill="232A2F"/>
+              <w:autoSpaceDE/>
+              <w:autoSpaceDN/>
+              <w:spacing w:line="285" w:lineRule="atLeast"/>
+              <w:rPr>
+                <w:rFonts w:ascii="Consolas" w:eastAsia="Times New Roman" w:hAnsi="Consolas" w:cs="Times New Roman"/>
+                <w:color w:val="939DA5"/>
+                <w:sz w:val="21"/>
+                <w:szCs w:val="21"/>
+              </w:rPr>
+            </w:pPr>
+            <w:r>
+              <w:rPr>
+                <w:rFonts w:ascii="Consolas" w:eastAsia="Times New Roman" w:hAnsi="Consolas" w:cs="Times New Roman"/>
+                <w:color w:val="939DA5"/>
+                <w:sz w:val="21"/>
+                <w:szCs w:val="21"/>
+              </w:rPr>
+              <w:t>}</w:t>
+            </w:r>
+          </w:p>
+          <w:p>
+            <w:pPr>
+              <w:widowControl/>
+              <w:shd w:val="clear" w:color="auto" w:fill="232A2F"/>
+              <w:autoSpaceDE/>
+              <w:autoSpaceDN/>
+              <w:spacing w:line="285" w:lineRule="atLeast"/>
+              <w:rPr>
+                <w:rFonts w:ascii="Consolas" w:eastAsia="Times New Roman" w:hAnsi="Consolas" w:cs="Times New Roman"/>
+                <w:color w:val="939DA5"/>
+                <w:sz w:val="21"/>
+                <w:szCs w:val="21"/>
+              </w:rPr>
+            </w:pPr>
+          </w:p>
+          <w:p>
+            <w:pPr>
+              <w:widowControl/>
+              <w:shd w:val="clear" w:color="auto" w:fill="232A2F"/>
+              <w:autoSpaceDE/>
+              <w:autoSpaceDN/>
+              <w:spacing w:line="285" w:lineRule="atLeast"/>
+              <w:rPr>
+                <w:rFonts w:ascii="Consolas" w:eastAsia="Times New Roman" w:hAnsi="Consolas" w:cs="Times New Roman"/>
+                <w:color w:val="939DA5"/>
+                <w:sz w:val="21"/>
+                <w:szCs w:val="21"/>
+              </w:rPr>
+            </w:pPr>
+            <w:r>
+              <w:rPr>
+                <w:rFonts w:ascii="Consolas" w:eastAsia="Times New Roman" w:hAnsi="Consolas" w:cs="Times New Roman"/>
+                <w:color w:val="89DDFF"/>
+                <w:sz w:val="21"/>
+                <w:szCs w:val="21"/>
+              </w:rPr>
+              <w:t>FibonacciSequenceIterator</w:t>
+            </w:r>
+            <w:r>
+              <w:rPr>
+                <w:rFonts w:ascii="Consolas" w:eastAsia="Times New Roman" w:hAnsi="Consolas" w:cs="Times New Roman"/>
+                <w:color w:val="939DA5"/>
+                <w:sz w:val="21"/>
+                <w:szCs w:val="21"/>
+              </w:rPr>
+              <w:t xml:space="preserve"> </w:t>
+            </w:r>
+            <w:r>
+              <w:rPr>
+                <w:rFonts w:ascii="Consolas" w:eastAsia="Times New Roman" w:hAnsi="Consolas" w:cs="Times New Roman"/>
+                <w:color w:val="89DDFF"/>
+                <w:sz w:val="21"/>
+                <w:szCs w:val="21"/>
+              </w:rPr>
+              <w:t>FibonacciSequenceIterator</w:t>
+            </w:r>
+            <w:r>
+              <w:rPr>
+                <w:rFonts w:ascii="Consolas" w:eastAsia="Times New Roman" w:hAnsi="Consolas" w:cs="Times New Roman"/>
+                <w:color w:val="939DA5"/>
+                <w:sz w:val="21"/>
+                <w:szCs w:val="21"/>
+              </w:rPr>
+              <w:t>::</w:t>
+            </w:r>
+            <w:r>
+              <w:rPr>
+                <w:rFonts w:ascii="Consolas" w:eastAsia="Times New Roman" w:hAnsi="Consolas" w:cs="Times New Roman"/>
+                <w:color w:val="FFEA6B"/>
+                <w:sz w:val="21"/>
+                <w:szCs w:val="21"/>
+              </w:rPr>
+              <w:t>end</w:t>
+            </w:r>
+            <w:r>
+              <w:rPr>
+                <w:rFonts w:ascii="Consolas" w:eastAsia="Times New Roman" w:hAnsi="Consolas" w:cs="Times New Roman"/>
+                <w:color w:val="939DA5"/>
+                <w:sz w:val="21"/>
+                <w:szCs w:val="21"/>
+              </w:rPr>
+              <w:t xml:space="preserve">() </w:t>
+            </w:r>
+            <w:r>
+              <w:rPr>
+                <w:rFonts w:ascii="Consolas" w:eastAsia="Times New Roman" w:hAnsi="Consolas" w:cs="Times New Roman"/>
+                <w:color w:val="BA8EF7"/>
+                <w:sz w:val="21"/>
+                <w:szCs w:val="21"/>
+              </w:rPr>
+              <w:t>const</w:t>
+            </w:r>
+            <w:r>
+              <w:rPr>
+                <w:rFonts w:ascii="Consolas" w:eastAsia="Times New Roman" w:hAnsi="Consolas" w:cs="Times New Roman"/>
+                <w:color w:val="939DA5"/>
+                <w:sz w:val="21"/>
+                <w:szCs w:val="21"/>
+              </w:rPr>
+              <w:t xml:space="preserve"> </w:t>
+            </w:r>
+            <w:r>
+              <w:rPr>
+                <w:rFonts w:ascii="Consolas" w:eastAsia="Times New Roman" w:hAnsi="Consolas" w:cs="Times New Roman"/>
+                <w:color w:val="BA8EF7"/>
+                <w:sz w:val="21"/>
+                <w:szCs w:val="21"/>
+              </w:rPr>
+              <w:t>noexcept</w:t>
+            </w:r>
+          </w:p>
+          <w:p>
+            <w:pPr>
+              <w:widowControl/>
+              <w:shd w:val="clear" w:color="auto" w:fill="232A2F"/>
+              <w:autoSpaceDE/>
+              <w:autoSpaceDN/>
+              <w:spacing w:line="285" w:lineRule="atLeast"/>
+              <w:rPr>
+                <w:rFonts w:ascii="Consolas" w:eastAsia="Times New Roman" w:hAnsi="Consolas" w:cs="Times New Roman"/>
+                <w:color w:val="939DA5"/>
+                <w:sz w:val="21"/>
+                <w:szCs w:val="21"/>
+              </w:rPr>
+            </w:pPr>
+            <w:r>
+              <w:rPr>
+                <w:rFonts w:ascii="Consolas" w:eastAsia="Times New Roman" w:hAnsi="Consolas" w:cs="Times New Roman"/>
+                <w:color w:val="939DA5"/>
+                <w:sz w:val="21"/>
+                <w:szCs w:val="21"/>
+              </w:rPr>
+              <w:t>{</w:t>
+            </w:r>
+          </w:p>
+          <w:p>
+            <w:pPr>
+              <w:widowControl/>
+              <w:shd w:val="clear" w:color="auto" w:fill="232A2F"/>
+              <w:autoSpaceDE/>
+              <w:autoSpaceDN/>
+              <w:spacing w:line="285" w:lineRule="atLeast"/>
+              <w:rPr>
+                <w:rFonts w:ascii="Consolas" w:eastAsia="Times New Roman" w:hAnsi="Consolas" w:cs="Times New Roman"/>
+                <w:color w:val="939DA5"/>
+                <w:sz w:val="21"/>
+                <w:szCs w:val="21"/>
+              </w:rPr>
+            </w:pPr>
+          </w:p>
+          <w:p>
+            <w:pPr>
+              <w:widowControl/>
+              <w:shd w:val="clear" w:color="auto" w:fill="232A2F"/>
+              <w:autoSpaceDE/>
+              <w:autoSpaceDN/>
+              <w:spacing w:line="285" w:lineRule="atLeast"/>
+              <w:rPr>
+                <w:rFonts w:ascii="Consolas" w:eastAsia="Times New Roman" w:hAnsi="Consolas" w:cs="Times New Roman"/>
+                <w:color w:val="939DA5"/>
+                <w:sz w:val="21"/>
+                <w:szCs w:val="21"/>
+              </w:rPr>
+            </w:pPr>
+            <w:r>
+              <w:rPr>
+                <w:rFonts w:ascii="Consolas" w:eastAsia="Times New Roman" w:hAnsi="Consolas" w:cs="Times New Roman"/>
+                <w:color w:val="939DA5"/>
+                <w:sz w:val="21"/>
+                <w:szCs w:val="21"/>
+              </w:rPr>
+              <w:t xml:space="preserve">    </w:t>
+            </w:r>
+            <w:r>
+              <w:rPr>
+                <w:rFonts w:ascii="Consolas" w:eastAsia="Times New Roman" w:hAnsi="Consolas" w:cs="Times New Roman"/>
+                <w:color w:val="BA8EF7"/>
+                <w:sz w:val="21"/>
+                <w:szCs w:val="21"/>
+              </w:rPr>
+              <w:t>return</w:t>
+            </w:r>
+            <w:r>
+              <w:rPr>
+                <w:rFonts w:ascii="Consolas" w:eastAsia="Times New Roman" w:hAnsi="Consolas" w:cs="Times New Roman"/>
+                <w:color w:val="939DA5"/>
+                <w:sz w:val="21"/>
+                <w:szCs w:val="21"/>
+              </w:rPr>
+              <w:t xml:space="preserve"> </w:t>
+            </w:r>
+            <w:r>
+              <w:rPr>
+                <w:rFonts w:ascii="Consolas" w:eastAsia="Times New Roman" w:hAnsi="Consolas" w:cs="Times New Roman"/>
+                <w:color w:val="89DDFF"/>
+                <w:sz w:val="21"/>
+                <w:szCs w:val="21"/>
+              </w:rPr>
+              <w:t>FibonacciSequenceIterator</w:t>
+            </w:r>
+            <w:r>
+              <w:rPr>
+                <w:rFonts w:ascii="Consolas" w:eastAsia="Times New Roman" w:hAnsi="Consolas" w:cs="Times New Roman"/>
+                <w:color w:val="939DA5"/>
+                <w:sz w:val="21"/>
+                <w:szCs w:val="21"/>
+              </w:rPr>
+              <w:t>(</w:t>
+            </w:r>
+            <w:r>
+              <w:rPr>
+                <w:rFonts w:ascii="Consolas" w:eastAsia="Times New Roman" w:hAnsi="Consolas" w:cs="Times New Roman"/>
+                <w:color w:val="FFA763"/>
+                <w:sz w:val="21"/>
+                <w:szCs w:val="21"/>
+              </w:rPr>
+              <w:t>fSequenceObject</w:t>
+            </w:r>
+            <w:r>
+              <w:rPr>
+                <w:rFonts w:ascii="Consolas" w:eastAsia="Times New Roman" w:hAnsi="Consolas" w:cs="Times New Roman"/>
+                <w:color w:val="939DA5"/>
+                <w:sz w:val="21"/>
+                <w:szCs w:val="21"/>
+              </w:rPr>
+              <w:t>,</w:t>
+            </w:r>
+            <w:r>
+              <w:rPr>
+                <w:rFonts w:ascii="Consolas" w:eastAsia="Times New Roman" w:hAnsi="Consolas" w:cs="Times New Roman"/>
+                <w:color w:val="89DDFF"/>
+                <w:sz w:val="21"/>
+                <w:szCs w:val="21"/>
+              </w:rPr>
+              <w:t>93</w:t>
+            </w:r>
+            <w:r>
+              <w:rPr>
+                <w:rFonts w:ascii="Consolas" w:eastAsia="Times New Roman" w:hAnsi="Consolas" w:cs="Times New Roman"/>
+                <w:color w:val="939DA5"/>
+                <w:sz w:val="21"/>
+                <w:szCs w:val="21"/>
+              </w:rPr>
+              <w:t>);</w:t>
+            </w:r>
+          </w:p>
+          <w:p>
+            <w:pPr>
+              <w:widowControl/>
+              <w:shd w:val="clear" w:color="auto" w:fill="232A2F"/>
+              <w:autoSpaceDE/>
+              <w:autoSpaceDN/>
+              <w:spacing w:line="285" w:lineRule="atLeast"/>
+              <w:rPr>
+                <w:rFonts w:ascii="Consolas" w:eastAsia="Times New Roman" w:hAnsi="Consolas" w:cs="Times New Roman"/>
+                <w:color w:val="939DA5"/>
+                <w:sz w:val="21"/>
+                <w:szCs w:val="21"/>
+              </w:rPr>
+            </w:pPr>
+            <w:r>
+              <w:rPr>
+                <w:rFonts w:ascii="Consolas" w:eastAsia="Times New Roman" w:hAnsi="Consolas" w:cs="Times New Roman"/>
+                <w:color w:val="939DA5"/>
+                <w:sz w:val="21"/>
+                <w:szCs w:val="21"/>
+              </w:rPr>
+              <w:t>}</w:t>
+            </w:r>
+          </w:p>
+          <w:p>
+            <w:pPr>
+              <w:widowControl/>
+              <w:shd w:val="clear" w:color="auto" w:fill="232A2F"/>
+              <w:autoSpaceDE/>
+              <w:autoSpaceDN/>
+              <w:spacing w:line="285" w:lineRule="atLeast"/>
+              <w:rPr>
+                <w:rFonts w:ascii="Consolas" w:eastAsia="Times New Roman" w:hAnsi="Consolas" w:cs="Times New Roman"/>
+                <w:color w:val="939DA5"/>
+                <w:sz w:val="21"/>
+                <w:szCs w:val="21"/>
+              </w:rPr>
+            </w:pPr>
+          </w:p>
+          <w:p>
+            <w:pPr>
+              <w:widowControl/>
+              <w:shd w:val="clear" w:color="auto" w:fill="232A2F"/>
+              <w:autoSpaceDE/>
+              <w:autoSpaceDN/>
+              <w:spacing w:line="285" w:lineRule="atLeast"/>
+              <w:rPr>
+                <w:rFonts w:ascii="Consolas" w:eastAsia="Times New Roman" w:hAnsi="Consolas" w:cs="Times New Roman"/>
+                <w:color w:val="939DA5"/>
+                <w:sz w:val="21"/>
+                <w:szCs w:val="21"/>
+              </w:rPr>
+            </w:pPr>
+          </w:p>
+          <w:p>
+            <w:pPr>
+              <w:rPr>
+                <w:sz w:val="20"/>
+              </w:rPr>
+            </w:pPr>
+          </w:p>
+        </w:tc>
+      </w:tr>
+    </w:tbl>
+    <w:p>
+      <w:pPr>
+        <w:rPr>
+          <w:sz w:val="20"/>
+        </w:rPr>
+      </w:pPr>
+      <w:r>
+        <w:rPr>
+          <w:sz w:val="20"/>
+        </w:rPr>
+        <w:lastRenderedPageBreak/>
+        <w:br/>
+        <w:t>Output:</w:t>
+      </w:r>
+    </w:p>
+    <w:tbl>
+      <w:tblPr>
+        <w:tblStyle w:val="TableGrid"/>
+        <w:tblW w:w="0" w:type="auto"/>
+        <w:tblLook w:val="04A0" w:firstRow="1" w:lastRow="0" w:firstColumn="1" w:lastColumn="0" w:noHBand="0" w:noVBand="1"/>
+      </w:tblPr>
+      <w:tblGrid>
+        <w:gridCol w:w="9340"/>
+      </w:tblGrid>
+      <w:tr>
+        <w:tc>
+          <w:tcPr>
+            <w:tcW w:w="9340" w:type="dxa"/>
+          </w:tcPr>
+          <w:p>
+            <w:pPr>
+              <w:rPr>
+                <w:sz w:val="20"/>
+              </w:rPr>
+            </w:pPr>
+            <w:r>
+              <w:rPr>
+                <w:noProof/>
+                <w:sz w:val="20"/>
+              </w:rPr>
+              <w:lastRenderedPageBreak/>
+              <w:drawing>
+                <wp:inline distT="0" distB="0" distL="0" distR="0" wp14:anchorId="6D3DBE97" wp14:editId="74C59D2A">
+                  <wp:extent cx="5937250" cy="5460365"/>
+                  <wp:effectExtent l="0" t="0" r="6350" b="6985"/>
+                  <wp:docPr id="1869800053" name="Picture 1"/>
+                  <wp:cNvGraphicFramePr>
+                    <a:graphicFrameLocks xmlns:a="http://schemas.openxmlformats.org/drawingml/2006/main" noChangeAspect="1"/>
+                  </wp:cNvGraphicFramePr>
+                  <a:graphic xmlns:a="http://schemas.openxmlformats.org/drawingml/2006/main">
+                    <a:graphicData uri="http://schemas.openxmlformats.org/drawingml/2006/picture">
+                      <pic:pic xmlns:pic="http://schemas.openxmlformats.org/drawingml/2006/picture">
+                        <pic:nvPicPr>
+                          <pic:cNvPr id="1869800053" name=""/>
+                          <pic:cNvPicPr/>
+                        </pic:nvPicPr>
+                        <pic:blipFill>
+                          <a:blip r:embed="rId9"/>
+                          <a:stretch>
+                            <a:fillRect/>
+                          </a:stretch>
+                        </pic:blipFill>
+                        <pic:spPr>
+                          <a:xfrm>
+                            <a:off x="0" y="0"/>
+                            <a:ext cx="5937250" cy="5460365"/>
+                          </a:xfrm>
+                          <a:prstGeom prst="rect">
+                            <a:avLst/>
+                          </a:prstGeom>
+                        </pic:spPr>
+                      </pic:pic>
+                    </a:graphicData>
+                  </a:graphic>
+                </wp:inline>
+              </w:drawing>
+            </w:r>
+          </w:p>
+        </w:tc>
+      </w:tr>
+    </w:tbl>
+    <w:p>
+      <w:pPr>
+        <w:rPr>
+          <w:sz w:val="20"/>
+        </w:rPr>
+      </w:pPr>
     </w:p>
     <w:sectPr>
+      <w:footerReference w:type="default" r:id="rId10"/>
       <w:type w:val="continuous"/>
       <w:pgSz w:w="11910" w:h="16840"/>
       <w:pgMar w:top="640" w:right="1240" w:bottom="280" w:left="1320" w:header="720" w:footer="720" w:gutter="0"/>
@@ -1579,8 +8156,171 @@
 </w:document>
 </file>
 
+<file path=word/endnotes.xml><?xml version="1.0" encoding="utf-8"?>
+<w:endnotes xmlns:wpc="http://schemas.microsoft.com/office/word/2010/wordprocessingCanvas" xmlns:cx="http://schemas.microsoft.com/office/drawing/2014/chartex" xmlns:cx1="http://schemas.microsoft.com/office/drawing/2015/9/8/chartex" xmlns:cx2="http://schemas.microsoft.com/office/drawing/2015/10/21/chartex" xmlns:cx3="http://schemas.microsoft.com/office/drawing/2016/5/9/chartex" xmlns:cx4="http://schemas.microsoft.com/office/drawing/2016/5/10/chartex" xmlns:cx5="http://schemas.microsoft.com/office/drawing/2016/5/11/chartex" xmlns:cx6="http://schemas.microsoft.com/office/drawing/2016/5/12/chartex" xmlns:cx7="http://schemas.microsoft.com/office/drawing/2016/5/13/chartex" xmlns:cx8="http://schemas.microsoft.com/office/drawing/2016/5/14/chartex" xmlns:mc="http://schemas.openxmlformats.org/markup-compatibility/2006" xmlns:aink="http://schemas.microsoft.com/office/drawing/2016/ink" xmlns:am3d="http://schemas.microsoft.com/office/drawing/2017/model3d" xmlns:o="urn:schemas-microsoft-com:office:office" xmlns:oel="http://schemas.microsoft.com/office/2019/extlst" xmlns:r="http://schemas.openxmlformats.org/officeDocument/2006/relationships" xmlns:m="http://schemas.openxmlformats.org/officeDocument/2006/math" xmlns:v="urn:schemas-microsoft-com:vml" xmlns:wp14="http://schemas.microsoft.com/office/word/2010/wordprocessingDrawing" xmlns:wp="http://schemas.openxmlformats.org/drawingml/2006/wordprocessingDrawing" xmlns:w10="urn:schemas-microsoft-com:office:word" xmlns:w="http://schemas.openxmlformats.org/wordprocessingml/2006/main" xmlns:w14="http://schemas.microsoft.com/office/word/2010/wordml" xmlns:w15="http://schemas.microsoft.com/office/word/2012/wordml" xmlns:w16cex="http://schemas.microsoft.com/office/word/2018/wordml/cex" xmlns:w16cid="http://schemas.microsoft.com/office/word/2016/wordml/cid" xmlns:w16="http://schemas.microsoft.com/office/word/2018/wordml" xmlns:w16du="http://schemas.microsoft.com/office/word/2023/wordml/word16du" xmlns:w16sdtdh="http://schemas.microsoft.com/office/word/2020/wordml/sdtdatahash" xmlns:w16se="http://schemas.microsoft.com/office/word/2015/wordml/symex" xmlns:wpg="http://schemas.microsoft.com/office/word/2010/wordprocessingGroup" xmlns:wpi="http://schemas.microsoft.com/office/word/2010/wordprocessingInk" xmlns:wne="http://schemas.microsoft.com/office/word/2006/wordml" xmlns:wps="http://schemas.microsoft.com/office/word/2010/wordprocessingShape" mc:Ignorable="w14 w15 w16se w16cid w16 w16cex w16sdtdh w16du wp14">
+  <w:endnote w:type="separator" w:id="-1">
+    <w:p>
+      <w:r>
+        <w:separator/>
+      </w:r>
+    </w:p>
+  </w:endnote>
+  <w:endnote w:type="continuationSeparator" w:id="0">
+    <w:p>
+      <w:r>
+        <w:continuationSeparator/>
+      </w:r>
+    </w:p>
+  </w:endnote>
+</w:endnotes>
+</file>
+
+<file path=word/footer1.xml><?xml version="1.0" encoding="utf-8"?>
+<w:ftr xmlns:wpc="http://schemas.microsoft.com/office/word/2010/wordprocessingCanvas" xmlns:cx="http://schemas.microsoft.com/office/drawing/2014/chartex" xmlns:cx1="http://schemas.microsoft.com/office/drawing/2015/9/8/chartex" xmlns:cx2="http://schemas.microsoft.com/office/drawing/2015/10/21/chartex" xmlns:cx3="http://schemas.microsoft.com/office/drawing/2016/5/9/chartex" xmlns:cx4="http://schemas.microsoft.com/office/drawing/2016/5/10/chartex" xmlns:cx5="http://schemas.microsoft.com/office/drawing/2016/5/11/chartex" xmlns:cx6="http://schemas.microsoft.com/office/drawing/2016/5/12/chartex" xmlns:cx7="http://schemas.microsoft.com/office/drawing/2016/5/13/chartex" xmlns:cx8="http://schemas.microsoft.com/office/drawing/2016/5/14/chartex" xmlns:mc="http://schemas.openxmlformats.org/markup-compatibility/2006" xmlns:aink="http://schemas.microsoft.com/office/drawing/2016/ink" xmlns:am3d="http://schemas.microsoft.com/office/drawing/2017/model3d" xmlns:o="urn:schemas-microsoft-com:office:office" xmlns:oel="http://schemas.microsoft.com/office/2019/extlst" xmlns:r="http://schemas.openxmlformats.org/officeDocument/2006/relationships" xmlns:m="http://schemas.openxmlformats.org/officeDocument/2006/math" xmlns:v="urn:schemas-microsoft-com:vml" xmlns:wp14="http://schemas.microsoft.com/office/word/2010/wordprocessingDrawing" xmlns:wp="http://schemas.openxmlformats.org/drawingml/2006/wordprocessingDrawing" xmlns:w10="urn:schemas-microsoft-com:office:word" xmlns:w="http://schemas.openxmlformats.org/wordprocessingml/2006/main" xmlns:w14="http://schemas.microsoft.com/office/word/2010/wordml" xmlns:w15="http://schemas.microsoft.com/office/word/2012/wordml" xmlns:w16cex="http://schemas.microsoft.com/office/word/2018/wordml/cex" xmlns:w16cid="http://schemas.microsoft.com/office/word/2016/wordml/cid" xmlns:w16="http://schemas.microsoft.com/office/word/2018/wordml" xmlns:w16du="http://schemas.microsoft.com/office/word/2023/wordml/word16du" xmlns:w16sdtdh="http://schemas.microsoft.com/office/word/2020/wordml/sdtdatahash" xmlns:w16se="http://schemas.microsoft.com/office/word/2015/wordml/symex" xmlns:wpg="http://schemas.microsoft.com/office/word/2010/wordprocessingGroup" xmlns:wpi="http://schemas.microsoft.com/office/word/2010/wordprocessingInk" xmlns:wne="http://schemas.microsoft.com/office/word/2006/wordml" xmlns:wps="http://schemas.microsoft.com/office/word/2010/wordprocessingShape" mc:Ignorable="w14 w15 w16se w16cid w16 w16cex w16sdtdh w16du wp14">
+  <w:tbl>
+    <w:tblPr>
+      <w:tblW w:w="5000" w:type="pct"/>
+      <w:jc w:val="right"/>
+      <w:tblCellMar>
+        <w:top w:w="115" w:type="dxa"/>
+        <w:left w:w="115" w:type="dxa"/>
+        <w:bottom w:w="115" w:type="dxa"/>
+        <w:right w:w="115" w:type="dxa"/>
+      </w:tblCellMar>
+      <w:tblLook w:val="04A0" w:firstRow="1" w:lastRow="0" w:firstColumn="1" w:lastColumn="0" w:noHBand="0" w:noVBand="1"/>
+    </w:tblPr>
+    <w:tblGrid>
+      <w:gridCol w:w="8882"/>
+      <w:gridCol w:w="468"/>
+    </w:tblGrid>
+    <w:tr>
+      <w:trPr>
+        <w:jc w:val="right"/>
+      </w:trPr>
+      <w:tc>
+        <w:tcPr>
+          <w:tcW w:w="4795" w:type="dxa"/>
+          <w:vAlign w:val="center"/>
+        </w:tcPr>
+        <w:sdt>
+          <w:sdtPr>
+            <w:rPr>
+              <w:caps/>
+              <w:color w:val="000000" w:themeColor="text1"/>
+            </w:rPr>
+            <w:alias w:val="Author"/>
+            <w:tag w:val=""/>
+            <w:id w:val="1534539408"/>
+            <w:placeholder>
+              <w:docPart w:val="C8BDD887D261419D839C62692ECB8F66"/>
+            </w:placeholder>
+            <w:dataBinding w:prefixMappings="xmlns:ns0='http://purl.org/dc/elements/1.1/' xmlns:ns1='http://schemas.openxmlformats.org/package/2006/metadata/core-properties' " w:xpath="/ns1:coreProperties[1]/ns0:creator[1]" w:storeItemID="{6C3C8BC8-F283-45AE-878A-BAB7291924A1}"/>
+            <w:text/>
+          </w:sdtPr>
+          <w:sdtContent>
+            <w:p>
+              <w:pPr>
+                <w:pStyle w:val="Header"/>
+                <w:jc w:val="right"/>
+                <w:rPr>
+                  <w:caps/>
+                  <w:color w:val="000000" w:themeColor="text1"/>
+                </w:rPr>
+              </w:pPr>
+              <w:r>
+                <w:rPr>
+                  <w:caps/>
+                  <w:color w:val="000000" w:themeColor="text1"/>
+                </w:rPr>
+                <w:t>AMANI kAMARUDDIN bIN mIKHAIL rAJ</w:t>
+              </w:r>
+            </w:p>
+          </w:sdtContent>
+        </w:sdt>
+      </w:tc>
+      <w:tc>
+        <w:tcPr>
+          <w:tcW w:w="250" w:type="pct"/>
+          <w:shd w:val="clear" w:color="auto" w:fill="C0504D" w:themeFill="accent2"/>
+          <w:vAlign w:val="center"/>
+        </w:tcPr>
+        <w:p>
+          <w:pPr>
+            <w:pStyle w:val="Footer"/>
+            <w:tabs>
+              <w:tab w:val="clear" w:pos="4680"/>
+              <w:tab w:val="clear" w:pos="9360"/>
+            </w:tabs>
+            <w:jc w:val="center"/>
+            <w:rPr>
+              <w:color w:val="FFFFFF" w:themeColor="background1"/>
+            </w:rPr>
+          </w:pPr>
+          <w:r>
+            <w:rPr>
+              <w:color w:val="FFFFFF" w:themeColor="background1"/>
+            </w:rPr>
+            <w:fldChar w:fldCharType="begin"/>
+          </w:r>
+          <w:r>
+            <w:rPr>
+              <w:color w:val="FFFFFF" w:themeColor="background1"/>
+            </w:rPr>
+            <w:instrText xml:space="preserve"> PAGE   \* MERGEFORMAT </w:instrText>
+          </w:r>
+          <w:r>
+            <w:rPr>
+              <w:color w:val="FFFFFF" w:themeColor="background1"/>
+            </w:rPr>
+            <w:fldChar w:fldCharType="separate"/>
+          </w:r>
+          <w:r>
+            <w:rPr>
+              <w:noProof/>
+              <w:color w:val="FFFFFF" w:themeColor="background1"/>
+            </w:rPr>
+            <w:t>2</w:t>
+          </w:r>
+          <w:r>
+            <w:rPr>
+              <w:noProof/>
+              <w:color w:val="FFFFFF" w:themeColor="background1"/>
+            </w:rPr>
+            <w:fldChar w:fldCharType="end"/>
+          </w:r>
+        </w:p>
+      </w:tc>
+    </w:tr>
+  </w:tbl>
+  <w:p>
+    <w:pPr>
+      <w:pStyle w:val="Footer"/>
+    </w:pPr>
+  </w:p>
+</w:ftr>
+</file>
+
+<file path=word/footnotes.xml><?xml version="1.0" encoding="utf-8"?>
+<w:footnotes xmlns:wpc="http://schemas.microsoft.com/office/word/2010/wordprocessingCanvas" xmlns:cx="http://schemas.microsoft.com/office/drawing/2014/chartex" xmlns:cx1="http://schemas.microsoft.com/office/drawing/2015/9/8/chartex" xmlns:cx2="http://schemas.microsoft.com/office/drawing/2015/10/21/chartex" xmlns:cx3="http://schemas.microsoft.com/office/drawing/2016/5/9/chartex" xmlns:cx4="http://schemas.microsoft.com/office/drawing/2016/5/10/chartex" xmlns:cx5="http://schemas.microsoft.com/office/drawing/2016/5/11/chartex" xmlns:cx6="http://schemas.microsoft.com/office/drawing/2016/5/12/chartex" xmlns:cx7="http://schemas.microsoft.com/office/drawing/2016/5/13/chartex" xmlns:cx8="http://schemas.microsoft.com/office/drawing/2016/5/14/chartex" xmlns:mc="http://schemas.openxmlformats.org/markup-compatibility/2006" xmlns:aink="http://schemas.microsoft.com/office/drawing/2016/ink" xmlns:am3d="http://schemas.microsoft.com/office/drawing/2017/model3d" xmlns:o="urn:schemas-microsoft-com:office:office" xmlns:oel="http://schemas.microsoft.com/office/2019/extlst" xmlns:r="http://schemas.openxmlformats.org/officeDocument/2006/relationships" xmlns:m="http://schemas.openxmlformats.org/officeDocument/2006/math" xmlns:v="urn:schemas-microsoft-com:vml" xmlns:wp14="http://schemas.microsoft.com/office/word/2010/wordprocessingDrawing" xmlns:wp="http://schemas.openxmlformats.org/drawingml/2006/wordprocessingDrawing" xmlns:w10="urn:schemas-microsoft-com:office:word" xmlns:w="http://schemas.openxmlformats.org/wordprocessingml/2006/main" xmlns:w14="http://schemas.microsoft.com/office/word/2010/wordml" xmlns:w15="http://schemas.microsoft.com/office/word/2012/wordml" xmlns:w16cex="http://schemas.microsoft.com/office/word/2018/wordml/cex" xmlns:w16cid="http://schemas.microsoft.com/office/word/2016/wordml/cid" xmlns:w16="http://schemas.microsoft.com/office/word/2018/wordml" xmlns:w16du="http://schemas.microsoft.com/office/word/2023/wordml/word16du" xmlns:w16sdtdh="http://schemas.microsoft.com/office/word/2020/wordml/sdtdatahash" xmlns:w16se="http://schemas.microsoft.com/office/word/2015/wordml/symex" xmlns:wpg="http://schemas.microsoft.com/office/word/2010/wordprocessingGroup" xmlns:wpi="http://schemas.microsoft.com/office/word/2010/wordprocessingInk" xmlns:wne="http://schemas.microsoft.com/office/word/2006/wordml" xmlns:wps="http://schemas.microsoft.com/office/word/2010/wordprocessingShape" mc:Ignorable="w14 w15 w16se w16cid w16 w16cex w16sdtdh w16du wp14">
+  <w:footnote w:type="separator" w:id="-1">
+    <w:p>
+      <w:r>
+        <w:separator/>
+      </w:r>
+    </w:p>
+  </w:footnote>
+  <w:footnote w:type="continuationSeparator" w:id="0">
+    <w:p>
+      <w:r>
+        <w:continuationSeparator/>
+      </w:r>
+    </w:p>
+  </w:footnote>
+</w:footnotes>
+</file>
+
 <file path=word/styles.xml><?xml version="1.0" encoding="utf-8"?>
-<w:styles xmlns:mc="http://schemas.openxmlformats.org/markup-compatibility/2006" xmlns:r="http://schemas.openxmlformats.org/officeDocument/2006/relationships" xmlns:w="http://schemas.openxmlformats.org/wordprocessingml/2006/main" xmlns:w14="http://schemas.microsoft.com/office/word/2010/wordml" xmlns:w15="http://schemas.microsoft.com/office/word/2012/wordml" xmlns:w16cex="http://schemas.microsoft.com/office/word/2018/wordml/cex" xmlns:w16cid="http://schemas.microsoft.com/office/word/2016/wordml/cid" xmlns:w16="http://schemas.microsoft.com/office/word/2018/wordml" xmlns:w16sdtdh="http://schemas.microsoft.com/office/word/2020/wordml/sdtdatahash" xmlns:w16se="http://schemas.microsoft.com/office/word/2015/wordml/symex" mc:Ignorable="w14 w15 w16se w16cid w16 w16cex w16sdtdh">
+<w:styles xmlns:mc="http://schemas.openxmlformats.org/markup-compatibility/2006" xmlns:r="http://schemas.openxmlformats.org/officeDocument/2006/relationships" xmlns:w="http://schemas.openxmlformats.org/wordprocessingml/2006/main" xmlns:w14="http://schemas.microsoft.com/office/word/2010/wordml" xmlns:w15="http://schemas.microsoft.com/office/word/2012/wordml" xmlns:w16cex="http://schemas.microsoft.com/office/word/2018/wordml/cex" xmlns:w16cid="http://schemas.microsoft.com/office/word/2016/wordml/cid" xmlns:w16="http://schemas.microsoft.com/office/word/2018/wordml" xmlns:w16du="http://schemas.microsoft.com/office/word/2023/wordml/word16du" xmlns:w16sdtdh="http://schemas.microsoft.com/office/word/2020/wordml/sdtdatahash" xmlns:w16se="http://schemas.microsoft.com/office/word/2015/wordml/symex" mc:Ignorable="w14 w15 w16se w16cid w16 w16cex w16sdtdh w16du">
   <w:docDefaults>
     <w:rPrDefault>
       <w:rPr>
@@ -2081,7 +8821,673 @@
       <w:jc w:val="center"/>
     </w:pPr>
   </w:style>
+  <w:style w:type="paragraph" w:styleId="Header">
+    <w:name w:val="header"/>
+    <w:basedOn w:val="Normal"/>
+    <w:link w:val="HeaderChar"/>
+    <w:uiPriority w:val="99"/>
+    <w:unhideWhenUsed/>
+    <w:rsid w:val="00071E8A"/>
+    <w:pPr>
+      <w:tabs>
+        <w:tab w:val="center" w:pos="4680"/>
+        <w:tab w:val="right" w:pos="9360"/>
+      </w:tabs>
+    </w:pPr>
+  </w:style>
+  <w:style w:type="character" w:customStyle="1" w:styleId="HeaderChar">
+    <w:name w:val="Header Char"/>
+    <w:basedOn w:val="DefaultParagraphFont"/>
+    <w:link w:val="Header"/>
+    <w:uiPriority w:val="99"/>
+    <w:rsid w:val="00071E8A"/>
+    <w:rPr>
+      <w:rFonts w:ascii="Tahoma" w:eastAsia="Tahoma" w:hAnsi="Tahoma" w:cs="Tahoma"/>
+    </w:rPr>
+  </w:style>
+  <w:style w:type="paragraph" w:styleId="Footer">
+    <w:name w:val="footer"/>
+    <w:basedOn w:val="Normal"/>
+    <w:link w:val="FooterChar"/>
+    <w:uiPriority w:val="99"/>
+    <w:unhideWhenUsed/>
+    <w:rsid w:val="00071E8A"/>
+    <w:pPr>
+      <w:tabs>
+        <w:tab w:val="center" w:pos="4680"/>
+        <w:tab w:val="right" w:pos="9360"/>
+      </w:tabs>
+    </w:pPr>
+  </w:style>
+  <w:style w:type="character" w:customStyle="1" w:styleId="FooterChar">
+    <w:name w:val="Footer Char"/>
+    <w:basedOn w:val="DefaultParagraphFont"/>
+    <w:link w:val="Footer"/>
+    <w:uiPriority w:val="99"/>
+    <w:rsid w:val="00071E8A"/>
+    <w:rPr>
+      <w:rFonts w:ascii="Tahoma" w:eastAsia="Tahoma" w:hAnsi="Tahoma" w:cs="Tahoma"/>
+    </w:rPr>
+  </w:style>
+  <w:style w:type="table" w:styleId="TableGrid">
+    <w:name w:val="Table Grid"/>
+    <w:basedOn w:val="TableNormal"/>
+    <w:uiPriority w:val="39"/>
+    <w:rsid w:val="00B106A8"/>
+    <w:tblPr>
+      <w:tblBorders>
+        <w:top w:val="single" w:sz="4" w:space="0" w:color="auto"/>
+        <w:left w:val="single" w:sz="4" w:space="0" w:color="auto"/>
+        <w:bottom w:val="single" w:sz="4" w:space="0" w:color="auto"/>
+        <w:right w:val="single" w:sz="4" w:space="0" w:color="auto"/>
+        <w:insideH w:val="single" w:sz="4" w:space="0" w:color="auto"/>
+        <w:insideV w:val="single" w:sz="4" w:space="0" w:color="auto"/>
+      </w:tblBorders>
+    </w:tblPr>
+  </w:style>
 </w:styles>
+</file>
+
+<file path=word/glossary/document.xml><?xml version="1.0" encoding="utf-8"?>
+<w:glossaryDocument xmlns:wpc="http://schemas.microsoft.com/office/word/2010/wordprocessingCanvas" xmlns:cx="http://schemas.microsoft.com/office/drawing/2014/chartex" xmlns:cx1="http://schemas.microsoft.com/office/drawing/2015/9/8/chartex" xmlns:cx2="http://schemas.microsoft.com/office/drawing/2015/10/21/chartex" xmlns:cx3="http://schemas.microsoft.com/office/drawing/2016/5/9/chartex" xmlns:cx4="http://schemas.microsoft.com/office/drawing/2016/5/10/chartex" xmlns:cx5="http://schemas.microsoft.com/office/drawing/2016/5/11/chartex" xmlns:cx6="http://schemas.microsoft.com/office/drawing/2016/5/12/chartex" xmlns:cx7="http://schemas.microsoft.com/office/drawing/2016/5/13/chartex" xmlns:cx8="http://schemas.microsoft.com/office/drawing/2016/5/14/chartex" xmlns:mc="http://schemas.openxmlformats.org/markup-compatibility/2006" xmlns:aink="http://schemas.microsoft.com/office/drawing/2016/ink" xmlns:am3d="http://schemas.microsoft.com/office/drawing/2017/model3d" xmlns:o="urn:schemas-microsoft-com:office:office" xmlns:oel="http://schemas.microsoft.com/office/2019/extlst" xmlns:r="http://schemas.openxmlformats.org/officeDocument/2006/relationships" xmlns:m="http://schemas.openxmlformats.org/officeDocument/2006/math" xmlns:v="urn:schemas-microsoft-com:vml" xmlns:wp14="http://schemas.microsoft.com/office/word/2010/wordprocessingDrawing" xmlns:wp="http://schemas.openxmlformats.org/drawingml/2006/wordprocessingDrawing" xmlns:w10="urn:schemas-microsoft-com:office:word" xmlns:w="http://schemas.openxmlformats.org/wordprocessingml/2006/main" xmlns:w14="http://schemas.microsoft.com/office/word/2010/wordml" xmlns:w15="http://schemas.microsoft.com/office/word/2012/wordml" xmlns:w16cex="http://schemas.microsoft.com/office/word/2018/wordml/cex" xmlns:w16cid="http://schemas.microsoft.com/office/word/2016/wordml/cid" xmlns:w16="http://schemas.microsoft.com/office/word/2018/wordml" xmlns:w16du="http://schemas.microsoft.com/office/word/2023/wordml/word16du" xmlns:w16sdtdh="http://schemas.microsoft.com/office/word/2020/wordml/sdtdatahash" xmlns:w16se="http://schemas.microsoft.com/office/word/2015/wordml/symex" xmlns:wpg="http://schemas.microsoft.com/office/word/2010/wordprocessingGroup" xmlns:wpi="http://schemas.microsoft.com/office/word/2010/wordprocessingInk" xmlns:wne="http://schemas.microsoft.com/office/word/2006/wordml" xmlns:wps="http://schemas.microsoft.com/office/word/2010/wordprocessingShape" mc:Ignorable="w14 w15 w16se w16cid w16 w16cex w16sdtdh w16du wp14">
+  <w:docParts>
+    <w:docPart>
+      <w:docPartPr>
+        <w:name w:val="C8BDD887D261419D839C62692ECB8F66"/>
+        <w:category>
+          <w:name w:val="General"/>
+          <w:gallery w:val="placeholder"/>
+        </w:category>
+        <w:types>
+          <w:type w:val="bbPlcHdr"/>
+        </w:types>
+        <w:behaviors>
+          <w:behavior w:val="content"/>
+        </w:behaviors>
+        <w:guid w:val="{897EB6A7-301B-4976-89FA-691CDB0F8748}"/>
+      </w:docPartPr>
+      <w:docPartBody>
+        <w:p>
+          <w:pPr>
+            <w:pStyle w:val="C8BDD887D261419D839C62692ECB8F66"/>
+          </w:pPr>
+          <w:r>
+            <w:rPr>
+              <w:caps/>
+              <w:color w:val="FFFFFF" w:themeColor="background1"/>
+            </w:rPr>
+            <w:t>[Author Name]</w:t>
+          </w:r>
+        </w:p>
+      </w:docPartBody>
+    </w:docPart>
+  </w:docParts>
+</w:glossaryDocument>
+</file>
+
+<file path=word/glossary/fontTable.xml><?xml version="1.0" encoding="utf-8"?>
+<w:fonts xmlns:mc="http://schemas.openxmlformats.org/markup-compatibility/2006" xmlns:r="http://schemas.openxmlformats.org/officeDocument/2006/relationships" xmlns:w="http://schemas.openxmlformats.org/wordprocessingml/2006/main" xmlns:w14="http://schemas.microsoft.com/office/word/2010/wordml" xmlns:w15="http://schemas.microsoft.com/office/word/2012/wordml" xmlns:w16cex="http://schemas.microsoft.com/office/word/2018/wordml/cex" xmlns:w16cid="http://schemas.microsoft.com/office/word/2016/wordml/cid" xmlns:w16="http://schemas.microsoft.com/office/word/2018/wordml" xmlns:w16du="http://schemas.microsoft.com/office/word/2023/wordml/word16du" xmlns:w16sdtdh="http://schemas.microsoft.com/office/word/2020/wordml/sdtdatahash" xmlns:w16se="http://schemas.microsoft.com/office/word/2015/wordml/symex" mc:Ignorable="w14 w15 w16se w16cid w16 w16cex w16sdtdh w16du">
+  <w:font w:name="Calibri">
+    <w:panose1 w:val="020F0502020204030204"/>
+    <w:charset w:val="00"/>
+    <w:family w:val="swiss"/>
+    <w:pitch w:val="variable"/>
+    <w:sig w:usb0="E4002EFF" w:usb1="C200247B" w:usb2="00000009" w:usb3="00000000" w:csb0="000001FF" w:csb1="00000000"/>
+  </w:font>
+  <w:font w:name="Times New Roman">
+    <w:panose1 w:val="02020603050405020304"/>
+    <w:charset w:val="00"/>
+    <w:family w:val="roman"/>
+    <w:pitch w:val="variable"/>
+    <w:sig w:usb0="E0002EFF" w:usb1="C000785B" w:usb2="00000009" w:usb3="00000000" w:csb0="000001FF" w:csb1="00000000"/>
+  </w:font>
+  <w:font w:name="Tahoma">
+    <w:panose1 w:val="020B0604030504040204"/>
+    <w:charset w:val="00"/>
+    <w:family w:val="swiss"/>
+    <w:pitch w:val="variable"/>
+    <w:sig w:usb0="E1002EFF" w:usb1="C000605B" w:usb2="00000029" w:usb3="00000000" w:csb0="000101FF" w:csb1="00000000"/>
+  </w:font>
+  <w:font w:name="Consolas">
+    <w:panose1 w:val="020B0609020204030204"/>
+    <w:charset w:val="00"/>
+    <w:family w:val="modern"/>
+    <w:pitch w:val="fixed"/>
+    <w:sig w:usb0="E00006FF" w:usb1="0000FCFF" w:usb2="00000001" w:usb3="00000000" w:csb0="0000019F" w:csb1="00000000"/>
+  </w:font>
+  <w:font w:name="Cambria">
+    <w:panose1 w:val="02040503050406030204"/>
+    <w:charset w:val="00"/>
+    <w:family w:val="roman"/>
+    <w:pitch w:val="variable"/>
+    <w:sig w:usb0="E00006FF" w:usb1="420024FF" w:usb2="02000000" w:usb3="00000000" w:csb0="0000019F" w:csb1="00000000"/>
+  </w:font>
+  <w:font w:name="Aptos">
+    <w:charset w:val="00"/>
+    <w:family w:val="swiss"/>
+    <w:pitch w:val="variable"/>
+    <w:sig w:usb0="20000287" w:usb1="00000003" w:usb2="00000000" w:usb3="00000000" w:csb0="0000019F" w:csb1="00000000"/>
+  </w:font>
+  <w:font w:name="Aptos Display">
+    <w:charset w:val="00"/>
+    <w:family w:val="swiss"/>
+    <w:pitch w:val="variable"/>
+    <w:sig w:usb0="20000287" w:usb1="00000003" w:usb2="00000000" w:usb3="00000000" w:csb0="0000019F" w:csb1="00000000"/>
+  </w:font>
+</w:fonts>
+</file>
+
+<file path=word/glossary/settings.xml><?xml version="1.0" encoding="utf-8"?>
+<w:settings xmlns:mc="http://schemas.openxmlformats.org/markup-compatibility/2006" xmlns:o="urn:schemas-microsoft-com:office:office" xmlns:r="http://schemas.openxmlformats.org/officeDocument/2006/relationships" xmlns:m="http://schemas.openxmlformats.org/officeDocument/2006/math" xmlns:v="urn:schemas-microsoft-com:vml" xmlns:w10="urn:schemas-microsoft-com:office:word" xmlns:w="http://schemas.openxmlformats.org/wordprocessingml/2006/main" xmlns:w14="http://schemas.microsoft.com/office/word/2010/wordml" xmlns:w15="http://schemas.microsoft.com/office/word/2012/wordml" xmlns:w16cex="http://schemas.microsoft.com/office/word/2018/wordml/cex" xmlns:w16cid="http://schemas.microsoft.com/office/word/2016/wordml/cid" xmlns:w16="http://schemas.microsoft.com/office/word/2018/wordml" xmlns:w16du="http://schemas.microsoft.com/office/word/2023/wordml/word16du" xmlns:w16sdtdh="http://schemas.microsoft.com/office/word/2020/wordml/sdtdatahash" xmlns:w16se="http://schemas.microsoft.com/office/word/2015/wordml/symex" xmlns:sl="http://schemas.openxmlformats.org/schemaLibrary/2006/main" mc:Ignorable="w14 w15 w16se w16cid w16 w16cex w16sdtdh w16du">
+  <w:view w:val="normal"/>
+  <w:defaultTabStop w:val="720"/>
+  <w:characterSpacingControl w:val="doNotCompress"/>
+  <w:compat>
+    <w:useFELayout/>
+    <w:compatSetting w:name="compatibilityMode" w:uri="http://schemas.microsoft.com/office/word" w:val="15"/>
+    <w:compatSetting w:name="overrideTableStyleFontSizeAndJustification" w:uri="http://schemas.microsoft.com/office/word" w:val="1"/>
+    <w:compatSetting w:name="enableOpenTypeFeatures" w:uri="http://schemas.microsoft.com/office/word" w:val="1"/>
+    <w:compatSetting w:name="doNotFlipMirrorIndents" w:uri="http://schemas.microsoft.com/office/word" w:val="1"/>
+    <w:compatSetting w:name="differentiateMultirowTableHeaders" w:uri="http://schemas.microsoft.com/office/word" w:val="1"/>
+    <w:compatSetting w:name="useWord2013TrackBottomHyphenation" w:uri="http://schemas.microsoft.com/office/word" w:val="0"/>
+  </w:compat>
+  <w:rsids>
+    <w:rsidRoot w:val="00894533"/>
+    <w:rsid w:val="000F44E2"/>
+    <w:rsid w:val="004343F7"/>
+    <w:rsid w:val="00475C90"/>
+    <w:rsid w:val="00753DD2"/>
+    <w:rsid w:val="007E3180"/>
+    <w:rsid w:val="00894533"/>
+  </w:rsids>
+  <m:mathPr>
+    <m:mathFont m:val="Cambria Math"/>
+    <m:brkBin m:val="before"/>
+    <m:brkBinSub m:val="--"/>
+    <m:smallFrac m:val="0"/>
+    <m:dispDef/>
+    <m:lMargin m:val="0"/>
+    <m:rMargin m:val="0"/>
+    <m:defJc m:val="centerGroup"/>
+    <m:wrapIndent m:val="1440"/>
+    <m:intLim m:val="subSup"/>
+    <m:naryLim m:val="undOvr"/>
+  </m:mathPr>
+  <w:themeFontLang w:val="en-US"/>
+  <w:clrSchemeMapping w:bg1="light1" w:t1="dark1" w:bg2="light2" w:t2="dark2" w:accent1="accent1" w:accent2="accent2" w:accent3="accent3" w:accent4="accent4" w:accent5="accent5" w:accent6="accent6" w:hyperlink="hyperlink" w:followedHyperlink="followedHyperlink"/>
+  <w:decimalSymbol w:val="."/>
+  <w:listSeparator w:val=","/>
+  <w15:chartTrackingRefBased/>
+</w:settings>
+</file>
+
+<file path=word/glossary/styles.xml><?xml version="1.0" encoding="utf-8"?>
+<w:styles xmlns:mc="http://schemas.openxmlformats.org/markup-compatibility/2006" xmlns:r="http://schemas.openxmlformats.org/officeDocument/2006/relationships" xmlns:w="http://schemas.openxmlformats.org/wordprocessingml/2006/main" xmlns:w14="http://schemas.microsoft.com/office/word/2010/wordml" xmlns:w15="http://schemas.microsoft.com/office/word/2012/wordml" xmlns:w16cex="http://schemas.microsoft.com/office/word/2018/wordml/cex" xmlns:w16cid="http://schemas.microsoft.com/office/word/2016/wordml/cid" xmlns:w16="http://schemas.microsoft.com/office/word/2018/wordml" xmlns:w16du="http://schemas.microsoft.com/office/word/2023/wordml/word16du" xmlns:w16sdtdh="http://schemas.microsoft.com/office/word/2020/wordml/sdtdatahash" xmlns:w16se="http://schemas.microsoft.com/office/word/2015/wordml/symex" mc:Ignorable="w14 w15 w16se w16cid w16 w16cex w16sdtdh w16du">
+  <w:docDefaults>
+    <w:rPrDefault>
+      <w:rPr>
+        <w:rFonts w:asciiTheme="minorHAnsi" w:eastAsiaTheme="minorEastAsia" w:hAnsiTheme="minorHAnsi" w:cstheme="minorBidi"/>
+        <w:kern w:val="2"/>
+        <w:sz w:val="24"/>
+        <w:szCs w:val="24"/>
+        <w:lang w:val="en-US" w:eastAsia="en-US" w:bidi="ar-SA"/>
+        <w14:ligatures w14:val="standardContextual"/>
+      </w:rPr>
+    </w:rPrDefault>
+    <w:pPrDefault>
+      <w:pPr>
+        <w:spacing w:after="160" w:line="278" w:lineRule="auto"/>
+      </w:pPr>
+    </w:pPrDefault>
+  </w:docDefaults>
+  <w:latentStyles w:defLockedState="0" w:defUIPriority="99" w:defSemiHidden="0" w:defUnhideWhenUsed="0" w:defQFormat="0" w:count="376">
+    <w:lsdException w:name="Normal" w:uiPriority="0" w:qFormat="1"/>
+    <w:lsdException w:name="heading 1" w:uiPriority="9" w:qFormat="1"/>
+    <w:lsdException w:name="heading 2" w:semiHidden="1" w:uiPriority="9" w:unhideWhenUsed="1" w:qFormat="1"/>
+    <w:lsdException w:name="heading 3" w:semiHidden="1" w:uiPriority="9" w:unhideWhenUsed="1" w:qFormat="1"/>
+    <w:lsdException w:name="heading 4" w:semiHidden="1" w:uiPriority="9" w:unhideWhenUsed="1" w:qFormat="1"/>
+    <w:lsdException w:name="heading 5" w:semiHidden="1" w:uiPriority="9" w:unhideWhenUsed="1" w:qFormat="1"/>
+    <w:lsdException w:name="heading 6" w:semiHidden="1" w:uiPriority="9" w:unhideWhenUsed="1" w:qFormat="1"/>
+    <w:lsdException w:name="heading 7" w:semiHidden="1" w:uiPriority="9" w:unhideWhenUsed="1" w:qFormat="1"/>
+    <w:lsdException w:name="heading 8" w:semiHidden="1" w:uiPriority="9" w:unhideWhenUsed="1" w:qFormat="1"/>
+    <w:lsdException w:name="heading 9" w:semiHidden="1" w:uiPriority="9" w:unhideWhenUsed="1" w:qFormat="1"/>
+    <w:lsdException w:name="index 1" w:semiHidden="1" w:unhideWhenUsed="1"/>
+    <w:lsdException w:name="index 2" w:semiHidden="1" w:unhideWhenUsed="1"/>
+    <w:lsdException w:name="index 3" w:semiHidden="1" w:unhideWhenUsed="1"/>
+    <w:lsdException w:name="index 4" w:semiHidden="1" w:unhideWhenUsed="1"/>
+    <w:lsdException w:name="index 5" w:semiHidden="1" w:unhideWhenUsed="1"/>
+    <w:lsdException w:name="index 6" w:semiHidden="1" w:unhideWhenUsed="1"/>
+    <w:lsdException w:name="index 7" w:semiHidden="1" w:unhideWhenUsed="1"/>
+    <w:lsdException w:name="index 8" w:semiHidden="1" w:unhideWhenUsed="1"/>
+    <w:lsdException w:name="index 9" w:semiHidden="1" w:unhideWhenUsed="1"/>
+    <w:lsdException w:name="toc 1" w:semiHidden="1" w:uiPriority="39" w:unhideWhenUsed="1"/>
+    <w:lsdException w:name="toc 2" w:semiHidden="1" w:uiPriority="39" w:unhideWhenUsed="1"/>
+    <w:lsdException w:name="toc 3" w:semiHidden="1" w:uiPriority="39" w:unhideWhenUsed="1"/>
+    <w:lsdException w:name="toc 4" w:semiHidden="1" w:uiPriority="39" w:unhideWhenUsed="1"/>
+    <w:lsdException w:name="toc 5" w:semiHidden="1" w:uiPriority="39" w:unhideWhenUsed="1"/>
+    <w:lsdException w:name="toc 6" w:semiHidden="1" w:uiPriority="39" w:unhideWhenUsed="1"/>
+    <w:lsdException w:name="toc 7" w:semiHidden="1" w:uiPriority="39" w:unhideWhenUsed="1"/>
+    <w:lsdException w:name="toc 8" w:semiHidden="1" w:uiPriority="39" w:unhideWhenUsed="1"/>
+    <w:lsdException w:name="toc 9" w:semiHidden="1" w:uiPriority="39" w:unhideWhenUsed="1"/>
+    <w:lsdException w:name="Normal Indent" w:semiHidden="1" w:unhideWhenUsed="1"/>
+    <w:lsdException w:name="footnote text" w:semiHidden="1" w:unhideWhenUsed="1"/>
+    <w:lsdException w:name="annotation text" w:semiHidden="1" w:unhideWhenUsed="1"/>
+    <w:lsdException w:name="header" w:semiHidden="1" w:unhideWhenUsed="1"/>
+    <w:lsdException w:name="footer" w:semiHidden="1" w:unhideWhenUsed="1"/>
+    <w:lsdException w:name="index heading" w:semiHidden="1" w:unhideWhenUsed="1"/>
+    <w:lsdException w:name="caption" w:semiHidden="1" w:uiPriority="35" w:unhideWhenUsed="1" w:qFormat="1"/>
+    <w:lsdException w:name="table of figures" w:semiHidden="1" w:unhideWhenUsed="1"/>
+    <w:lsdException w:name="envelope address" w:semiHidden="1" w:unhideWhenUsed="1"/>
+    <w:lsdException w:name="envelope return" w:semiHidden="1" w:unhideWhenUsed="1"/>
+    <w:lsdException w:name="footnote reference" w:semiHidden="1" w:unhideWhenUsed="1"/>
+    <w:lsdException w:name="annotation reference" w:semiHidden="1" w:unhideWhenUsed="1"/>
+    <w:lsdException w:name="line number" w:semiHidden="1" w:unhideWhenUsed="1"/>
+    <w:lsdException w:name="page number" w:semiHidden="1" w:unhideWhenUsed="1"/>
+    <w:lsdException w:name="endnote reference" w:semiHidden="1" w:unhideWhenUsed="1"/>
+    <w:lsdException w:name="endnote text" w:semiHidden="1" w:unhideWhenUsed="1"/>
+    <w:lsdException w:name="table of authorities" w:semiHidden="1" w:unhideWhenUsed="1"/>
+    <w:lsdException w:name="macro" w:semiHidden="1" w:unhideWhenUsed="1"/>
+    <w:lsdException w:name="toa heading" w:semiHidden="1" w:unhideWhenUsed="1"/>
+    <w:lsdException w:name="List" w:semiHidden="1" w:unhideWhenUsed="1"/>
+    <w:lsdException w:name="List Bullet" w:semiHidden="1" w:unhideWhenUsed="1"/>
+    <w:lsdException w:name="List Number" w:semiHidden="1" w:unhideWhenUsed="1"/>
+    <w:lsdException w:name="List 2" w:semiHidden="1" w:unhideWhenUsed="1"/>
+    <w:lsdException w:name="List 3" w:semiHidden="1" w:unhideWhenUsed="1"/>
+    <w:lsdException w:name="List 4" w:semiHidden="1" w:unhideWhenUsed="1"/>
+    <w:lsdException w:name="List 5" w:semiHidden="1" w:unhideWhenUsed="1"/>
+    <w:lsdException w:name="List Bullet 2" w:semiHidden="1" w:unhideWhenUsed="1"/>
+    <w:lsdException w:name="List Bullet 3" w:semiHidden="1" w:unhideWhenUsed="1"/>
+    <w:lsdException w:name="List Bullet 4" w:semiHidden="1" w:unhideWhenUsed="1"/>
+    <w:lsdException w:name="List Bullet 5" w:semiHidden="1" w:unhideWhenUsed="1"/>
+    <w:lsdException w:name="List Number 2" w:semiHidden="1" w:unhideWhenUsed="1"/>
+    <w:lsdException w:name="List Number 3" w:semiHidden="1" w:unhideWhenUsed="1"/>
+    <w:lsdException w:name="List Number 4" w:semiHidden="1" w:unhideWhenUsed="1"/>
+    <w:lsdException w:name="List Number 5" w:semiHidden="1" w:unhideWhenUsed="1"/>
+    <w:lsdException w:name="Title" w:uiPriority="10" w:qFormat="1"/>
+    <w:lsdException w:name="Closing" w:semiHidden="1" w:unhideWhenUsed="1"/>
+    <w:lsdException w:name="Signature" w:semiHidden="1" w:unhideWhenUsed="1"/>
+    <w:lsdException w:name="Default Paragraph Font" w:semiHidden="1" w:uiPriority="1" w:unhideWhenUsed="1"/>
+    <w:lsdException w:name="Body Text" w:semiHidden="1" w:unhideWhenUsed="1"/>
+    <w:lsdException w:name="Body Text Indent" w:semiHidden="1" w:unhideWhenUsed="1"/>
+    <w:lsdException w:name="List Continue" w:semiHidden="1" w:unhideWhenUsed="1"/>
+    <w:lsdException w:name="List Continue 2" w:semiHidden="1" w:unhideWhenUsed="1"/>
+    <w:lsdException w:name="List Continue 3" w:semiHidden="1" w:unhideWhenUsed="1"/>
+    <w:lsdException w:name="List Continue 4" w:semiHidden="1" w:unhideWhenUsed="1"/>
+    <w:lsdException w:name="List Continue 5" w:semiHidden="1" w:unhideWhenUsed="1"/>
+    <w:lsdException w:name="Message Header" w:semiHidden="1" w:unhideWhenUsed="1"/>
+    <w:lsdException w:name="Subtitle" w:uiPriority="11" w:qFormat="1"/>
+    <w:lsdException w:name="Salutation" w:semiHidden="1" w:unhideWhenUsed="1"/>
+    <w:lsdException w:name="Date" w:semiHidden="1" w:unhideWhenUsed="1"/>
+    <w:lsdException w:name="Body Text First Indent" w:semiHidden="1" w:unhideWhenUsed="1"/>
+    <w:lsdException w:name="Body Text First Indent 2" w:semiHidden="1" w:unhideWhenUsed="1"/>
+    <w:lsdException w:name="Note Heading" w:semiHidden="1" w:unhideWhenUsed="1"/>
+    <w:lsdException w:name="Body Text 2" w:semiHidden="1" w:unhideWhenUsed="1"/>
+    <w:lsdException w:name="Body Text 3" w:semiHidden="1" w:unhideWhenUsed="1"/>
+    <w:lsdException w:name="Body Text Indent 2" w:semiHidden="1" w:unhideWhenUsed="1"/>
+    <w:lsdException w:name="Body Text Indent 3" w:semiHidden="1" w:unhideWhenUsed="1"/>
+    <w:lsdException w:name="Block Text" w:semiHidden="1" w:unhideWhenUsed="1"/>
+    <w:lsdException w:name="Hyperlink" w:semiHidden="1" w:unhideWhenUsed="1"/>
+    <w:lsdException w:name="FollowedHyperlink" w:semiHidden="1" w:unhideWhenUsed="1"/>
+    <w:lsdException w:name="Strong" w:uiPriority="22" w:qFormat="1"/>
+    <w:lsdException w:name="Emphasis" w:uiPriority="20" w:qFormat="1"/>
+    <w:lsdException w:name="Document Map" w:semiHidden="1" w:unhideWhenUsed="1"/>
+    <w:lsdException w:name="Plain Text" w:semiHidden="1" w:unhideWhenUsed="1"/>
+    <w:lsdException w:name="E-mail Signature" w:semiHidden="1" w:unhideWhenUsed="1"/>
+    <w:lsdException w:name="HTML Top of Form" w:semiHidden="1" w:unhideWhenUsed="1"/>
+    <w:lsdException w:name="HTML Bottom of Form" w:semiHidden="1" w:unhideWhenUsed="1"/>
+    <w:lsdException w:name="Normal (Web)" w:semiHidden="1" w:unhideWhenUsed="1"/>
+    <w:lsdException w:name="HTML Acronym" w:semiHidden="1" w:unhideWhenUsed="1"/>
+    <w:lsdException w:name="HTML Address" w:semiHidden="1" w:unhideWhenUsed="1"/>
+    <w:lsdException w:name="HTML Cite" w:semiHidden="1" w:unhideWhenUsed="1"/>
+    <w:lsdException w:name="HTML Code" w:semiHidden="1" w:unhideWhenUsed="1"/>
+    <w:lsdException w:name="HTML Definition" w:semiHidden="1" w:unhideWhenUsed="1"/>
+    <w:lsdException w:name="HTML Keyboard" w:semiHidden="1" w:unhideWhenUsed="1"/>
+    <w:lsdException w:name="HTML Preformatted" w:semiHidden="1" w:unhideWhenUsed="1"/>
+    <w:lsdException w:name="HTML Sample" w:semiHidden="1" w:unhideWhenUsed="1"/>
+    <w:lsdException w:name="HTML Typewriter" w:semiHidden="1" w:unhideWhenUsed="1"/>
+    <w:lsdException w:name="HTML Variable" w:semiHidden="1" w:unhideWhenUsed="1"/>
+    <w:lsdException w:name="Normal Table" w:semiHidden="1" w:unhideWhenUsed="1"/>
+    <w:lsdException w:name="annotation subject" w:semiHidden="1" w:unhideWhenUsed="1"/>
+    <w:lsdException w:name="No List" w:semiHidden="1" w:unhideWhenUsed="1"/>
+    <w:lsdException w:name="Outline List 1" w:semiHidden="1" w:unhideWhenUsed="1"/>
+    <w:lsdException w:name="Outline List 2" w:semiHidden="1" w:unhideWhenUsed="1"/>
+    <w:lsdException w:name="Outline List 3" w:semiHidden="1" w:unhideWhenUsed="1"/>
+    <w:lsdException w:name="Table Simple 1" w:semiHidden="1" w:unhideWhenUsed="1"/>
+    <w:lsdException w:name="Table Simple 2" w:semiHidden="1" w:unhideWhenUsed="1"/>
+    <w:lsdException w:name="Table Simple 3" w:semiHidden="1" w:unhideWhenUsed="1"/>
+    <w:lsdException w:name="Table Classic 1" w:semiHidden="1" w:unhideWhenUsed="1"/>
+    <w:lsdException w:name="Table Classic 2" w:semiHidden="1" w:unhideWhenUsed="1"/>
+    <w:lsdException w:name="Table Classic 3" w:semiHidden="1" w:unhideWhenUsed="1"/>
+    <w:lsdException w:name="Table Classic 4" w:semiHidden="1" w:unhideWhenUsed="1"/>
+    <w:lsdException w:name="Table Colorful 1" w:semiHidden="1" w:unhideWhenUsed="1"/>
+    <w:lsdException w:name="Table Colorful 2" w:semiHidden="1" w:unhideWhenUsed="1"/>
+    <w:lsdException w:name="Table Colorful 3" w:semiHidden="1" w:unhideWhenUsed="1"/>
+    <w:lsdException w:name="Table Columns 1" w:semiHidden="1" w:unhideWhenUsed="1"/>
+    <w:lsdException w:name="Table Columns 2" w:semiHidden="1" w:unhideWhenUsed="1"/>
+    <w:lsdException w:name="Table Columns 3" w:semiHidden="1" w:unhideWhenUsed="1"/>
+    <w:lsdException w:name="Table Columns 4" w:semiHidden="1" w:unhideWhenUsed="1"/>
+    <w:lsdException w:name="Table Columns 5" w:semiHidden="1" w:unhideWhenUsed="1"/>
+    <w:lsdException w:name="Table Grid 1" w:semiHidden="1" w:unhideWhenUsed="1"/>
+    <w:lsdException w:name="Table Grid 2" w:semiHidden="1" w:unhideWhenUsed="1"/>
+    <w:lsdException w:name="Table Grid 3" w:semiHidden="1" w:unhideWhenUsed="1"/>
+    <w:lsdException w:name="Table Grid 4" w:semiHidden="1" w:unhideWhenUsed="1"/>
+    <w:lsdException w:name="Table Grid 5" w:semiHidden="1" w:unhideWhenUsed="1"/>
+    <w:lsdException w:name="Table Grid 6" w:semiHidden="1" w:unhideWhenUsed="1"/>
+    <w:lsdException w:name="Table Grid 7" w:semiHidden="1" w:unhideWhenUsed="1"/>
+    <w:lsdException w:name="Table Grid 8" w:semiHidden="1" w:unhideWhenUsed="1"/>
+    <w:lsdException w:name="Table List 1" w:semiHidden="1" w:unhideWhenUsed="1"/>
+    <w:lsdException w:name="Table List 2" w:semiHidden="1" w:unhideWhenUsed="1"/>
+    <w:lsdException w:name="Table List 3" w:semiHidden="1" w:unhideWhenUsed="1"/>
+    <w:lsdException w:name="Table List 4" w:semiHidden="1" w:unhideWhenUsed="1"/>
+    <w:lsdException w:name="Table List 5" w:semiHidden="1" w:unhideWhenUsed="1"/>
+    <w:lsdException w:name="Table List 6" w:semiHidden="1" w:unhideWhenUsed="1"/>
+    <w:lsdException w:name="Table List 7" w:semiHidden="1" w:unhideWhenUsed="1"/>
+    <w:lsdException w:name="Table List 8" w:semiHidden="1" w:unhideWhenUsed="1"/>
+    <w:lsdException w:name="Table 3D effects 1" w:semiHidden="1" w:unhideWhenUsed="1"/>
+    <w:lsdException w:name="Table 3D effects 2" w:semiHidden="1" w:unhideWhenUsed="1"/>
+    <w:lsdException w:name="Table 3D effects 3" w:semiHidden="1" w:unhideWhenUsed="1"/>
+    <w:lsdException w:name="Table Contemporary" w:semiHidden="1" w:unhideWhenUsed="1"/>
+    <w:lsdException w:name="Table Elegant" w:semiHidden="1" w:unhideWhenUsed="1"/>
+    <w:lsdException w:name="Table Professional" w:semiHidden="1" w:unhideWhenUsed="1"/>
+    <w:lsdException w:name="Table Subtle 1" w:semiHidden="1" w:unhideWhenUsed="1"/>
+    <w:lsdException w:name="Table Subtle 2" w:semiHidden="1" w:unhideWhenUsed="1"/>
+    <w:lsdException w:name="Table Web 1" w:semiHidden="1" w:unhideWhenUsed="1"/>
+    <w:lsdException w:name="Table Web 2" w:semiHidden="1" w:unhideWhenUsed="1"/>
+    <w:lsdException w:name="Table Web 3" w:semiHidden="1" w:unhideWhenUsed="1"/>
+    <w:lsdException w:name="Balloon Text" w:semiHidden="1" w:unhideWhenUsed="1"/>
+    <w:lsdException w:name="Table Grid" w:uiPriority="39"/>
+    <w:lsdException w:name="Table Theme" w:semiHidden="1" w:unhideWhenUsed="1"/>
+    <w:lsdException w:name="Placeholder Text" w:semiHidden="1"/>
+    <w:lsdException w:name="No Spacing" w:uiPriority="1" w:qFormat="1"/>
+    <w:lsdException w:name="Light Shading" w:uiPriority="60"/>
+    <w:lsdException w:name="Light List" w:uiPriority="61"/>
+    <w:lsdException w:name="Light Grid" w:uiPriority="62"/>
+    <w:lsdException w:name="Medium Shading 1" w:uiPriority="63"/>
+    <w:lsdException w:name="Medium Shading 2" w:uiPriority="64"/>
+    <w:lsdException w:name="Medium List 1" w:uiPriority="65"/>
+    <w:lsdException w:name="Medium List 2" w:uiPriority="66"/>
+    <w:lsdException w:name="Medium Grid 1" w:uiPriority="67"/>
+    <w:lsdException w:name="Medium Grid 2" w:uiPriority="68"/>
+    <w:lsdException w:name="Medium Grid 3" w:uiPriority="69"/>
+    <w:lsdException w:name="Dark List" w:uiPriority="70"/>
+    <w:lsdException w:name="Colorful Shading" w:uiPriority="71"/>
+    <w:lsdException w:name="Colorful List" w:uiPriority="72"/>
+    <w:lsdException w:name="Colorful Grid" w:uiPriority="73"/>
+    <w:lsdException w:name="Light Shading Accent 1" w:uiPriority="60"/>
+    <w:lsdException w:name="Light List Accent 1" w:uiPriority="61"/>
+    <w:lsdException w:name="Light Grid Accent 1" w:uiPriority="62"/>
+    <w:lsdException w:name="Medium Shading 1 Accent 1" w:uiPriority="63"/>
+    <w:lsdException w:name="Medium Shading 2 Accent 1" w:uiPriority="64"/>
+    <w:lsdException w:name="Medium List 1 Accent 1" w:uiPriority="65"/>
+    <w:lsdException w:name="Revision" w:semiHidden="1"/>
+    <w:lsdException w:name="List Paragraph" w:uiPriority="34" w:qFormat="1"/>
+    <w:lsdException w:name="Quote" w:uiPriority="29" w:qFormat="1"/>
+    <w:lsdException w:name="Intense Quote" w:uiPriority="30" w:qFormat="1"/>
+    <w:lsdException w:name="Medium List 2 Accent 1" w:uiPriority="66"/>
+    <w:lsdException w:name="Medium Grid 1 Accent 1" w:uiPriority="67"/>
+    <w:lsdException w:name="Medium Grid 2 Accent 1" w:uiPriority="68"/>
+    <w:lsdException w:name="Medium Grid 3 Accent 1" w:uiPriority="69"/>
+    <w:lsdException w:name="Dark List Accent 1" w:uiPriority="70"/>
+    <w:lsdException w:name="Colorful Shading Accent 1" w:uiPriority="71"/>
+    <w:lsdException w:name="Colorful List Accent 1" w:uiPriority="72"/>
+    <w:lsdException w:name="Colorful Grid Accent 1" w:uiPriority="73"/>
+    <w:lsdException w:name="Light Shading Accent 2" w:uiPriority="60"/>
+    <w:lsdException w:name="Light List Accent 2" w:uiPriority="61"/>
+    <w:lsdException w:name="Light Grid Accent 2" w:uiPriority="62"/>
+    <w:lsdException w:name="Medium Shading 1 Accent 2" w:uiPriority="63"/>
+    <w:lsdException w:name="Medium Shading 2 Accent 2" w:uiPriority="64"/>
+    <w:lsdException w:name="Medium List 1 Accent 2" w:uiPriority="65"/>
+    <w:lsdException w:name="Medium List 2 Accent 2" w:uiPriority="66"/>
+    <w:lsdException w:name="Medium Grid 1 Accent 2" w:uiPriority="67"/>
+    <w:lsdException w:name="Medium Grid 2 Accent 2" w:uiPriority="68"/>
+    <w:lsdException w:name="Medium Grid 3 Accent 2" w:uiPriority="69"/>
+    <w:lsdException w:name="Dark List Accent 2" w:uiPriority="70"/>
+    <w:lsdException w:name="Colorful Shading Accent 2" w:uiPriority="71"/>
+    <w:lsdException w:name="Colorful List Accent 2" w:uiPriority="72"/>
+    <w:lsdException w:name="Colorful Grid Accent 2" w:uiPriority="73"/>
+    <w:lsdException w:name="Light Shading Accent 3" w:uiPriority="60"/>
+    <w:lsdException w:name="Light List Accent 3" w:uiPriority="61"/>
+    <w:lsdException w:name="Light Grid Accent 3" w:uiPriority="62"/>
+    <w:lsdException w:name="Medium Shading 1 Accent 3" w:uiPriority="63"/>
+    <w:lsdException w:name="Medium Shading 2 Accent 3" w:uiPriority="64"/>
+    <w:lsdException w:name="Medium List 1 Accent 3" w:uiPriority="65"/>
+    <w:lsdException w:name="Medium List 2 Accent 3" w:uiPriority="66"/>
+    <w:lsdException w:name="Medium Grid 1 Accent 3" w:uiPriority="67"/>
+    <w:lsdException w:name="Medium Grid 2 Accent 3" w:uiPriority="68"/>
+    <w:lsdException w:name="Medium Grid 3 Accent 3" w:uiPriority="69"/>
+    <w:lsdException w:name="Dark List Accent 3" w:uiPriority="70"/>
+    <w:lsdException w:name="Colorful Shading Accent 3" w:uiPriority="71"/>
+    <w:lsdException w:name="Colorful List Accent 3" w:uiPriority="72"/>
+    <w:lsdException w:name="Colorful Grid Accent 3" w:uiPriority="73"/>
+    <w:lsdException w:name="Light Shading Accent 4" w:uiPriority="60"/>
+    <w:lsdException w:name="Light List Accent 4" w:uiPriority="61"/>
+    <w:lsdException w:name="Light Grid Accent 4" w:uiPriority="62"/>
+    <w:lsdException w:name="Medium Shading 1 Accent 4" w:uiPriority="63"/>
+    <w:lsdException w:name="Medium Shading 2 Accent 4" w:uiPriority="64"/>
+    <w:lsdException w:name="Medium List 1 Accent 4" w:uiPriority="65"/>
+    <w:lsdException w:name="Medium List 2 Accent 4" w:uiPriority="66"/>
+    <w:lsdException w:name="Medium Grid 1 Accent 4" w:uiPriority="67"/>
+    <w:lsdException w:name="Medium Grid 2 Accent 4" w:uiPriority="68"/>
+    <w:lsdException w:name="Medium Grid 3 Accent 4" w:uiPriority="69"/>
+    <w:lsdException w:name="Dark List Accent 4" w:uiPriority="70"/>
+    <w:lsdException w:name="Colorful Shading Accent 4" w:uiPriority="71"/>
+    <w:lsdException w:name="Colorful List Accent 4" w:uiPriority="72"/>
+    <w:lsdException w:name="Colorful Grid Accent 4" w:uiPriority="73"/>
+    <w:lsdException w:name="Light Shading Accent 5" w:uiPriority="60"/>
+    <w:lsdException w:name="Light List Accent 5" w:uiPriority="61"/>
+    <w:lsdException w:name="Light Grid Accent 5" w:uiPriority="62"/>
+    <w:lsdException w:name="Medium Shading 1 Accent 5" w:uiPriority="63"/>
+    <w:lsdException w:name="Medium Shading 2 Accent 5" w:uiPriority="64"/>
+    <w:lsdException w:name="Medium List 1 Accent 5" w:uiPriority="65"/>
+    <w:lsdException w:name="Medium List 2 Accent 5" w:uiPriority="66"/>
+    <w:lsdException w:name="Medium Grid 1 Accent 5" w:uiPriority="67"/>
+    <w:lsdException w:name="Medium Grid 2 Accent 5" w:uiPriority="68"/>
+    <w:lsdException w:name="Medium Grid 3 Accent 5" w:uiPriority="69"/>
+    <w:lsdException w:name="Dark List Accent 5" w:uiPriority="70"/>
+    <w:lsdException w:name="Colorful Shading Accent 5" w:uiPriority="71"/>
+    <w:lsdException w:name="Colorful List Accent 5" w:uiPriority="72"/>
+    <w:lsdException w:name="Colorful Grid Accent 5" w:uiPriority="73"/>
+    <w:lsdException w:name="Light Shading Accent 6" w:uiPriority="60"/>
+    <w:lsdException w:name="Light List Accent 6" w:uiPriority="61"/>
+    <w:lsdException w:name="Light Grid Accent 6" w:uiPriority="62"/>
+    <w:lsdException w:name="Medium Shading 1 Accent 6" w:uiPriority="63"/>
+    <w:lsdException w:name="Medium Shading 2 Accent 6" w:uiPriority="64"/>
+    <w:lsdException w:name="Medium List 1 Accent 6" w:uiPriority="65"/>
+    <w:lsdException w:name="Medium List 2 Accent 6" w:uiPriority="66"/>
+    <w:lsdException w:name="Medium Grid 1 Accent 6" w:uiPriority="67"/>
+    <w:lsdException w:name="Medium Grid 2 Accent 6" w:uiPriority="68"/>
+    <w:lsdException w:name="Medium Grid 3 Accent 6" w:uiPriority="69"/>
+    <w:lsdException w:name="Dark List Accent 6" w:uiPriority="70"/>
+    <w:lsdException w:name="Colorful Shading Accent 6" w:uiPriority="71"/>
+    <w:lsdException w:name="Colorful List Accent 6" w:uiPriority="72"/>
+    <w:lsdException w:name="Colorful Grid Accent 6" w:uiPriority="73"/>
+    <w:lsdException w:name="Subtle Emphasis" w:uiPriority="19" w:qFormat="1"/>
+    <w:lsdException w:name="Intense Emphasis" w:uiPriority="21" w:qFormat="1"/>
+    <w:lsdException w:name="Subtle Reference" w:uiPriority="31" w:qFormat="1"/>
+    <w:lsdException w:name="Intense Reference" w:uiPriority="32" w:qFormat="1"/>
+    <w:lsdException w:name="Book Title" w:uiPriority="33" w:qFormat="1"/>
+    <w:lsdException w:name="Bibliography" w:semiHidden="1" w:uiPriority="37" w:unhideWhenUsed="1"/>
+    <w:lsdException w:name="TOC Heading" w:semiHidden="1" w:uiPriority="39" w:unhideWhenUsed="1" w:qFormat="1"/>
+    <w:lsdException w:name="Plain Table 1" w:uiPriority="41"/>
+    <w:lsdException w:name="Plain Table 2" w:uiPriority="42"/>
+    <w:lsdException w:name="Plain Table 3" w:uiPriority="43"/>
+    <w:lsdException w:name="Plain Table 4" w:uiPriority="44"/>
+    <w:lsdException w:name="Plain Table 5" w:uiPriority="45"/>
+    <w:lsdException w:name="Grid Table Light" w:uiPriority="40"/>
+    <w:lsdException w:name="Grid Table 1 Light" w:uiPriority="46"/>
+    <w:lsdException w:name="Grid Table 2" w:uiPriority="47"/>
+    <w:lsdException w:name="Grid Table 3" w:uiPriority="48"/>
+    <w:lsdException w:name="Grid Table 4" w:uiPriority="49"/>
+    <w:lsdException w:name="Grid Table 5 Dark" w:uiPriority="50"/>
+    <w:lsdException w:name="Grid Table 6 Colorful" w:uiPriority="51"/>
+    <w:lsdException w:name="Grid Table 7 Colorful" w:uiPriority="52"/>
+    <w:lsdException w:name="Grid Table 1 Light Accent 1" w:uiPriority="46"/>
+    <w:lsdException w:name="Grid Table 2 Accent 1" w:uiPriority="47"/>
+    <w:lsdException w:name="Grid Table 3 Accent 1" w:uiPriority="48"/>
+    <w:lsdException w:name="Grid Table 4 Accent 1" w:uiPriority="49"/>
+    <w:lsdException w:name="Grid Table 5 Dark Accent 1" w:uiPriority="50"/>
+    <w:lsdException w:name="Grid Table 6 Colorful Accent 1" w:uiPriority="51"/>
+    <w:lsdException w:name="Grid Table 7 Colorful Accent 1" w:uiPriority="52"/>
+    <w:lsdException w:name="Grid Table 1 Light Accent 2" w:uiPriority="46"/>
+    <w:lsdException w:name="Grid Table 2 Accent 2" w:uiPriority="47"/>
+    <w:lsdException w:name="Grid Table 3 Accent 2" w:uiPriority="48"/>
+    <w:lsdException w:name="Grid Table 4 Accent 2" w:uiPriority="49"/>
+    <w:lsdException w:name="Grid Table 5 Dark Accent 2" w:uiPriority="50"/>
+    <w:lsdException w:name="Grid Table 6 Colorful Accent 2" w:uiPriority="51"/>
+    <w:lsdException w:name="Grid Table 7 Colorful Accent 2" w:uiPriority="52"/>
+    <w:lsdException w:name="Grid Table 1 Light Accent 3" w:uiPriority="46"/>
+    <w:lsdException w:name="Grid Table 2 Accent 3" w:uiPriority="47"/>
+    <w:lsdException w:name="Grid Table 3 Accent 3" w:uiPriority="48"/>
+    <w:lsdException w:name="Grid Table 4 Accent 3" w:uiPriority="49"/>
+    <w:lsdException w:name="Grid Table 5 Dark Accent 3" w:uiPriority="50"/>
+    <w:lsdException w:name="Grid Table 6 Colorful Accent 3" w:uiPriority="51"/>
+    <w:lsdException w:name="Grid Table 7 Colorful Accent 3" w:uiPriority="52"/>
+    <w:lsdException w:name="Grid Table 1 Light Accent 4" w:uiPriority="46"/>
+    <w:lsdException w:name="Grid Table 2 Accent 4" w:uiPriority="47"/>
+    <w:lsdException w:name="Grid Table 3 Accent 4" w:uiPriority="48"/>
+    <w:lsdException w:name="Grid Table 4 Accent 4" w:uiPriority="49"/>
+    <w:lsdException w:name="Grid Table 5 Dark Accent 4" w:uiPriority="50"/>
+    <w:lsdException w:name="Grid Table 6 Colorful Accent 4" w:uiPriority="51"/>
+    <w:lsdException w:name="Grid Table 7 Colorful Accent 4" w:uiPriority="52"/>
+    <w:lsdException w:name="Grid Table 1 Light Accent 5" w:uiPriority="46"/>
+    <w:lsdException w:name="Grid Table 2 Accent 5" w:uiPriority="47"/>
+    <w:lsdException w:name="Grid Table 3 Accent 5" w:uiPriority="48"/>
+    <w:lsdException w:name="Grid Table 4 Accent 5" w:uiPriority="49"/>
+    <w:lsdException w:name="Grid Table 5 Dark Accent 5" w:uiPriority="50"/>
+    <w:lsdException w:name="Grid Table 6 Colorful Accent 5" w:uiPriority="51"/>
+    <w:lsdException w:name="Grid Table 7 Colorful Accent 5" w:uiPriority="52"/>
+    <w:lsdException w:name="Grid Table 1 Light Accent 6" w:uiPriority="46"/>
+    <w:lsdException w:name="Grid Table 2 Accent 6" w:uiPriority="47"/>
+    <w:lsdException w:name="Grid Table 3 Accent 6" w:uiPriority="48"/>
+    <w:lsdException w:name="Grid Table 4 Accent 6" w:uiPriority="49"/>
+    <w:lsdException w:name="Grid Table 5 Dark Accent 6" w:uiPriority="50"/>
+    <w:lsdException w:name="Grid Table 6 Colorful Accent 6" w:uiPriority="51"/>
+    <w:lsdException w:name="Grid Table 7 Colorful Accent 6" w:uiPriority="52"/>
+    <w:lsdException w:name="List Table 1 Light" w:uiPriority="46"/>
+    <w:lsdException w:name="List Table 2" w:uiPriority="47"/>
+    <w:lsdException w:name="List Table 3" w:uiPriority="48"/>
+    <w:lsdException w:name="List Table 4" w:uiPriority="49"/>
+    <w:lsdException w:name="List Table 5 Dark" w:uiPriority="50"/>
+    <w:lsdException w:name="List Table 6 Colorful" w:uiPriority="51"/>
+    <w:lsdException w:name="List Table 7 Colorful" w:uiPriority="52"/>
+    <w:lsdException w:name="List Table 1 Light Accent 1" w:uiPriority="46"/>
+    <w:lsdException w:name="List Table 2 Accent 1" w:uiPriority="47"/>
+    <w:lsdException w:name="List Table 3 Accent 1" w:uiPriority="48"/>
+    <w:lsdException w:name="List Table 4 Accent 1" w:uiPriority="49"/>
+    <w:lsdException w:name="List Table 5 Dark Accent 1" w:uiPriority="50"/>
+    <w:lsdException w:name="List Table 6 Colorful Accent 1" w:uiPriority="51"/>
+    <w:lsdException w:name="List Table 7 Colorful Accent 1" w:uiPriority="52"/>
+    <w:lsdException w:name="List Table 1 Light Accent 2" w:uiPriority="46"/>
+    <w:lsdException w:name="List Table 2 Accent 2" w:uiPriority="47"/>
+    <w:lsdException w:name="List Table 3 Accent 2" w:uiPriority="48"/>
+    <w:lsdException w:name="List Table 4 Accent 2" w:uiPriority="49"/>
+    <w:lsdException w:name="List Table 5 Dark Accent 2" w:uiPriority="50"/>
+    <w:lsdException w:name="List Table 6 Colorful Accent 2" w:uiPriority="51"/>
+    <w:lsdException w:name="List Table 7 Colorful Accent 2" w:uiPriority="52"/>
+    <w:lsdException w:name="List Table 1 Light Accent 3" w:uiPriority="46"/>
+    <w:lsdException w:name="List Table 2 Accent 3" w:uiPriority="47"/>
+    <w:lsdException w:name="List Table 3 Accent 3" w:uiPriority="48"/>
+    <w:lsdException w:name="List Table 4 Accent 3" w:uiPriority="49"/>
+    <w:lsdException w:name="List Table 5 Dark Accent 3" w:uiPriority="50"/>
+    <w:lsdException w:name="List Table 6 Colorful Accent 3" w:uiPriority="51"/>
+    <w:lsdException w:name="List Table 7 Colorful Accent 3" w:uiPriority="52"/>
+    <w:lsdException w:name="List Table 1 Light Accent 4" w:uiPriority="46"/>
+    <w:lsdException w:name="List Table 2 Accent 4" w:uiPriority="47"/>
+    <w:lsdException w:name="List Table 3 Accent 4" w:uiPriority="48"/>
+    <w:lsdException w:name="List Table 4 Accent 4" w:uiPriority="49"/>
+    <w:lsdException w:name="List Table 5 Dark Accent 4" w:uiPriority="50"/>
+    <w:lsdException w:name="List Table 6 Colorful Accent 4" w:uiPriority="51"/>
+    <w:lsdException w:name="List Table 7 Colorful Accent 4" w:uiPriority="52"/>
+    <w:lsdException w:name="List Table 1 Light Accent 5" w:uiPriority="46"/>
+    <w:lsdException w:name="List Table 2 Accent 5" w:uiPriority="47"/>
+    <w:lsdException w:name="List Table 3 Accent 5" w:uiPriority="48"/>
+    <w:lsdException w:name="List Table 4 Accent 5" w:uiPriority="49"/>
+    <w:lsdException w:name="List Table 5 Dark Accent 5" w:uiPriority="50"/>
+    <w:lsdException w:name="List Table 6 Colorful Accent 5" w:uiPriority="51"/>
+    <w:lsdException w:name="List Table 7 Colorful Accent 5" w:uiPriority="52"/>
+    <w:lsdException w:name="List Table 1 Light Accent 6" w:uiPriority="46"/>
+    <w:lsdException w:name="List Table 2 Accent 6" w:uiPriority="47"/>
+    <w:lsdException w:name="List Table 3 Accent 6" w:uiPriority="48"/>
+    <w:lsdException w:name="List Table 4 Accent 6" w:uiPriority="49"/>
+    <w:lsdException w:name="List Table 5 Dark Accent 6" w:uiPriority="50"/>
+    <w:lsdException w:name="List Table 6 Colorful Accent 6" w:uiPriority="51"/>
+    <w:lsdException w:name="List Table 7 Colorful Accent 6" w:uiPriority="52"/>
+    <w:lsdException w:name="Mention" w:semiHidden="1" w:unhideWhenUsed="1"/>
+    <w:lsdException w:name="Smart Hyperlink" w:semiHidden="1" w:unhideWhenUsed="1"/>
+    <w:lsdException w:name="Hashtag" w:semiHidden="1" w:unhideWhenUsed="1"/>
+    <w:lsdException w:name="Unresolved Mention" w:semiHidden="1" w:unhideWhenUsed="1"/>
+    <w:lsdException w:name="Smart Link" w:semiHidden="1" w:unhideWhenUsed="1"/>
+  </w:latentStyles>
+  <w:style w:type="paragraph" w:default="1" w:styleId="Normal">
+    <w:name w:val="Normal"/>
+    <w:qFormat/>
+  </w:style>
+  <w:style w:type="character" w:default="1" w:styleId="DefaultParagraphFont">
+    <w:name w:val="Default Paragraph Font"/>
+    <w:uiPriority w:val="1"/>
+    <w:semiHidden/>
+    <w:unhideWhenUsed/>
+  </w:style>
+  <w:style w:type="table" w:default="1" w:styleId="TableNormal">
+    <w:name w:val="Normal Table"/>
+    <w:uiPriority w:val="99"/>
+    <w:semiHidden/>
+    <w:unhideWhenUsed/>
+    <w:tblPr>
+      <w:tblInd w:w="0" w:type="dxa"/>
+      <w:tblCellMar>
+        <w:top w:w="0" w:type="dxa"/>
+        <w:left w:w="108" w:type="dxa"/>
+        <w:bottom w:w="0" w:type="dxa"/>
+        <w:right w:w="108" w:type="dxa"/>
+      </w:tblCellMar>
+    </w:tblPr>
+  </w:style>
+  <w:style w:type="numbering" w:default="1" w:styleId="NoList">
+    <w:name w:val="No List"/>
+    <w:uiPriority w:val="99"/>
+    <w:semiHidden/>
+    <w:unhideWhenUsed/>
+  </w:style>
+  <w:style w:type="paragraph" w:customStyle="1" w:styleId="C8BDD887D261419D839C62692ECB8F66">
+    <w:name w:val="C8BDD887D261419D839C62692ECB8F66"/>
+    <w:rsid w:val="00894533"/>
+  </w:style>
+</w:styles>
+</file>
+
+<file path=word/glossary/webSettings.xml><?xml version="1.0" encoding="utf-8"?>
+<w:webSettings xmlns:mc="http://schemas.openxmlformats.org/markup-compatibility/2006" xmlns:r="http://schemas.openxmlformats.org/officeDocument/2006/relationships" xmlns:w="http://schemas.openxmlformats.org/wordprocessingml/2006/main" xmlns:w14="http://schemas.microsoft.com/office/word/2010/wordml" xmlns:w15="http://schemas.microsoft.com/office/word/2012/wordml" xmlns:w16cex="http://schemas.microsoft.com/office/word/2018/wordml/cex" xmlns:w16cid="http://schemas.microsoft.com/office/word/2016/wordml/cid" xmlns:w16="http://schemas.microsoft.com/office/word/2018/wordml" xmlns:w16du="http://schemas.microsoft.com/office/word/2023/wordml/word16du" xmlns:w16sdtdh="http://schemas.microsoft.com/office/word/2020/wordml/sdtdatahash" xmlns:w16se="http://schemas.microsoft.com/office/word/2015/wordml/symex" mc:Ignorable="w14 w15 w16se w16cid w16 w16cex w16sdtdh w16du">
+  <w:optimizeForBrowser/>
+  <w:allowPNG/>
+</w:webSettings>
+</file>
+
+<file path=word/ink/ink1.xml><?xml version="1.0" encoding="utf-8"?>
+<inkml:ink xmlns:inkml="http://www.w3.org/2003/InkML">
+  <inkml:definitions>
+    <inkml:context xml:id="ctx0">
+      <inkml:inkSource xml:id="inkSrc0">
+        <inkml:traceFormat>
+          <inkml:channel name="X" type="integer" min="-2.14748E9" max="2.14748E9" units="cm"/>
+          <inkml:channel name="Y" type="integer" min="-2.14748E9" max="2.14748E9" units="cm"/>
+          <inkml:channel name="F" type="integer" max="32767" units="dev"/>
+        </inkml:traceFormat>
+        <inkml:channelProperties>
+          <inkml:channelProperty channel="X" name="resolution" value="1000" units="1/cm"/>
+          <inkml:channelProperty channel="Y" name="resolution" value="1000" units="1/cm"/>
+          <inkml:channelProperty channel="F" name="resolution" value="0" units="1/dev"/>
+        </inkml:channelProperties>
+      </inkml:inkSource>
+      <inkml:timestamp xml:id="ts0" timeString="2024-10-11T09:30:32.324"/>
+    </inkml:context>
+    <inkml:brush xml:id="br0">
+      <inkml:brushProperty name="width" value="0.025" units="cm"/>
+      <inkml:brushProperty name="height" value="0.025" units="cm"/>
+    </inkml:brush>
+  </inkml:definitions>
+  <inkml:trace contextRef="#ctx0" brushRef="#br0">1 1158 24575,'1'-16'-131,"0"1"0,2-1 0,0 1 0,1 0 0,0-1 0,2 2 0,-1-1 0,2 1 0,0 0 0,10-16 0,17-21-743,50-59 0,-65 88 824,8-10 1081,37-30-1,0-1 148,-14 17-1178,2 2 0,1 2 0,117-68 0,-85 57 0,-19 12-1696,2 3 0,1 3 0,82-29 0,180-64 8480,-225 93-6784,-106 35 0,0 0 0,-1 0 0,1 0 0,0 0 0,0 0 0,0 0 0,0 0 0,0 0 0,0 0 0,0 0 0,0 0 0,0 0 0,0 0 0,0 0 0,0-1 0,0 1 0,0 0 0,0 0 0,0 0 0,0 0 0,0 0 0,0 0 0,0 0 0,0 0 0,0 0 0,0 0 0,0 0 0,0 0 0,0 0 0,0 0 0,1-1 0,-1 1 0,0 0 0,0 0 0,0 0 0,0 0 0,0 0 0,0 0 0,0 0 0,0 0 0,-13 2 0,-18 5 0,-49 29 0,54-23 0,-1-1 0,-51 15 0,45-19 0,-200 41 0,165-37 0,-68 21 0,49-10 0,-19-4 0,78-16 0,1 2 0,-1 1 0,1 1 0,0 1 0,-35 16 0,61-24 0,1 0 0,-1 0 0,0 0 0,1 0 0,-1 0 0,1 1 0,-1-1 0,1 0 0,-1 0 0,1 1 0,-1-1 0,1 0 0,-1 1 0,1-1 0,0 1 0,-1-1 0,1 0 0,-1 1 0,1-1 0,0 1 0,0-1 0,-1 1 0,1-1 0,0 1 0,0-1 0,-1 1 0,1 0 0,0-1 0,0 1 0,0-1 0,0 1 0,0-1 0,0 1 0,0 0 0,0-1 0,0 1 0,0 0 0,21 13 0,35-1 0,235-10 0,-155-5 0,-135 2 0,0 0 0,0-1 0,1 1 0,-1 0 0,0 0 0,0 0 0,0 1 0,0-1 0,0 0 0,1 0 0,-1 1 0,0-1 0,0 0 0,0 1 0,0-1 0,0 1 0,0 0 0,0-1 0,1 2 0,-1-1 0,-1 0 0,0-1 0,0 1 0,0 0 0,-1-1 0,1 1 0,0 0 0,0-1 0,0 1 0,0 0 0,-1-1 0,1 1 0,0 0 0,-1-1 0,1 1 0,0-1 0,-1 1 0,1 0 0,-1-1 0,1 1 0,-1-1 0,1 0 0,-2 2 0,-52 36 0,35-26 0,12-5 0,0 0 0,1 0 0,-1 0 0,1 1 0,1 0 0,-1 0 0,2 1 0,-1-1 0,1 1 0,0 0 0,1 0 0,-5 19 0,5-16 0,1 1 0,0 0 0,1-1 0,0 1 0,1 0 0,0 0 0,1 0 0,1 0 0,4 16 0,-4-22 7,1 0-1,0 0 0,1 0 0,0-1 1,0 1-1,0-1 0,1 0 1,-1 0-1,2-1 0,-1 0 1,1 0-1,-1 0 0,1 0 0,1-1 1,-1 0-1,0 0 0,1-1 1,13 6-1,-3-3-218,0 0 0,1-1 0,0-1-1,0-1 1,0 0 0,30 0 0,-25-3-6614</inkml:trace>
+</inkml:ink>
 </file>
 
 <file path=word/theme/theme1.xml><?xml version="1.0" encoding="utf-8"?>
